--- a/MODELO PRE PROJETO TCC 2023.docx
+++ b/MODELO PRE PROJETO TCC 2023.docx
@@ -1,41 +1,27 @@
 
 <file path=word/document.xml><?xml version="1.0" encoding="utf-8"?>
-<w:document xmlns:wpc="http://schemas.microsoft.com/office/word/2010/wordprocessingCanvas" xmlns:mc="http://schemas.openxmlformats.org/markup-compatibility/2006" xmlns:o="urn:schemas-microsoft-com:office:office" xmlns:r="http://schemas.openxmlformats.org/officeDocument/2006/relationships" xmlns:m="http://schemas.openxmlformats.org/officeDocument/2006/math" xmlns:v="urn:schemas-microsoft-com:vml" xmlns:wp14="http://schemas.microsoft.com/office/word/2010/wordprocessingDrawing" xmlns:wp="http://schemas.openxmlformats.org/drawingml/2006/wordprocessingDrawing" xmlns:w="http://schemas.openxmlformats.org/wordprocessingml/2006/main" xmlns:w14="http://schemas.microsoft.com/office/word/2010/wordml" xmlns:w10="urn:schemas-microsoft-com:office:word" xmlns:w15="http://schemas.microsoft.com/office/word/2012/wordml" xmlns:wpg="http://schemas.microsoft.com/office/word/2010/wordprocessingGroup" xmlns:wpi="http://schemas.microsoft.com/office/word/2010/wordprocessingInk" xmlns:wne="http://schemas.microsoft.com/office/word/2006/wordml" xmlns:wps="http://schemas.microsoft.com/office/word/2010/wordprocessingShape" xmlns:wpsCustomData="http://www.wps.cn/officeDocument/2013/wpsCustomData" mc:Ignorable="w14 w15 wp14">
+<w:document xmlns:ve="http://schemas.openxmlformats.org/markup-compatibility/2006" xmlns:o="urn:schemas-microsoft-com:office:office" xmlns:r="http://schemas.openxmlformats.org/officeDocument/2006/relationships" xmlns:m="http://schemas.openxmlformats.org/officeDocument/2006/math" xmlns:v="urn:schemas-microsoft-com:vml" xmlns:wp="http://schemas.openxmlformats.org/drawingml/2006/wordprocessingDrawing" xmlns:w10="urn:schemas-microsoft-com:office:word" xmlns:w="http://schemas.openxmlformats.org/wordprocessingml/2006/main" xmlns:wne="http://schemas.microsoft.com/office/word/2006/wordml">
   <w:background w:color="FFFFFF"/>
   <w:body>
     <w:tbl>
       <w:tblPr>
-        <w:tblStyle w:val="3"/>
         <w:tblW w:w="9072" w:type="dxa"/>
         <w:tblInd w:w="-5" w:type="dxa"/>
         <w:tblLayout w:type="fixed"/>
-        <w:tblCellMar>
-          <w:top w:w="0" w:type="dxa"/>
-          <w:left w:w="108" w:type="dxa"/>
-          <w:bottom w:w="0" w:type="dxa"/>
-          <w:right w:w="108" w:type="dxa"/>
-        </w:tblCellMar>
+        <w:tblLook w:val="04A0"/>
       </w:tblPr>
       <w:tblGrid>
         <w:gridCol w:w="9072"/>
       </w:tblGrid>
       <w:tr>
-        <w:tblPrEx>
-          <w:tblCellMar>
-            <w:top w:w="0" w:type="dxa"/>
-            <w:left w:w="108" w:type="dxa"/>
-            <w:bottom w:w="0" w:type="dxa"/>
-            <w:right w:w="108" w:type="dxa"/>
-          </w:tblCellMar>
-        </w:tblPrEx>
         <w:tc>
           <w:tcPr>
             <w:tcW w:w="9072" w:type="dxa"/>
             <w:tcBorders>
-              <w:top w:val="single" w:color="auto" w:sz="4" w:space="0"/>
-              <w:left w:val="single" w:color="auto" w:sz="4" w:space="0"/>
-              <w:bottom w:val="single" w:color="auto" w:sz="4" w:space="0"/>
-              <w:right w:val="single" w:color="auto" w:sz="4" w:space="0"/>
+              <w:top w:val="single" w:sz="4" w:space="0" w:color="auto"/>
+              <w:left w:val="single" w:sz="4" w:space="0" w:color="auto"/>
+              <w:bottom w:val="single" w:sz="4" w:space="0" w:color="auto"/>
+              <w:right w:val="single" w:sz="4" w:space="0" w:color="auto"/>
             </w:tcBorders>
           </w:tcPr>
           <w:p>
@@ -70,12 +56,6 @@
               </w:rPr>
               <w:t>3</w:t>
             </w:r>
-            <w:r>
-              <w:rPr>
-                <w:rFonts w:ascii="Arial" w:hAnsi="Arial" w:eastAsia="Arial" w:cs="Arial"/>
-              </w:rPr>
-              <w:t xml:space="preserve"> </w:t>
-            </w:r>
           </w:p>
         </w:tc>
       </w:tr>
@@ -90,29 +70,15 @@
     </w:p>
     <w:tbl>
       <w:tblPr>
-        <w:tblStyle w:val="3"/>
         <w:tblW w:w="9072" w:type="dxa"/>
         <w:tblInd w:w="-5" w:type="dxa"/>
         <w:tblLayout w:type="fixed"/>
-        <w:tblCellMar>
-          <w:top w:w="0" w:type="dxa"/>
-          <w:left w:w="108" w:type="dxa"/>
-          <w:bottom w:w="0" w:type="dxa"/>
-          <w:right w:w="108" w:type="dxa"/>
-        </w:tblCellMar>
+        <w:tblLook w:val="04A0"/>
       </w:tblPr>
       <w:tblGrid>
         <w:gridCol w:w="9072"/>
       </w:tblGrid>
       <w:tr>
-        <w:tblPrEx>
-          <w:tblCellMar>
-            <w:top w:w="0" w:type="dxa"/>
-            <w:left w:w="108" w:type="dxa"/>
-            <w:bottom w:w="0" w:type="dxa"/>
-            <w:right w:w="108" w:type="dxa"/>
-          </w:tblCellMar>
-        </w:tblPrEx>
         <w:trPr>
           <w:cantSplit/>
         </w:trPr>
@@ -120,17 +86,17 @@
           <w:tcPr>
             <w:tcW w:w="9072" w:type="dxa"/>
             <w:tcBorders>
-              <w:top w:val="single" w:color="000000" w:sz="4" w:space="0"/>
-              <w:left w:val="single" w:color="000000" w:sz="4" w:space="0"/>
-              <w:bottom w:val="single" w:color="000000" w:sz="4" w:space="0"/>
-              <w:right w:val="single" w:color="000000" w:sz="4" w:space="0"/>
+              <w:top w:val="single" w:sz="4" w:space="0" w:color="000000"/>
+              <w:left w:val="single" w:sz="4" w:space="0" w:color="000000"/>
+              <w:bottom w:val="single" w:sz="4" w:space="0" w:color="000000"/>
+              <w:right w:val="single" w:sz="4" w:space="0" w:color="000000"/>
             </w:tcBorders>
           </w:tcPr>
           <w:p>
             <w:pPr>
               <w:spacing w:before="120" w:after="120"/>
               <w:rPr>
-                <w:rFonts w:hint="default" w:ascii="Arial" w:hAnsi="Arial" w:cs="Arial"/>
+                <w:rFonts w:ascii="Arial" w:hAnsi="Arial" w:cs="Arial"/>
                 <w:lang w:val="pt-PT"/>
               </w:rPr>
             </w:pPr>
@@ -142,7 +108,7 @@
             </w:r>
             <w:r>
               <w:rPr>
-                <w:rFonts w:hint="default" w:ascii="Arial" w:hAnsi="Arial" w:cs="Arial"/>
+                <w:rFonts w:ascii="Arial" w:hAnsi="Arial" w:cs="Arial"/>
                 <w:lang w:val="pt-PT"/>
               </w:rPr>
               <w:t>Rafaela Gazoni</w:t>
@@ -155,94 +121,10 @@
             </w:r>
             <w:r>
               <w:rPr>
-                <w:rFonts w:hint="default" w:ascii="Arial" w:hAnsi="Arial" w:cs="Arial"/>
+                <w:rFonts w:ascii="Arial" w:hAnsi="Arial" w:cs="Arial"/>
                 <w:lang w:val="pt-PT"/>
               </w:rPr>
               <w:t xml:space="preserve"> 25</w:t>
-            </w:r>
-          </w:p>
-        </w:tc>
-      </w:tr>
-      <w:tr>
-        <w:tblPrEx>
-          <w:tblCellMar>
-            <w:top w:w="0" w:type="dxa"/>
-            <w:left w:w="108" w:type="dxa"/>
-            <w:bottom w:w="0" w:type="dxa"/>
-            <w:right w:w="108" w:type="dxa"/>
-          </w:tblCellMar>
-        </w:tblPrEx>
-        <w:trPr>
-          <w:cantSplit/>
-        </w:trPr>
-        <w:tc>
-          <w:tcPr>
-            <w:tcW w:w="9072" w:type="dxa"/>
-            <w:tcBorders>
-              <w:top w:val="single" w:color="000000" w:sz="4" w:space="0"/>
-              <w:left w:val="single" w:color="000000" w:sz="4" w:space="0"/>
-              <w:bottom w:val="single" w:color="000000" w:sz="4" w:space="0"/>
-              <w:right w:val="single" w:color="000000" w:sz="4" w:space="0"/>
-            </w:tcBorders>
-          </w:tcPr>
-          <w:p>
-            <w:pPr>
-              <w:spacing w:before="120" w:after="120"/>
-              <w:rPr>
-                <w:rFonts w:ascii="Arial" w:hAnsi="Arial" w:cs="Arial"/>
-              </w:rPr>
-            </w:pPr>
-            <w:r>
-              <w:rPr>
-                <w:rFonts w:ascii="Arial" w:hAnsi="Arial" w:cs="Arial"/>
-              </w:rPr>
-              <w:t>NOME:                                                                                          Nº</w:t>
-            </w:r>
-          </w:p>
-        </w:tc>
-      </w:tr>
-      <w:tr>
-        <w:tblPrEx>
-          <w:tblCellMar>
-            <w:top w:w="0" w:type="dxa"/>
-            <w:left w:w="108" w:type="dxa"/>
-            <w:bottom w:w="0" w:type="dxa"/>
-            <w:right w:w="108" w:type="dxa"/>
-          </w:tblCellMar>
-        </w:tblPrEx>
-        <w:trPr>
-          <w:cantSplit/>
-        </w:trPr>
-        <w:tc>
-          <w:tcPr>
-            <w:tcW w:w="9072" w:type="dxa"/>
-            <w:tcBorders>
-              <w:top w:val="single" w:color="000000" w:sz="4" w:space="0"/>
-              <w:left w:val="single" w:color="000000" w:sz="4" w:space="0"/>
-              <w:bottom w:val="single" w:color="000000" w:sz="4" w:space="0"/>
-              <w:right w:val="single" w:color="000000" w:sz="4" w:space="0"/>
-            </w:tcBorders>
-          </w:tcPr>
-          <w:p>
-            <w:pPr>
-              <w:spacing w:before="120" w:after="120"/>
-              <w:rPr>
-                <w:rFonts w:hint="default" w:ascii="Arial" w:hAnsi="Arial" w:cs="Arial"/>
-                <w:lang w:val="pt-PT"/>
-              </w:rPr>
-            </w:pPr>
-            <w:r>
-              <w:rPr>
-                <w:rFonts w:ascii="Arial" w:hAnsi="Arial" w:cs="Arial"/>
-              </w:rPr>
-              <w:t>TELEFONE (S)</w:t>
-            </w:r>
-            <w:r>
-              <w:rPr>
-                <w:rFonts w:hint="default" w:ascii="Arial" w:hAnsi="Arial" w:cs="Arial"/>
-                <w:lang w:val="pt-PT"/>
-              </w:rPr>
-              <w:t>: (45) 98831-1378</w:t>
             </w:r>
           </w:p>
         </w:tc>
@@ -255,45 +137,35 @@
           <w:tcPr>
             <w:tcW w:w="9072" w:type="dxa"/>
             <w:tcBorders>
-              <w:top w:val="single" w:color="000000" w:sz="4" w:space="0"/>
-              <w:left w:val="single" w:color="000000" w:sz="4" w:space="0"/>
-              <w:bottom w:val="single" w:color="000000" w:sz="4" w:space="0"/>
-              <w:right w:val="single" w:color="000000" w:sz="4" w:space="0"/>
+              <w:top w:val="single" w:sz="4" w:space="0" w:color="000000"/>
+              <w:left w:val="single" w:sz="4" w:space="0" w:color="000000"/>
+              <w:bottom w:val="single" w:sz="4" w:space="0" w:color="000000"/>
+              <w:right w:val="single" w:sz="4" w:space="0" w:color="000000"/>
             </w:tcBorders>
           </w:tcPr>
           <w:p>
             <w:pPr>
               <w:spacing w:before="120" w:after="120"/>
               <w:rPr>
-                <w:rFonts w:hint="default" w:ascii="Arial" w:hAnsi="Arial" w:cs="Arial"/>
-                <w:lang w:val="pt-PT"/>
-              </w:rPr>
-            </w:pPr>
-            <w:r>
-              <w:rPr>
-                <w:rFonts w:ascii="Arial" w:hAnsi="Arial" w:cs="Arial"/>
-              </w:rPr>
-              <w:t>E-MAIL</w:t>
-            </w:r>
-            <w:r>
-              <w:rPr>
-                <w:rFonts w:hint="default" w:ascii="Arial" w:hAnsi="Arial" w:cs="Arial"/>
-                <w:lang w:val="pt-PT"/>
-              </w:rPr>
-              <w:t>: rafaela.gazoni@escola.pr.gov.br</w:t>
+                <w:rFonts w:ascii="Arial" w:hAnsi="Arial" w:cs="Arial"/>
+              </w:rPr>
+            </w:pPr>
+            <w:r>
+              <w:rPr>
+                <w:rFonts w:ascii="Arial" w:hAnsi="Arial" w:cs="Arial"/>
+              </w:rPr>
+              <w:t xml:space="preserve">NOME:                                                                        </w:t>
+            </w:r>
+            <w:r>
+              <w:rPr>
+                <w:rFonts w:ascii="Arial" w:hAnsi="Arial" w:cs="Arial"/>
+              </w:rPr>
+              <w:t xml:space="preserve">                  Nº</w:t>
             </w:r>
           </w:p>
         </w:tc>
       </w:tr>
       <w:tr>
-        <w:tblPrEx>
-          <w:tblCellMar>
-            <w:top w:w="0" w:type="dxa"/>
-            <w:left w:w="108" w:type="dxa"/>
-            <w:bottom w:w="0" w:type="dxa"/>
-            <w:right w:w="108" w:type="dxa"/>
-          </w:tblCellMar>
-        </w:tblPrEx>
         <w:trPr>
           <w:cantSplit/>
         </w:trPr>
@@ -301,17 +173,17 @@
           <w:tcPr>
             <w:tcW w:w="9072" w:type="dxa"/>
             <w:tcBorders>
-              <w:top w:val="single" w:color="000000" w:sz="4" w:space="0"/>
-              <w:left w:val="single" w:color="000000" w:sz="4" w:space="0"/>
-              <w:bottom w:val="single" w:color="000000" w:sz="4" w:space="0"/>
-              <w:right w:val="single" w:color="000000" w:sz="4" w:space="0"/>
+              <w:top w:val="single" w:sz="4" w:space="0" w:color="000000"/>
+              <w:left w:val="single" w:sz="4" w:space="0" w:color="000000"/>
+              <w:bottom w:val="single" w:sz="4" w:space="0" w:color="000000"/>
+              <w:right w:val="single" w:sz="4" w:space="0" w:color="000000"/>
             </w:tcBorders>
           </w:tcPr>
           <w:p>
             <w:pPr>
               <w:spacing w:before="120" w:after="120"/>
               <w:rPr>
-                <w:rFonts w:hint="default" w:ascii="Arial" w:hAnsi="Arial" w:cs="Arial"/>
+                <w:rFonts w:ascii="Arial" w:hAnsi="Arial" w:cs="Arial"/>
                 <w:lang w:val="pt-PT"/>
               </w:rPr>
             </w:pPr>
@@ -319,27 +191,19 @@
               <w:rPr>
                 <w:rFonts w:ascii="Arial" w:hAnsi="Arial" w:cs="Arial"/>
               </w:rPr>
-              <w:t>CURSO</w:t>
-            </w:r>
-            <w:r>
-              <w:rPr>
-                <w:rFonts w:hint="default" w:ascii="Arial" w:hAnsi="Arial" w:cs="Arial"/>
+              <w:t>TELEFONE (S)</w:t>
+            </w:r>
+            <w:r>
+              <w:rPr>
+                <w:rFonts w:ascii="Arial" w:hAnsi="Arial" w:cs="Arial"/>
                 <w:lang w:val="pt-PT"/>
               </w:rPr>
-              <w:t>: Desenvolvimento de Sistemas</w:t>
+              <w:t>: (45) 98831-1378</w:t>
             </w:r>
           </w:p>
         </w:tc>
       </w:tr>
       <w:tr>
-        <w:tblPrEx>
-          <w:tblCellMar>
-            <w:top w:w="0" w:type="dxa"/>
-            <w:left w:w="108" w:type="dxa"/>
-            <w:bottom w:w="0" w:type="dxa"/>
-            <w:right w:w="108" w:type="dxa"/>
-          </w:tblCellMar>
-        </w:tblPrEx>
         <w:trPr>
           <w:cantSplit/>
         </w:trPr>
@@ -347,17 +211,17 @@
           <w:tcPr>
             <w:tcW w:w="9072" w:type="dxa"/>
             <w:tcBorders>
-              <w:top w:val="single" w:color="000000" w:sz="4" w:space="0"/>
-              <w:left w:val="single" w:color="000000" w:sz="4" w:space="0"/>
-              <w:bottom w:val="single" w:color="000000" w:sz="4" w:space="0"/>
-              <w:right w:val="single" w:color="000000" w:sz="4" w:space="0"/>
+              <w:top w:val="single" w:sz="4" w:space="0" w:color="000000"/>
+              <w:left w:val="single" w:sz="4" w:space="0" w:color="000000"/>
+              <w:bottom w:val="single" w:sz="4" w:space="0" w:color="000000"/>
+              <w:right w:val="single" w:sz="4" w:space="0" w:color="000000"/>
             </w:tcBorders>
           </w:tcPr>
           <w:p>
             <w:pPr>
               <w:spacing w:before="120" w:after="120"/>
               <w:rPr>
-                <w:rFonts w:hint="default" w:ascii="Arial" w:hAnsi="Arial" w:cs="Arial"/>
+                <w:rFonts w:ascii="Arial" w:hAnsi="Arial" w:cs="Arial"/>
                 <w:lang w:val="pt-PT"/>
               </w:rPr>
             </w:pPr>
@@ -365,11 +229,87 @@
               <w:rPr>
                 <w:rFonts w:ascii="Arial" w:hAnsi="Arial" w:cs="Arial"/>
               </w:rPr>
+              <w:t>E-MAIL</w:t>
+            </w:r>
+            <w:r>
+              <w:rPr>
+                <w:rFonts w:ascii="Arial" w:hAnsi="Arial" w:cs="Arial"/>
+                <w:lang w:val="pt-PT"/>
+              </w:rPr>
+              <w:t>: rafaela.gazoni@escola.pr.gov.br</w:t>
+            </w:r>
+          </w:p>
+        </w:tc>
+      </w:tr>
+      <w:tr>
+        <w:trPr>
+          <w:cantSplit/>
+        </w:trPr>
+        <w:tc>
+          <w:tcPr>
+            <w:tcW w:w="9072" w:type="dxa"/>
+            <w:tcBorders>
+              <w:top w:val="single" w:sz="4" w:space="0" w:color="000000"/>
+              <w:left w:val="single" w:sz="4" w:space="0" w:color="000000"/>
+              <w:bottom w:val="single" w:sz="4" w:space="0" w:color="000000"/>
+              <w:right w:val="single" w:sz="4" w:space="0" w:color="000000"/>
+            </w:tcBorders>
+          </w:tcPr>
+          <w:p>
+            <w:pPr>
+              <w:spacing w:before="120" w:after="120"/>
+              <w:rPr>
+                <w:rFonts w:ascii="Arial" w:hAnsi="Arial" w:cs="Arial"/>
+                <w:lang w:val="pt-PT"/>
+              </w:rPr>
+            </w:pPr>
+            <w:r>
+              <w:rPr>
+                <w:rFonts w:ascii="Arial" w:hAnsi="Arial" w:cs="Arial"/>
+              </w:rPr>
+              <w:t>CURSO</w:t>
+            </w:r>
+            <w:r>
+              <w:rPr>
+                <w:rFonts w:ascii="Arial" w:hAnsi="Arial" w:cs="Arial"/>
+                <w:lang w:val="pt-PT"/>
+              </w:rPr>
+              <w:t>: Desenvolvimento de Sistemas</w:t>
+            </w:r>
+          </w:p>
+        </w:tc>
+      </w:tr>
+      <w:tr>
+        <w:trPr>
+          <w:cantSplit/>
+        </w:trPr>
+        <w:tc>
+          <w:tcPr>
+            <w:tcW w:w="9072" w:type="dxa"/>
+            <w:tcBorders>
+              <w:top w:val="single" w:sz="4" w:space="0" w:color="000000"/>
+              <w:left w:val="single" w:sz="4" w:space="0" w:color="000000"/>
+              <w:bottom w:val="single" w:sz="4" w:space="0" w:color="000000"/>
+              <w:right w:val="single" w:sz="4" w:space="0" w:color="000000"/>
+            </w:tcBorders>
+          </w:tcPr>
+          <w:p>
+            <w:pPr>
+              <w:spacing w:before="120" w:after="120"/>
+              <w:rPr>
+                <w:rFonts w:ascii="Arial" w:hAnsi="Arial" w:cs="Arial"/>
+                <w:lang w:val="pt-PT"/>
+              </w:rPr>
+            </w:pPr>
+            <w:r>
+              <w:rPr>
+                <w:rFonts w:ascii="Arial" w:hAnsi="Arial" w:cs="Arial"/>
+              </w:rPr>
               <w:t>TURMA:</w:t>
             </w:r>
             <w:r>
               <w:rPr>
-                <w:rFonts w:hint="default" w:ascii="Arial" w:hAnsi="Arial" w:cs="Arial"/>
+                <w:rFonts w:ascii="Arial" w:hAnsi="Arial" w:cs="Arial"/>
                 <w:lang w:val="pt-PT"/>
               </w:rPr>
               <w:t xml:space="preserve"> 2°I</w:t>
@@ -397,16 +337,15 @@
           <w:rFonts w:ascii="Arial" w:hAnsi="Arial" w:cs="Arial"/>
           <w:b/>
         </w:rPr>
-        <w:t>ALUNO(s) É OBRIGATÓRIO EM ANEXO AO PRÉ-PROJETO, NO MÍNIMO UMA TELA DE INTERFACE (TELA PRINCIPAL) JUNTO AO PROJETO.</w:t>
+        <w:t xml:space="preserve">ALUNO(s) É OBRIGATÓRIO EM ANEXO AO PRÉ-PROJETO, NO MÍNIMO UMA TELA DE INTERFACE (TELA PRINCIPAL) JUNTO AO </w:t>
       </w:r>
-    </w:p>
-    <w:p>
-      <w:pPr>
+      <w:r>
         <w:rPr>
           <w:rFonts w:ascii="Arial" w:hAnsi="Arial" w:cs="Arial"/>
           <w:b/>
         </w:rPr>
-      </w:pPr>
+        <w:t>PROJETO.</w:t>
+      </w:r>
     </w:p>
     <w:p>
       <w:pPr>
@@ -415,6 +354,14 @@
           <w:b/>
         </w:rPr>
       </w:pPr>
+    </w:p>
+    <w:p>
+      <w:pPr>
+        <w:rPr>
+          <w:rFonts w:ascii="Arial" w:hAnsi="Arial" w:cs="Arial"/>
+          <w:b/>
+        </w:rPr>
+      </w:pPr>
       <w:r>
         <w:rPr>
           <w:rFonts w:ascii="Arial" w:hAnsi="Arial" w:cs="Arial"/>
@@ -424,44 +371,30 @@
     </w:p>
     <w:tbl>
       <w:tblPr>
-        <w:tblStyle w:val="3"/>
         <w:tblW w:w="9072" w:type="dxa"/>
         <w:tblInd w:w="-5" w:type="dxa"/>
         <w:tblLayout w:type="fixed"/>
-        <w:tblCellMar>
-          <w:top w:w="0" w:type="dxa"/>
-          <w:left w:w="108" w:type="dxa"/>
-          <w:bottom w:w="0" w:type="dxa"/>
-          <w:right w:w="108" w:type="dxa"/>
-        </w:tblCellMar>
+        <w:tblLook w:val="04A0"/>
       </w:tblPr>
       <w:tblGrid>
         <w:gridCol w:w="9072"/>
       </w:tblGrid>
       <w:tr>
-        <w:tblPrEx>
-          <w:tblCellMar>
-            <w:top w:w="0" w:type="dxa"/>
-            <w:left w:w="108" w:type="dxa"/>
-            <w:bottom w:w="0" w:type="dxa"/>
-            <w:right w:w="108" w:type="dxa"/>
-          </w:tblCellMar>
-        </w:tblPrEx>
         <w:tc>
           <w:tcPr>
             <w:tcW w:w="9072" w:type="dxa"/>
             <w:tcBorders>
-              <w:top w:val="single" w:color="000000" w:sz="4" w:space="0"/>
-              <w:left w:val="single" w:color="000000" w:sz="4" w:space="0"/>
-              <w:bottom w:val="single" w:color="000000" w:sz="4" w:space="0"/>
-              <w:right w:val="single" w:color="000000" w:sz="4" w:space="0"/>
+              <w:top w:val="single" w:sz="4" w:space="0" w:color="000000"/>
+              <w:left w:val="single" w:sz="4" w:space="0" w:color="000000"/>
+              <w:bottom w:val="single" w:sz="4" w:space="0" w:color="000000"/>
+              <w:right w:val="single" w:sz="4" w:space="0" w:color="000000"/>
             </w:tcBorders>
           </w:tcPr>
           <w:p>
             <w:pPr>
               <w:spacing w:before="120" w:after="120"/>
               <w:rPr>
-                <w:rFonts w:hint="default" w:ascii="Arial" w:hAnsi="Arial" w:cs="Arial"/>
+                <w:rFonts w:ascii="Arial" w:hAnsi="Arial" w:cs="Arial"/>
                 <w:lang w:val="pt-PT"/>
               </w:rPr>
             </w:pPr>
@@ -473,7 +406,7 @@
             </w:r>
             <w:r>
               <w:rPr>
-                <w:rFonts w:hint="default" w:ascii="Arial" w:hAnsi="Arial" w:cs="Arial"/>
+                <w:rFonts w:ascii="Arial" w:hAnsi="Arial" w:cs="Arial"/>
                 <w:lang w:val="pt-PT"/>
               </w:rPr>
               <w:t xml:space="preserve"> Agenda de psicólogos</w:t>
@@ -504,379 +437,926 @@
     </w:p>
     <w:tbl>
       <w:tblPr>
-        <w:tblStyle w:val="3"/>
         <w:tblW w:w="9072" w:type="dxa"/>
         <w:tblInd w:w="-5" w:type="dxa"/>
         <w:tblLayout w:type="fixed"/>
-        <w:tblCellMar>
-          <w:top w:w="0" w:type="dxa"/>
-          <w:left w:w="108" w:type="dxa"/>
-          <w:bottom w:w="0" w:type="dxa"/>
-          <w:right w:w="108" w:type="dxa"/>
-        </w:tblCellMar>
+        <w:tblLook w:val="04A0"/>
       </w:tblPr>
       <w:tblGrid>
         <w:gridCol w:w="9072"/>
       </w:tblGrid>
       <w:tr>
-        <w:tblPrEx>
-          <w:tblCellMar>
-            <w:top w:w="0" w:type="dxa"/>
-            <w:left w:w="108" w:type="dxa"/>
-            <w:bottom w:w="0" w:type="dxa"/>
-            <w:right w:w="108" w:type="dxa"/>
-          </w:tblCellMar>
-        </w:tblPrEx>
         <w:trPr>
-          <w:trHeight w:val="1221" w:hRule="atLeast"/>
+          <w:trHeight w:val="1221"/>
         </w:trPr>
         <w:tc>
           <w:tcPr>
             <w:tcW w:w="9072" w:type="dxa"/>
             <w:tcBorders>
-              <w:top w:val="single" w:color="000000" w:sz="4" w:space="0"/>
-              <w:left w:val="single" w:color="000000" w:sz="4" w:space="0"/>
-              <w:bottom w:val="single" w:color="000000" w:sz="4" w:space="0"/>
-              <w:right w:val="single" w:color="000000" w:sz="4" w:space="0"/>
+              <w:top w:val="single" w:sz="4" w:space="0" w:color="000000"/>
+              <w:left w:val="single" w:sz="4" w:space="0" w:color="000000"/>
+              <w:bottom w:val="single" w:sz="4" w:space="0" w:color="000000"/>
+              <w:right w:val="single" w:sz="4" w:space="0" w:color="000000"/>
             </w:tcBorders>
           </w:tcPr>
           <w:p>
             <w:pPr>
-              <w:keepNext w:val="0"/>
-              <w:keepLines w:val="0"/>
-              <w:widowControl/>
-              <w:suppressLineNumbers w:val="0"/>
-              <w:jc w:val="left"/>
-              <w:rPr>
-                <w:rFonts w:hint="default" w:ascii="Arial" w:hAnsi="Arial" w:cs="Arial"/>
+              <w:spacing w:line="360" w:lineRule="auto"/>
+              <w:jc w:val="both"/>
+              <w:rPr>
+                <w:rFonts w:ascii="Arial" w:hAnsi="Arial" w:cs="Arial"/>
+                <w:sz w:val="24"/>
+                <w:szCs w:val="24"/>
+                <w:shd w:val="clear" w:color="auto" w:fill="FFFFFF" w:themeFill="background1"/>
+              </w:rPr>
+            </w:pPr>
+            <w:r>
+              <w:rPr>
+                <w:rFonts w:ascii="Arial" w:hAnsi="Arial" w:cs="Arial"/>
+                <w:sz w:val="24"/>
+                <w:szCs w:val="24"/>
+                <w:shd w:val="clear" w:color="auto" w:fill="FFFFFF"/>
+              </w:rPr>
+              <w:t>“Quanto mais um indivíduo é compreendido e aceito, maior tendência tem para abandonar as falsas defesas que empregou para enfrentar a vida, e para progredir num caminho construtivo.”</w:t>
+            </w:r>
+            <w:r>
+              <w:rPr>
+                <w:rFonts w:ascii="Arial" w:hAnsi="Arial" w:cs="Arial"/>
+                <w:sz w:val="24"/>
+                <w:szCs w:val="24"/>
+                <w:shd w:val="clear" w:color="auto" w:fill="FFFFFF"/>
+              </w:rPr>
+              <w:t xml:space="preserve"> (ROGERS, </w:t>
+            </w:r>
+            <w:r>
+              <w:rPr>
+                <w:rFonts w:ascii="Arial" w:hAnsi="Arial" w:cs="Arial"/>
+                <w:sz w:val="24"/>
+                <w:szCs w:val="24"/>
+                <w:shd w:val="clear" w:color="auto" w:fill="FFFFFF" w:themeFill="background1"/>
+              </w:rPr>
+              <w:t>1961</w:t>
+            </w:r>
+            <w:r>
+              <w:rPr>
+                <w:rFonts w:ascii="Arial" w:hAnsi="Arial" w:cs="Arial"/>
+                <w:sz w:val="24"/>
+                <w:szCs w:val="24"/>
+                <w:shd w:val="clear" w:color="auto" w:fill="FFFFFF" w:themeFill="background1"/>
+              </w:rPr>
+              <w:t>, p.26).</w:t>
+            </w:r>
+            <w:r>
+              <w:rPr>
+                <w:rFonts w:ascii="Arial" w:hAnsi="Arial" w:cs="Arial"/>
+                <w:sz w:val="24"/>
+                <w:szCs w:val="24"/>
+                <w:shd w:val="clear" w:color="auto" w:fill="FFFFFF" w:themeFill="background1"/>
+              </w:rPr>
+              <w:t xml:space="preserve"> Portanto, para progredir como ser humano, se faz necessário ser compreendido e aceito.</w:t>
+            </w:r>
+            <w:r>
+              <w:rPr>
+                <w:rFonts w:ascii="Arial" w:hAnsi="Arial" w:cs="Arial"/>
+                <w:sz w:val="24"/>
+                <w:szCs w:val="24"/>
+                <w:shd w:val="clear" w:color="auto" w:fill="FFFFFF" w:themeFill="background1"/>
+              </w:rPr>
+              <w:t xml:space="preserve"> Durante esse processo</w:t>
+            </w:r>
+            <w:r>
+              <w:rPr>
+                <w:rFonts w:ascii="Arial" w:hAnsi="Arial" w:cs="Arial"/>
+                <w:sz w:val="24"/>
+                <w:szCs w:val="24"/>
+                <w:shd w:val="clear" w:color="auto" w:fill="FFFFFF" w:themeFill="background1"/>
+              </w:rPr>
+              <w:t xml:space="preserve"> de compreensão</w:t>
+            </w:r>
+            <w:r>
+              <w:rPr>
+                <w:rFonts w:ascii="Arial" w:hAnsi="Arial" w:cs="Arial"/>
+                <w:sz w:val="24"/>
+                <w:szCs w:val="24"/>
+                <w:shd w:val="clear" w:color="auto" w:fill="FFFFFF" w:themeFill="background1"/>
+              </w:rPr>
+              <w:t>, é necessário acompanhamento psicológico.</w:t>
+            </w:r>
+            <w:r>
+              <w:rPr>
+                <w:rFonts w:ascii="Arial" w:hAnsi="Arial" w:cs="Arial"/>
+                <w:sz w:val="24"/>
+                <w:szCs w:val="24"/>
+                <w:shd w:val="clear" w:color="auto" w:fill="FFFFFF" w:themeFill="background1"/>
+              </w:rPr>
+              <w:t xml:space="preserve"> </w:t>
+            </w:r>
+          </w:p>
+          <w:p>
+            <w:pPr>
+              <w:spacing w:line="360" w:lineRule="auto"/>
+              <w:jc w:val="both"/>
+              <w:rPr>
+                <w:rFonts w:ascii="Arial" w:hAnsi="Arial" w:cs="Arial"/>
+                <w:sz w:val="24"/>
+                <w:szCs w:val="24"/>
+                <w:shd w:val="clear" w:color="auto" w:fill="FFFFFF" w:themeFill="background1"/>
+              </w:rPr>
+            </w:pPr>
+            <w:r>
+              <w:rPr>
+                <w:rFonts w:ascii="Arial" w:hAnsi="Arial" w:cs="Arial"/>
+                <w:color w:val="000000"/>
+                <w:sz w:val="24"/>
+                <w:szCs w:val="24"/>
+                <w:shd w:val="clear" w:color="auto" w:fill="FAFAFA"/>
+              </w:rPr>
+              <w:t xml:space="preserve">Os psicólogos se especializam </w:t>
+            </w:r>
+            <w:r>
+              <w:rPr>
+                <w:rFonts w:ascii="Arial" w:hAnsi="Arial" w:cs="Arial"/>
+                <w:color w:val="000000"/>
+                <w:sz w:val="24"/>
+                <w:szCs w:val="24"/>
+                <w:shd w:val="clear" w:color="auto" w:fill="FAFAFA"/>
+              </w:rPr>
+              <w:t>no</w:t>
+            </w:r>
+            <w:r>
+              <w:rPr>
+                <w:rFonts w:ascii="Arial" w:hAnsi="Arial" w:cs="Arial"/>
+                <w:color w:val="000000"/>
+                <w:sz w:val="24"/>
+                <w:szCs w:val="24"/>
+                <w:shd w:val="clear" w:color="auto" w:fill="FAFAFA"/>
+              </w:rPr>
+              <w:t xml:space="preserve"> comportamento humano e usam métodos científicos para estudar</w:t>
+            </w:r>
+            <w:r>
+              <w:rPr>
+                <w:rFonts w:ascii="Arial" w:hAnsi="Arial" w:cs="Arial"/>
+                <w:color w:val="000000"/>
+                <w:sz w:val="24"/>
+                <w:szCs w:val="24"/>
+                <w:shd w:val="clear" w:color="auto" w:fill="FAFAFA"/>
+              </w:rPr>
+              <w:t xml:space="preserve"> e entender</w:t>
+            </w:r>
+            <w:r>
+              <w:rPr>
+                <w:rFonts w:ascii="Arial" w:hAnsi="Arial" w:cs="Arial"/>
+                <w:color w:val="000000"/>
+                <w:sz w:val="24"/>
+                <w:szCs w:val="24"/>
+                <w:shd w:val="clear" w:color="auto" w:fill="FAFAFA"/>
+              </w:rPr>
+              <w:t xml:space="preserve"> os fatores que influenciam o modo como as pessoas sentem, agem, aprendem e pensam</w:t>
+            </w:r>
+            <w:r>
+              <w:rPr>
+                <w:rFonts w:ascii="Helvetica" w:hAnsi="Helvetica"/>
+                <w:color w:val="000000"/>
+                <w:shd w:val="clear" w:color="auto" w:fill="FAFAFA"/>
+              </w:rPr>
+              <w:t>.</w:t>
+            </w:r>
+            <w:r>
+              <w:rPr>
+                <w:rFonts w:ascii="Helvetica" w:hAnsi="Helvetica"/>
+                <w:color w:val="000000"/>
+                <w:shd w:val="clear" w:color="auto" w:fill="FAFAFA"/>
+              </w:rPr>
+              <w:t xml:space="preserve"> </w:t>
+            </w:r>
+            <w:r>
+              <w:rPr>
+                <w:rFonts w:ascii="Arial" w:hAnsi="Arial" w:cs="Arial"/>
+                <w:color w:val="000000"/>
+                <w:sz w:val="24"/>
+                <w:szCs w:val="24"/>
+                <w:shd w:val="clear" w:color="auto" w:fill="FAFAFA"/>
+              </w:rPr>
+              <w:t>Assim,</w:t>
+            </w:r>
+            <w:r>
+              <w:rPr>
+                <w:rFonts w:ascii="Helvetica" w:hAnsi="Helvetica"/>
+                <w:color w:val="000000"/>
+                <w:shd w:val="clear" w:color="auto" w:fill="FAFAFA"/>
+              </w:rPr>
+              <w:t xml:space="preserve"> </w:t>
+            </w:r>
+            <w:r>
+              <w:rPr>
+                <w:rFonts w:ascii="Arial" w:hAnsi="Arial" w:cs="Arial"/>
+                <w:color w:val="000000"/>
+                <w:sz w:val="24"/>
+                <w:szCs w:val="24"/>
+                <w:shd w:val="clear" w:color="auto" w:fill="FAFAFA"/>
+              </w:rPr>
+              <w:t>conseguindo levar os pacientes à superação</w:t>
+            </w:r>
+            <w:r>
+              <w:rPr>
+                <w:rFonts w:ascii="Arial" w:hAnsi="Arial" w:cs="Arial"/>
+                <w:color w:val="000000"/>
+                <w:sz w:val="24"/>
+                <w:szCs w:val="24"/>
+                <w:shd w:val="clear" w:color="auto" w:fill="FAFAFA"/>
+              </w:rPr>
+              <w:t xml:space="preserve"> </w:t>
+            </w:r>
+            <w:r>
+              <w:rPr>
+                <w:rFonts w:ascii="Arial" w:hAnsi="Arial" w:cs="Arial"/>
+                <w:color w:val="000000"/>
+                <w:sz w:val="24"/>
+                <w:szCs w:val="24"/>
+                <w:shd w:val="clear" w:color="auto" w:fill="FAFAFA"/>
+              </w:rPr>
+              <w:t xml:space="preserve">de </w:t>
+            </w:r>
+            <w:r>
+              <w:rPr>
+                <w:rFonts w:ascii="Arial" w:hAnsi="Arial" w:cs="Arial"/>
+                <w:color w:val="000000"/>
+                <w:sz w:val="24"/>
+                <w:szCs w:val="24"/>
+                <w:shd w:val="clear" w:color="auto" w:fill="FAFAFA"/>
+              </w:rPr>
+              <w:t xml:space="preserve">problemas </w:t>
+            </w:r>
+            <w:r>
+              <w:rPr>
+                <w:rFonts w:ascii="Arial" w:hAnsi="Arial" w:cs="Arial"/>
+                <w:color w:val="000000"/>
+                <w:sz w:val="24"/>
+                <w:szCs w:val="24"/>
+                <w:shd w:val="clear" w:color="auto" w:fill="FAFAFA"/>
+              </w:rPr>
+              <w:t>em</w:t>
+            </w:r>
+            <w:r>
+              <w:rPr>
+                <w:rFonts w:ascii="Arial" w:hAnsi="Arial" w:cs="Arial"/>
+                <w:color w:val="000000"/>
+                <w:sz w:val="24"/>
+                <w:szCs w:val="24"/>
+                <w:shd w:val="clear" w:color="auto" w:fill="FAFAFA"/>
+              </w:rPr>
+              <w:t xml:space="preserve"> relacionamento</w:t>
+            </w:r>
+            <w:r>
+              <w:rPr>
+                <w:rFonts w:ascii="Arial" w:hAnsi="Arial" w:cs="Arial"/>
+                <w:color w:val="000000"/>
+                <w:sz w:val="24"/>
+                <w:szCs w:val="24"/>
+                <w:shd w:val="clear" w:color="auto" w:fill="FAFAFA"/>
+              </w:rPr>
+              <w:t>s</w:t>
+            </w:r>
+            <w:r>
+              <w:rPr>
+                <w:rFonts w:ascii="Arial" w:hAnsi="Arial" w:cs="Arial"/>
+                <w:color w:val="000000"/>
+                <w:sz w:val="24"/>
+                <w:szCs w:val="24"/>
+                <w:shd w:val="clear" w:color="auto" w:fill="FAFAFA"/>
+              </w:rPr>
+              <w:t>, </w:t>
+            </w:r>
+            <w:r>
+              <w:rPr>
+                <w:rFonts w:ascii="Arial" w:hAnsi="Arial" w:cs="Arial"/>
+                <w:color w:val="000000"/>
+                <w:sz w:val="24"/>
+                <w:szCs w:val="24"/>
+                <w:shd w:val="clear" w:color="auto" w:fill="FAFAFA"/>
+              </w:rPr>
+              <w:t xml:space="preserve">ou com </w:t>
+            </w:r>
+            <w:hyperlink r:id="rId8" w:history="1">
+              <w:r>
+                <w:rPr>
+                  <w:rStyle w:val="Hyperlink"/>
+                  <w:rFonts w:ascii="Arial" w:hAnsi="Arial" w:cs="Arial"/>
+                  <w:color w:val="auto"/>
+                  <w:sz w:val="24"/>
+                  <w:szCs w:val="24"/>
+                  <w:u w:val="none"/>
+                  <w:shd w:val="clear" w:color="auto" w:fill="FAFAFA"/>
+                </w:rPr>
+                <w:t>ansiedade</w:t>
+              </w:r>
+            </w:hyperlink>
+            <w:r>
+              <w:rPr>
+                <w:rFonts w:ascii="Arial" w:hAnsi="Arial" w:cs="Arial"/>
+                <w:sz w:val="24"/>
+                <w:szCs w:val="24"/>
+                <w:shd w:val="clear" w:color="auto" w:fill="FAFAFA"/>
+              </w:rPr>
+              <w:t>,</w:t>
+            </w:r>
+            <w:r>
+              <w:rPr>
+                <w:rFonts w:ascii="Arial" w:hAnsi="Arial" w:cs="Arial"/>
+                <w:color w:val="000000"/>
+                <w:sz w:val="24"/>
+                <w:szCs w:val="24"/>
+                <w:shd w:val="clear" w:color="auto" w:fill="FAFAFA"/>
+              </w:rPr>
+              <w:t xml:space="preserve"> estresse, </w:t>
+            </w:r>
+            <w:hyperlink r:id="rId9" w:history="1">
+              <w:r>
+                <w:rPr>
+                  <w:rStyle w:val="Hyperlink"/>
+                  <w:rFonts w:ascii="Arial" w:hAnsi="Arial" w:cs="Arial"/>
+                  <w:color w:val="auto"/>
+                  <w:sz w:val="24"/>
+                  <w:szCs w:val="24"/>
+                  <w:u w:val="none"/>
+                  <w:shd w:val="clear" w:color="auto" w:fill="FAFAFA"/>
+                </w:rPr>
+                <w:t>medo</w:t>
+              </w:r>
+            </w:hyperlink>
+            <w:r>
+              <w:rPr>
+                <w:rFonts w:ascii="Arial" w:hAnsi="Arial" w:cs="Arial"/>
+                <w:sz w:val="24"/>
+                <w:szCs w:val="24"/>
+                <w:shd w:val="clear" w:color="auto" w:fill="FAFAFA"/>
+              </w:rPr>
+              <w:t>, </w:t>
+            </w:r>
+            <w:hyperlink r:id="rId10" w:history="1">
+              <w:r>
+                <w:rPr>
+                  <w:rStyle w:val="Hyperlink"/>
+                  <w:rFonts w:ascii="Arial" w:hAnsi="Arial" w:cs="Arial"/>
+                  <w:color w:val="auto"/>
+                  <w:sz w:val="24"/>
+                  <w:szCs w:val="24"/>
+                  <w:u w:val="none"/>
+                  <w:shd w:val="clear" w:color="auto" w:fill="FAFAFA"/>
+                </w:rPr>
+                <w:t>depressão</w:t>
+              </w:r>
+            </w:hyperlink>
+            <w:r>
+              <w:rPr>
+                <w:rFonts w:ascii="Arial" w:hAnsi="Arial" w:cs="Arial"/>
+                <w:sz w:val="24"/>
+                <w:szCs w:val="24"/>
+                <w:shd w:val="clear" w:color="auto" w:fill="FAFAFA"/>
+              </w:rPr>
+              <w:t>, </w:t>
+            </w:r>
+            <w:hyperlink r:id="rId11" w:history="1">
+              <w:r>
+                <w:rPr>
+                  <w:rStyle w:val="Hyperlink"/>
+                  <w:rFonts w:ascii="Arial" w:hAnsi="Arial" w:cs="Arial"/>
+                  <w:color w:val="auto"/>
+                  <w:sz w:val="24"/>
+                  <w:szCs w:val="24"/>
+                  <w:u w:val="none"/>
+                  <w:shd w:val="clear" w:color="auto" w:fill="FAFAFA"/>
+                </w:rPr>
+                <w:t>distúrbios alimentares</w:t>
+              </w:r>
+            </w:hyperlink>
+            <w:r>
+              <w:rPr>
+                <w:rFonts w:ascii="Arial" w:hAnsi="Arial" w:cs="Arial"/>
+                <w:sz w:val="24"/>
+                <w:szCs w:val="24"/>
+                <w:shd w:val="clear" w:color="auto" w:fill="FAFAFA"/>
+              </w:rPr>
+              <w:t xml:space="preserve">, </w:t>
+            </w:r>
+            <w:r>
+              <w:rPr>
+                <w:rFonts w:ascii="Arial" w:hAnsi="Arial" w:cs="Arial"/>
+                <w:color w:val="000000"/>
+                <w:sz w:val="24"/>
+                <w:szCs w:val="24"/>
+                <w:shd w:val="clear" w:color="auto" w:fill="FAFAFA"/>
+              </w:rPr>
+              <w:t xml:space="preserve">abuso de substâncias, entre </w:t>
+            </w:r>
+            <w:r>
+              <w:rPr>
+                <w:rFonts w:ascii="Arial" w:hAnsi="Arial" w:cs="Arial"/>
+                <w:color w:val="000000"/>
+                <w:sz w:val="24"/>
+                <w:szCs w:val="24"/>
+                <w:shd w:val="clear" w:color="auto" w:fill="FAFAFA"/>
+              </w:rPr>
+              <w:lastRenderedPageBreak/>
+              <w:t>dezenas de outros, além de ajudar aquelas pessoas que desejam aumentar seu nível de autoconhecimento.</w:t>
+            </w:r>
+          </w:p>
+          <w:p>
+            <w:pPr>
+              <w:spacing w:line="360" w:lineRule="auto"/>
+              <w:jc w:val="both"/>
+              <w:rPr>
+                <w:rFonts w:ascii="Arial" w:hAnsi="Arial" w:cs="Arial"/>
+                <w:sz w:val="24"/>
+                <w:szCs w:val="24"/>
+                <w:shd w:val="clear" w:color="auto" w:fill="FFFFFF" w:themeFill="background1"/>
+              </w:rPr>
+            </w:pPr>
+            <w:r>
+              <w:rPr>
+                <w:rFonts w:ascii="Arial" w:hAnsi="Arial" w:cs="Arial"/>
+                <w:sz w:val="24"/>
+                <w:szCs w:val="24"/>
+                <w:shd w:val="clear" w:color="auto" w:fill="FFFFFF"/>
+              </w:rPr>
+              <w:t>“Com organização e tempo, acha-se o segredo de fazer tudo e bem feito</w:t>
+            </w:r>
+            <w:r>
+              <w:rPr>
+                <w:rFonts w:ascii="Arial" w:hAnsi="Arial" w:cs="Arial"/>
+                <w:sz w:val="24"/>
+                <w:szCs w:val="24"/>
+                <w:shd w:val="clear" w:color="auto" w:fill="FFFFFF"/>
+              </w:rPr>
+              <w:t>.</w:t>
+            </w:r>
+            <w:r>
+              <w:rPr>
+                <w:rFonts w:ascii="Arial" w:hAnsi="Arial" w:cs="Arial"/>
+                <w:sz w:val="24"/>
+                <w:szCs w:val="24"/>
+                <w:shd w:val="clear" w:color="auto" w:fill="FFFFFF"/>
+              </w:rPr>
+              <w:t>”</w:t>
+            </w:r>
+            <w:r>
+              <w:rPr>
+                <w:rFonts w:ascii="Arial" w:hAnsi="Arial" w:cs="Arial"/>
+                <w:sz w:val="24"/>
+                <w:szCs w:val="24"/>
+                <w:shd w:val="clear" w:color="auto" w:fill="FFFFFF"/>
+              </w:rPr>
+              <w:t xml:space="preserve"> (PITÁGORAS,</w:t>
+            </w:r>
+            <w:r>
+              <w:rPr>
+                <w:rFonts w:ascii="Arial" w:hAnsi="Arial" w:cs="Arial"/>
+                <w:sz w:val="24"/>
+                <w:szCs w:val="24"/>
+              </w:rPr>
+              <w:t> [s.d.]</w:t>
+            </w:r>
+            <w:r>
+              <w:rPr>
+                <w:rFonts w:ascii="Arial" w:hAnsi="Arial" w:cs="Arial"/>
+                <w:sz w:val="24"/>
+                <w:szCs w:val="24"/>
+              </w:rPr>
+              <w:t xml:space="preserve">). </w:t>
+            </w:r>
+            <w:r>
+              <w:rPr>
+                <w:rFonts w:ascii="Arial" w:hAnsi="Arial" w:cs="Arial"/>
+                <w:sz w:val="24"/>
+                <w:szCs w:val="24"/>
+                <w:shd w:val="clear" w:color="auto" w:fill="FFFFFF" w:themeFill="background1"/>
+              </w:rPr>
+              <w:t>O</w:t>
+            </w:r>
+            <w:r>
+              <w:rPr>
+                <w:rFonts w:ascii="Arial" w:hAnsi="Arial" w:cs="Arial"/>
+                <w:sz w:val="24"/>
+                <w:szCs w:val="24"/>
+              </w:rPr>
+              <w:t xml:space="preserve"> </w:t>
+            </w:r>
+            <w:r>
+              <w:rPr>
+                <w:rFonts w:ascii="Arial" w:hAnsi="Arial" w:cs="Arial"/>
+                <w:sz w:val="24"/>
+                <w:szCs w:val="24"/>
+              </w:rPr>
+              <w:t>planejamento</w:t>
+            </w:r>
+            <w:r>
+              <w:rPr>
+                <w:rFonts w:ascii="Arial" w:hAnsi="Arial" w:cs="Arial"/>
+                <w:sz w:val="24"/>
+                <w:szCs w:val="24"/>
+              </w:rPr>
+              <w:t xml:space="preserve"> e a organização no trabalho são fundamentais, pois economizam  tempo e evitam procrastinações</w:t>
+            </w:r>
+            <w:r>
+              <w:rPr>
+                <w:rFonts w:ascii="Arial" w:hAnsi="Arial" w:cs="Arial"/>
+                <w:sz w:val="24"/>
+                <w:szCs w:val="24"/>
+                <w:shd w:val="clear" w:color="auto" w:fill="FFFFFF" w:themeFill="background1"/>
+              </w:rPr>
+              <w:t>.</w:t>
+            </w:r>
+            <w:r>
+              <w:rPr>
+                <w:rFonts w:ascii="Arial" w:hAnsi="Arial" w:cs="Arial"/>
+                <w:sz w:val="24"/>
+                <w:szCs w:val="24"/>
+                <w:shd w:val="clear" w:color="auto" w:fill="FFFFFF" w:themeFill="background1"/>
+              </w:rPr>
+              <w:t xml:space="preserve"> N</w:t>
+            </w:r>
+            <w:r>
+              <w:rPr>
+                <w:rFonts w:ascii="Arial" w:hAnsi="Arial" w:cs="Arial"/>
+                <w:sz w:val="24"/>
+                <w:szCs w:val="24"/>
+                <w:shd w:val="clear" w:color="auto" w:fill="FFFFFF" w:themeFill="background1"/>
+              </w:rPr>
+              <w:t>o caso de atendimento ao paciente,</w:t>
+            </w:r>
+            <w:r>
+              <w:rPr>
+                <w:rFonts w:ascii="Arial" w:hAnsi="Arial" w:cs="Arial"/>
+                <w:sz w:val="24"/>
+                <w:szCs w:val="24"/>
+                <w:shd w:val="clear" w:color="auto" w:fill="FFFFFF" w:themeFill="background1"/>
+              </w:rPr>
+              <w:t xml:space="preserve"> também</w:t>
+            </w:r>
+            <w:r>
+              <w:rPr>
+                <w:rFonts w:ascii="Arial" w:hAnsi="Arial" w:cs="Arial"/>
+                <w:sz w:val="24"/>
+                <w:szCs w:val="24"/>
+                <w:shd w:val="clear" w:color="auto" w:fill="FFFFFF" w:themeFill="background1"/>
+              </w:rPr>
+              <w:t xml:space="preserve"> impede</w:t>
+            </w:r>
+            <w:r>
+              <w:rPr>
+                <w:rFonts w:ascii="Arial" w:hAnsi="Arial" w:cs="Arial"/>
+                <w:sz w:val="24"/>
+                <w:szCs w:val="24"/>
+                <w:shd w:val="clear" w:color="auto" w:fill="FFFFFF" w:themeFill="background1"/>
+              </w:rPr>
+              <w:t>m confusões com</w:t>
+            </w:r>
+            <w:r>
+              <w:rPr>
+                <w:rFonts w:ascii="Arial" w:hAnsi="Arial" w:cs="Arial"/>
+                <w:sz w:val="24"/>
+                <w:szCs w:val="24"/>
+                <w:shd w:val="clear" w:color="auto" w:fill="FFFFFF" w:themeFill="background1"/>
+              </w:rPr>
+              <w:t xml:space="preserve"> horários</w:t>
+            </w:r>
+            <w:r>
+              <w:rPr>
+                <w:rFonts w:ascii="Arial" w:hAnsi="Arial" w:cs="Arial"/>
+                <w:sz w:val="24"/>
+                <w:szCs w:val="24"/>
+                <w:shd w:val="clear" w:color="auto" w:fill="FFFFFF" w:themeFill="background1"/>
+              </w:rPr>
+              <w:t xml:space="preserve"> que</w:t>
+            </w:r>
+            <w:r>
+              <w:rPr>
+                <w:rFonts w:ascii="Arial" w:hAnsi="Arial" w:cs="Arial"/>
+                <w:sz w:val="24"/>
+                <w:szCs w:val="24"/>
+                <w:shd w:val="clear" w:color="auto" w:fill="FFFFFF" w:themeFill="background1"/>
+              </w:rPr>
+              <w:t xml:space="preserve"> consequentemente</w:t>
+            </w:r>
+            <w:r>
+              <w:rPr>
+                <w:rFonts w:ascii="Arial" w:hAnsi="Arial" w:cs="Arial"/>
+                <w:sz w:val="24"/>
+                <w:szCs w:val="24"/>
+                <w:shd w:val="clear" w:color="auto" w:fill="FFFFFF" w:themeFill="background1"/>
+              </w:rPr>
+              <w:t xml:space="preserve"> trariam </w:t>
+            </w:r>
+            <w:r>
+              <w:rPr>
+                <w:rFonts w:ascii="Arial" w:hAnsi="Arial" w:cs="Arial"/>
+                <w:sz w:val="24"/>
+                <w:szCs w:val="24"/>
+                <w:shd w:val="clear" w:color="auto" w:fill="FFFFFF" w:themeFill="background1"/>
+              </w:rPr>
+              <w:t>perca de</w:t>
+            </w:r>
+            <w:r>
+              <w:rPr>
+                <w:rFonts w:ascii="Arial" w:hAnsi="Arial" w:cs="Arial"/>
+                <w:sz w:val="24"/>
+                <w:szCs w:val="24"/>
+                <w:shd w:val="clear" w:color="auto" w:fill="FFFFFF" w:themeFill="background1"/>
+              </w:rPr>
+              <w:t xml:space="preserve"> lucro e </w:t>
+            </w:r>
+            <w:r>
+              <w:rPr>
+                <w:rFonts w:ascii="Arial" w:hAnsi="Arial" w:cs="Arial"/>
+                <w:sz w:val="24"/>
+                <w:szCs w:val="24"/>
+                <w:shd w:val="clear" w:color="auto" w:fill="FFFFFF" w:themeFill="background1"/>
+              </w:rPr>
+              <w:t xml:space="preserve">da </w:t>
+            </w:r>
+            <w:r>
+              <w:rPr>
+                <w:rFonts w:ascii="Arial" w:hAnsi="Arial" w:cs="Arial"/>
+                <w:sz w:val="24"/>
+                <w:szCs w:val="24"/>
+                <w:shd w:val="clear" w:color="auto" w:fill="FFFFFF" w:themeFill="background1"/>
+              </w:rPr>
+              <w:t>credibilidade com o paciente</w:t>
+            </w:r>
+            <w:r>
+              <w:rPr>
+                <w:rFonts w:ascii="Arial" w:hAnsi="Arial" w:cs="Arial"/>
+                <w:sz w:val="24"/>
+                <w:szCs w:val="24"/>
+                <w:shd w:val="clear" w:color="auto" w:fill="FFFFFF" w:themeFill="background1"/>
+              </w:rPr>
+              <w:t>.</w:t>
+            </w:r>
+          </w:p>
+          <w:p>
+            <w:pPr>
+              <w:spacing w:line="360" w:lineRule="auto"/>
+              <w:jc w:val="both"/>
+              <w:rPr>
+                <w:rFonts w:ascii="Arial" w:hAnsi="Arial" w:cs="Arial"/>
+                <w:sz w:val="24"/>
+                <w:szCs w:val="24"/>
+                <w:u w:val="single"/>
+                <w:shd w:val="clear" w:color="auto" w:fill="FFFFFF" w:themeFill="background1"/>
+              </w:rPr>
+            </w:pPr>
+            <w:r>
+              <w:rPr>
+                <w:rFonts w:ascii="Arial" w:hAnsi="Arial" w:cs="Arial"/>
+                <w:sz w:val="24"/>
+                <w:szCs w:val="24"/>
+                <w:shd w:val="clear" w:color="auto" w:fill="FFFFFF" w:themeFill="background1"/>
+              </w:rPr>
+              <w:t xml:space="preserve">Deste modo, se torna oportuno </w:t>
+            </w:r>
+            <w:r>
+              <w:rPr>
+                <w:rFonts w:ascii="Arial" w:hAnsi="Arial" w:cs="Arial"/>
+                <w:sz w:val="24"/>
+                <w:szCs w:val="24"/>
+                <w:shd w:val="clear" w:color="auto" w:fill="FFFFFF" w:themeFill="background1"/>
+              </w:rPr>
+              <w:t>trazer algo que facilite o trabalho do profissional e o contato do paciente com o profissional e com o serviço</w:t>
+            </w:r>
+          </w:p>
+          <w:p>
+            <w:pPr>
+              <w:rPr>
+                <w:rFonts w:ascii="Arial" w:hAnsi="Arial" w:cs="Arial"/>
+                <w:sz w:val="24"/>
+                <w:szCs w:val="24"/>
                 <w:lang w:val="pt-PT"/>
               </w:rPr>
             </w:pPr>
-            <w:r>
-              <w:rPr>
-                <w:rFonts w:hint="default" w:ascii="Arial" w:hAnsi="Arial" w:cs="Arial"/>
+          </w:p>
+          <w:p>
+            <w:pPr>
+              <w:rPr>
+                <w:rFonts w:ascii="Arial" w:hAnsi="Arial" w:cs="Arial"/>
+                <w:sz w:val="24"/>
+                <w:szCs w:val="24"/>
                 <w:lang w:val="pt-PT"/>
               </w:rPr>
-              <w:t>(citação sobre a importancia da psicologia com citação, ver regras abnt)</w:t>
-            </w:r>
-          </w:p>
-          <w:p>
-            <w:pPr>
-              <w:keepNext w:val="0"/>
-              <w:keepLines w:val="0"/>
-              <w:widowControl/>
-              <w:suppressLineNumbers w:val="0"/>
-              <w:jc w:val="left"/>
-              <w:rPr>
-                <w:rFonts w:hint="default" w:ascii="Arial" w:hAnsi="Arial" w:cs="Arial"/>
+            </w:pPr>
+          </w:p>
+          <w:p>
+            <w:pPr>
+              <w:rPr>
+                <w:rFonts w:ascii="Arial" w:hAnsi="Arial" w:cs="Arial"/>
+                <w:sz w:val="24"/>
+                <w:szCs w:val="24"/>
                 <w:lang w:val="pt-PT"/>
               </w:rPr>
             </w:pPr>
-          </w:p>
-          <w:p>
-            <w:pPr>
-              <w:keepNext w:val="0"/>
-              <w:keepLines w:val="0"/>
-              <w:widowControl/>
-              <w:suppressLineNumbers w:val="0"/>
-              <w:jc w:val="left"/>
-              <w:rPr>
-                <w:rFonts w:hint="default" w:ascii="Arial" w:hAnsi="Arial" w:cs="Arial"/>
+            <w:r>
+              <w:rPr>
+                <w:rFonts w:ascii="Arial" w:hAnsi="Arial" w:cs="Arial"/>
+                <w:sz w:val="24"/>
+                <w:szCs w:val="24"/>
                 <w:lang w:val="pt-PT"/>
               </w:rPr>
-            </w:pPr>
-            <w:r>
-              <w:rPr>
-                <w:rFonts w:hint="default" w:ascii="Arial" w:hAnsi="Arial" w:cs="Arial"/>
+              <w:t>O projeto é de uma agenda de consulta com psicólogos.</w:t>
+            </w:r>
+            <w:r>
+              <w:rPr>
+                <w:rFonts w:ascii="Arial" w:hAnsi="Arial" w:cs="Arial"/>
+                <w:sz w:val="24"/>
+                <w:szCs w:val="24"/>
                 <w:lang w:val="pt-PT"/>
               </w:rPr>
-              <w:t>( porque o agendamento facilita, posso colocar nos objetivos ou na questao problema )</w:t>
-            </w:r>
-            <w:bookmarkStart w:id="0" w:name="_GoBack"/>
-            <w:bookmarkEnd w:id="0"/>
-          </w:p>
-          <w:p>
-            <w:pPr>
-              <w:keepNext w:val="0"/>
-              <w:keepLines w:val="0"/>
-              <w:widowControl/>
-              <w:suppressLineNumbers w:val="0"/>
-              <w:jc w:val="left"/>
-              <w:rPr>
-                <w:rFonts w:hint="default" w:ascii="Arial" w:hAnsi="Arial" w:cs="Arial"/>
+              <w:t xml:space="preserve"> Na </w:t>
+            </w:r>
+            <w:r>
+              <w:rPr>
+                <w:rFonts w:ascii="Arial" w:eastAsia="SimSun" w:hAnsi="Arial" w:cs="Arial"/>
+                <w:sz w:val="24"/>
+                <w:szCs w:val="24"/>
+                <w:lang/>
+              </w:rPr>
+              <w:t xml:space="preserve">agenda o profissional </w:t>
+            </w:r>
+            <w:r>
+              <w:rPr>
+                <w:rFonts w:ascii="Arial" w:eastAsia="SimSun" w:hAnsi="Arial" w:cs="Arial"/>
+                <w:sz w:val="24"/>
+                <w:szCs w:val="24"/>
                 <w:lang w:val="pt-PT"/>
               </w:rPr>
-            </w:pPr>
-          </w:p>
-          <w:p>
-            <w:pPr>
-              <w:keepNext w:val="0"/>
-              <w:keepLines w:val="0"/>
-              <w:widowControl/>
-              <w:suppressLineNumbers w:val="0"/>
-              <w:jc w:val="left"/>
-              <w:rPr>
-                <w:rFonts w:hint="default" w:ascii="Arial" w:hAnsi="Arial" w:cs="Arial"/>
+              <w:t xml:space="preserve">terá acesso a </w:t>
+            </w:r>
+            <w:r>
+              <w:rPr>
+                <w:rFonts w:ascii="Arial" w:eastAsia="SimSun" w:hAnsi="Arial" w:cs="Arial"/>
+                <w:sz w:val="24"/>
+                <w:szCs w:val="24"/>
+                <w:lang/>
+              </w:rPr>
+              <w:t>tod</w:t>
+            </w:r>
+            <w:r>
+              <w:rPr>
+                <w:rFonts w:ascii="Arial" w:eastAsia="SimSun" w:hAnsi="Arial" w:cs="Arial"/>
+                <w:sz w:val="24"/>
+                <w:szCs w:val="24"/>
                 <w:lang w:val="pt-PT"/>
               </w:rPr>
-            </w:pPr>
-          </w:p>
-          <w:p>
-            <w:pPr>
-              <w:keepNext w:val="0"/>
-              <w:keepLines w:val="0"/>
-              <w:widowControl/>
-              <w:suppressLineNumbers w:val="0"/>
-              <w:jc w:val="left"/>
-              <w:rPr>
-                <w:rFonts w:hint="default" w:ascii="Arial" w:hAnsi="Arial" w:cs="Arial"/>
-                <w:b w:val="0"/>
-                <w:bCs w:val="0"/>
-                <w:sz w:val="20"/>
-                <w:szCs w:val="20"/>
+              <w:t>o</w:t>
+            </w:r>
+            <w:r>
+              <w:rPr>
+                <w:rFonts w:ascii="Arial" w:eastAsia="SimSun" w:hAnsi="Arial" w:cs="Arial"/>
+                <w:sz w:val="24"/>
+                <w:szCs w:val="24"/>
+                <w:lang/>
+              </w:rPr>
+              <w:t xml:space="preserve">s </w:t>
+            </w:r>
+            <w:r>
+              <w:rPr>
+                <w:rFonts w:ascii="Arial" w:eastAsia="SimSun" w:hAnsi="Arial" w:cs="Arial"/>
+                <w:sz w:val="24"/>
+                <w:szCs w:val="24"/>
                 <w:lang w:val="pt-PT"/>
               </w:rPr>
-            </w:pPr>
-            <w:r>
-              <w:rPr>
-                <w:rFonts w:hint="default" w:ascii="Arial" w:hAnsi="Arial" w:cs="Arial"/>
+              <w:t>os seus horários já marcados</w:t>
+            </w:r>
+            <w:r>
+              <w:rPr>
+                <w:rFonts w:ascii="Arial" w:eastAsia="SimSun" w:hAnsi="Arial" w:cs="Arial"/>
+                <w:sz w:val="24"/>
+                <w:szCs w:val="24"/>
+                <w:lang/>
+              </w:rPr>
+              <w:t>, compromissos</w:t>
+            </w:r>
+            <w:r>
+              <w:rPr>
+                <w:rFonts w:ascii="Arial" w:eastAsia="SimSun" w:hAnsi="Arial" w:cs="Arial"/>
+                <w:sz w:val="24"/>
+                <w:szCs w:val="24"/>
                 <w:lang w:val="pt-PT"/>
               </w:rPr>
-              <w:t>O projeto é de uma agenda de consulta com psicólogos.</w:t>
-            </w:r>
-            <w:r>
-              <w:rPr>
-                <w:rFonts w:hint="default" w:ascii="Arial" w:hAnsi="Arial" w:cs="Arial"/>
-                <w:b w:val="0"/>
-                <w:bCs w:val="0"/>
-                <w:sz w:val="20"/>
-                <w:szCs w:val="20"/>
+              <w:t xml:space="preserve"> e</w:t>
+            </w:r>
+            <w:r>
+              <w:rPr>
+                <w:rFonts w:ascii="Arial" w:eastAsia="SimSun" w:hAnsi="Arial" w:cs="Arial"/>
+                <w:sz w:val="24"/>
+                <w:szCs w:val="24"/>
+                <w:lang/>
+              </w:rPr>
+              <w:t xml:space="preserve"> reuniões durante </w:t>
+            </w:r>
+            <w:r>
+              <w:rPr>
+                <w:rFonts w:ascii="Arial" w:eastAsia="SimSun" w:hAnsi="Arial" w:cs="Arial"/>
+                <w:sz w:val="24"/>
+                <w:szCs w:val="24"/>
                 <w:lang w:val="pt-PT"/>
               </w:rPr>
-              <w:t xml:space="preserve"> Na </w:t>
-            </w:r>
-            <w:r>
-              <w:rPr>
-                <w:rFonts w:hint="default" w:ascii="Arial" w:hAnsi="Arial" w:eastAsia="SimSun" w:cs="Arial"/>
-                <w:b w:val="0"/>
-                <w:bCs w:val="0"/>
-                <w:kern w:val="0"/>
-                <w:sz w:val="20"/>
-                <w:szCs w:val="20"/>
-                <w:lang w:val="pt" w:eastAsia="zh-CN" w:bidi="ar"/>
-              </w:rPr>
-              <w:t xml:space="preserve">agenda o profissional </w:t>
-            </w:r>
-            <w:r>
-              <w:rPr>
-                <w:rFonts w:hint="default" w:ascii="Arial" w:hAnsi="Arial" w:eastAsia="SimSun" w:cs="Arial"/>
-                <w:b w:val="0"/>
-                <w:bCs w:val="0"/>
-                <w:kern w:val="0"/>
-                <w:sz w:val="20"/>
-                <w:szCs w:val="20"/>
-                <w:lang w:val="pt-PT" w:eastAsia="zh-CN" w:bidi="ar"/>
-              </w:rPr>
-              <w:t xml:space="preserve">terá acesso a </w:t>
-            </w:r>
-            <w:r>
-              <w:rPr>
-                <w:rFonts w:hint="default" w:ascii="Arial" w:hAnsi="Arial" w:eastAsia="SimSun" w:cs="Arial"/>
-                <w:b w:val="0"/>
-                <w:bCs w:val="0"/>
-                <w:kern w:val="0"/>
-                <w:sz w:val="20"/>
-                <w:szCs w:val="20"/>
-                <w:lang w:val="pt" w:eastAsia="zh-CN" w:bidi="ar"/>
-              </w:rPr>
-              <w:t>tod</w:t>
-            </w:r>
-            <w:r>
-              <w:rPr>
-                <w:rFonts w:hint="default" w:ascii="Arial" w:hAnsi="Arial" w:eastAsia="SimSun" w:cs="Arial"/>
-                <w:b w:val="0"/>
-                <w:bCs w:val="0"/>
-                <w:kern w:val="0"/>
-                <w:sz w:val="20"/>
-                <w:szCs w:val="20"/>
-                <w:lang w:val="pt-PT" w:eastAsia="zh-CN" w:bidi="ar"/>
-              </w:rPr>
-              <w:t>o</w:t>
-            </w:r>
-            <w:r>
-              <w:rPr>
-                <w:rFonts w:hint="default" w:ascii="Arial" w:hAnsi="Arial" w:eastAsia="SimSun" w:cs="Arial"/>
-                <w:b w:val="0"/>
-                <w:bCs w:val="0"/>
-                <w:kern w:val="0"/>
-                <w:sz w:val="20"/>
-                <w:szCs w:val="20"/>
-                <w:lang w:val="pt" w:eastAsia="zh-CN" w:bidi="ar"/>
-              </w:rPr>
-              <w:t xml:space="preserve">s </w:t>
-            </w:r>
-            <w:r>
-              <w:rPr>
-                <w:rFonts w:hint="default" w:ascii="Arial" w:hAnsi="Arial" w:eastAsia="SimSun" w:cs="Arial"/>
-                <w:b w:val="0"/>
-                <w:bCs w:val="0"/>
-                <w:kern w:val="0"/>
-                <w:sz w:val="20"/>
-                <w:szCs w:val="20"/>
-                <w:lang w:val="pt-PT" w:eastAsia="zh-CN" w:bidi="ar"/>
-              </w:rPr>
-              <w:t>os seus horários já marcados</w:t>
-            </w:r>
-            <w:r>
-              <w:rPr>
-                <w:rFonts w:hint="default" w:ascii="Arial" w:hAnsi="Arial" w:eastAsia="SimSun" w:cs="Arial"/>
-                <w:b w:val="0"/>
-                <w:bCs w:val="0"/>
-                <w:kern w:val="0"/>
-                <w:sz w:val="20"/>
-                <w:szCs w:val="20"/>
-                <w:lang w:val="pt" w:eastAsia="zh-CN" w:bidi="ar"/>
-              </w:rPr>
-              <w:t>, compromissos</w:t>
-            </w:r>
-            <w:r>
-              <w:rPr>
-                <w:rFonts w:hint="default" w:ascii="Arial" w:hAnsi="Arial" w:eastAsia="SimSun" w:cs="Arial"/>
-                <w:b w:val="0"/>
-                <w:bCs w:val="0"/>
-                <w:kern w:val="0"/>
-                <w:sz w:val="20"/>
-                <w:szCs w:val="20"/>
-                <w:lang w:val="pt-PT" w:eastAsia="zh-CN" w:bidi="ar"/>
-              </w:rPr>
-              <w:t xml:space="preserve"> e</w:t>
-            </w:r>
-            <w:r>
-              <w:rPr>
-                <w:rFonts w:hint="default" w:ascii="Arial" w:hAnsi="Arial" w:eastAsia="SimSun" w:cs="Arial"/>
-                <w:b w:val="0"/>
-                <w:bCs w:val="0"/>
-                <w:kern w:val="0"/>
-                <w:sz w:val="20"/>
-                <w:szCs w:val="20"/>
-                <w:lang w:val="pt" w:eastAsia="zh-CN" w:bidi="ar"/>
-              </w:rPr>
-              <w:t xml:space="preserve"> reuniões durante </w:t>
-            </w:r>
-            <w:r>
-              <w:rPr>
-                <w:rFonts w:hint="default" w:ascii="Arial" w:hAnsi="Arial" w:eastAsia="SimSun" w:cs="Arial"/>
-                <w:b w:val="0"/>
-                <w:bCs w:val="0"/>
-                <w:kern w:val="0"/>
-                <w:sz w:val="20"/>
-                <w:szCs w:val="20"/>
-                <w:lang w:val="pt-PT" w:eastAsia="zh-CN" w:bidi="ar"/>
-              </w:rPr>
-              <w:t xml:space="preserve">o mês. O que ajudará a </w:t>
-            </w:r>
-            <w:r>
-              <w:rPr>
-                <w:rFonts w:hint="default" w:ascii="Arial" w:hAnsi="Arial" w:eastAsia="SimSun" w:cs="Arial"/>
-                <w:b w:val="0"/>
-                <w:bCs w:val="0"/>
-                <w:kern w:val="0"/>
-                <w:sz w:val="20"/>
-                <w:szCs w:val="20"/>
-                <w:lang w:val="pt" w:eastAsia="zh-CN" w:bidi="ar"/>
+              <w:t xml:space="preserve">o mês. O que </w:t>
+            </w:r>
+            <w:r>
+              <w:rPr>
+                <w:rFonts w:ascii="Arial" w:eastAsia="SimSun" w:hAnsi="Arial" w:cs="Arial"/>
+                <w:sz w:val="24"/>
+                <w:szCs w:val="24"/>
+                <w:lang w:val="pt-PT"/>
+              </w:rPr>
+              <w:t xml:space="preserve">ajudará a </w:t>
+            </w:r>
+            <w:r>
+              <w:rPr>
+                <w:rFonts w:ascii="Arial" w:eastAsia="SimSun" w:hAnsi="Arial" w:cs="Arial"/>
+                <w:sz w:val="24"/>
+                <w:szCs w:val="24"/>
+                <w:lang/>
               </w:rPr>
               <w:t>mante</w:t>
             </w:r>
             <w:r>
               <w:rPr>
-                <w:rFonts w:hint="default" w:ascii="Arial" w:hAnsi="Arial" w:eastAsia="SimSun" w:cs="Arial"/>
-                <w:b w:val="0"/>
-                <w:bCs w:val="0"/>
-                <w:kern w:val="0"/>
-                <w:sz w:val="20"/>
-                <w:szCs w:val="20"/>
-                <w:lang w:val="pt-PT" w:eastAsia="zh-CN" w:bidi="ar"/>
+                <w:rFonts w:ascii="Arial" w:eastAsia="SimSun" w:hAnsi="Arial" w:cs="Arial"/>
+                <w:sz w:val="24"/>
+                <w:szCs w:val="24"/>
+                <w:lang w:val="pt-PT"/>
               </w:rPr>
               <w:t>r</w:t>
             </w:r>
             <w:r>
               <w:rPr>
-                <w:rFonts w:hint="default" w:ascii="Arial" w:hAnsi="Arial" w:eastAsia="SimSun" w:cs="Arial"/>
-                <w:b w:val="0"/>
-                <w:bCs w:val="0"/>
-                <w:kern w:val="0"/>
-                <w:sz w:val="20"/>
-                <w:szCs w:val="20"/>
-                <w:lang w:val="pt" w:eastAsia="zh-CN" w:bidi="ar"/>
+                <w:rFonts w:ascii="Arial" w:eastAsia="SimSun" w:hAnsi="Arial" w:cs="Arial"/>
+                <w:sz w:val="24"/>
+                <w:szCs w:val="24"/>
+                <w:lang/>
               </w:rPr>
               <w:t xml:space="preserve"> todas essas informações de forma organizada</w:t>
             </w:r>
             <w:r>
               <w:rPr>
-                <w:rFonts w:hint="default" w:ascii="Arial" w:hAnsi="Arial" w:eastAsia="SimSun" w:cs="Arial"/>
-                <w:b w:val="0"/>
-                <w:bCs w:val="0"/>
-                <w:kern w:val="0"/>
-                <w:sz w:val="20"/>
-                <w:szCs w:val="20"/>
-                <w:lang w:val="pt-PT" w:eastAsia="zh-CN" w:bidi="ar"/>
+                <w:rFonts w:ascii="Arial" w:eastAsia="SimSun" w:hAnsi="Arial" w:cs="Arial"/>
+                <w:sz w:val="24"/>
+                <w:szCs w:val="24"/>
+                <w:lang w:val="pt-PT"/>
               </w:rPr>
               <w:t>,</w:t>
             </w:r>
             <w:r>
               <w:rPr>
-                <w:rFonts w:hint="default" w:ascii="Arial" w:hAnsi="Arial" w:eastAsia="SimSun" w:cs="Arial"/>
-                <w:b w:val="0"/>
-                <w:bCs w:val="0"/>
-                <w:kern w:val="0"/>
-                <w:sz w:val="20"/>
-                <w:szCs w:val="20"/>
-                <w:lang w:val="pt" w:eastAsia="zh-CN" w:bidi="ar"/>
+                <w:rFonts w:ascii="Arial" w:eastAsia="SimSun" w:hAnsi="Arial" w:cs="Arial"/>
+                <w:sz w:val="24"/>
+                <w:szCs w:val="24"/>
+                <w:lang/>
               </w:rPr>
               <w:t xml:space="preserve"> e </w:t>
             </w:r>
             <w:r>
               <w:rPr>
-                <w:rFonts w:hint="default" w:ascii="Arial" w:hAnsi="Arial" w:eastAsia="SimSun" w:cs="Arial"/>
-                <w:b w:val="0"/>
-                <w:bCs w:val="0"/>
-                <w:kern w:val="0"/>
-                <w:sz w:val="20"/>
-                <w:szCs w:val="20"/>
-                <w:lang w:val="pt-PT" w:eastAsia="zh-CN" w:bidi="ar"/>
+                <w:rFonts w:ascii="Arial" w:eastAsia="SimSun" w:hAnsi="Arial" w:cs="Arial"/>
+                <w:sz w:val="24"/>
+                <w:szCs w:val="24"/>
+                <w:lang w:val="pt-PT"/>
               </w:rPr>
               <w:t xml:space="preserve">principalmente </w:t>
             </w:r>
             <w:r>
               <w:rPr>
-                <w:rFonts w:hint="default" w:ascii="Arial" w:hAnsi="Arial" w:eastAsia="SimSun" w:cs="Arial"/>
-                <w:b w:val="0"/>
-                <w:bCs w:val="0"/>
-                <w:kern w:val="0"/>
-                <w:sz w:val="20"/>
-                <w:szCs w:val="20"/>
-                <w:lang w:val="pt" w:eastAsia="zh-CN" w:bidi="ar"/>
+                <w:rFonts w:ascii="Arial" w:eastAsia="SimSun" w:hAnsi="Arial" w:cs="Arial"/>
+                <w:sz w:val="24"/>
+                <w:szCs w:val="24"/>
+                <w:lang/>
               </w:rPr>
               <w:t>acessível</w:t>
             </w:r>
             <w:r>
               <w:rPr>
-                <w:rFonts w:hint="default" w:ascii="Arial" w:hAnsi="Arial" w:eastAsia="SimSun" w:cs="Arial"/>
-                <w:b w:val="0"/>
-                <w:bCs w:val="0"/>
-                <w:kern w:val="0"/>
-                <w:sz w:val="20"/>
-                <w:szCs w:val="20"/>
-                <w:lang w:val="pt-PT" w:eastAsia="zh-CN" w:bidi="ar"/>
-              </w:rPr>
-              <w:t xml:space="preserve"> para todos os pacientes, de forma que possam consultar os horários indisponíveis e marcar suas consultas.</w:t>
+                <w:rFonts w:ascii="Arial" w:eastAsia="SimSun" w:hAnsi="Arial" w:cs="Arial"/>
+                <w:sz w:val="24"/>
+                <w:szCs w:val="24"/>
+                <w:lang w:val="pt-PT"/>
+              </w:rPr>
+              <w:t xml:space="preserve"> para</w:t>
+            </w:r>
+            <w:r>
+              <w:rPr>
+                <w:rFonts w:ascii="Arial" w:eastAsia="SimSun" w:hAnsi="Arial" w:cs="Arial"/>
+                <w:sz w:val="24"/>
+                <w:szCs w:val="24"/>
+                <w:lang w:val="pt-PT"/>
+              </w:rPr>
+              <w:t xml:space="preserve"> todos os pacientes, de forma que possam consultar os horários indisponíveis e marcar suas consultas.</w:t>
             </w:r>
           </w:p>
           <w:p>
             <w:pPr>
               <w:snapToGrid w:val="0"/>
               <w:rPr>
-                <w:rFonts w:hint="default" w:ascii="Arial" w:hAnsi="Arial" w:cs="Arial"/>
+                <w:rFonts w:ascii="Arial" w:hAnsi="Arial" w:cs="Arial"/>
                 <w:lang w:val="pt-PT"/>
               </w:rPr>
             </w:pPr>
@@ -891,23 +1371,21 @@
           </w:p>
           <w:p>
             <w:pPr>
-              <w:snapToGrid w:val="0"/>
-              <w:rPr>
-                <w:rFonts w:ascii="Arial" w:hAnsi="Arial" w:cs="Arial"/>
-              </w:rPr>
-            </w:pPr>
-          </w:p>
-          <w:p>
-            <w:pPr>
-              <w:rPr>
-                <w:rFonts w:ascii="Arial" w:hAnsi="Arial" w:cs="Arial"/>
-              </w:rPr>
-            </w:pPr>
-            <w:r>
-              <w:rPr>
-                <w:rFonts w:ascii="Arial" w:hAnsi="Arial" w:cs="Arial"/>
-              </w:rPr>
-              <w:t>Descrever um resumo daquilo que pretende desenvolver.</w:t>
+              <w:rPr>
+                <w:rFonts w:ascii="Arial" w:hAnsi="Arial" w:cs="Arial"/>
+              </w:rPr>
+            </w:pPr>
+            <w:r>
+              <w:rPr>
+                <w:rFonts w:ascii="Arial" w:hAnsi="Arial" w:cs="Arial"/>
+              </w:rPr>
+              <w:t>D</w:t>
+            </w:r>
+            <w:r>
+              <w:rPr>
+                <w:rFonts w:ascii="Arial" w:hAnsi="Arial" w:cs="Arial"/>
+              </w:rPr>
+              <w:t>escrever um resumo daquilo que pretende desenvolver.</w:t>
             </w:r>
           </w:p>
         </w:tc>
@@ -935,37 +1413,23 @@
     </w:p>
     <w:tbl>
       <w:tblPr>
-        <w:tblStyle w:val="3"/>
         <w:tblW w:w="9072" w:type="dxa"/>
         <w:tblInd w:w="-5" w:type="dxa"/>
         <w:tblLayout w:type="fixed"/>
-        <w:tblCellMar>
-          <w:top w:w="0" w:type="dxa"/>
-          <w:left w:w="108" w:type="dxa"/>
-          <w:bottom w:w="0" w:type="dxa"/>
-          <w:right w:w="108" w:type="dxa"/>
-        </w:tblCellMar>
+        <w:tblLook w:val="04A0"/>
       </w:tblPr>
       <w:tblGrid>
         <w:gridCol w:w="9072"/>
       </w:tblGrid>
       <w:tr>
-        <w:tblPrEx>
-          <w:tblCellMar>
-            <w:top w:w="0" w:type="dxa"/>
-            <w:left w:w="108" w:type="dxa"/>
-            <w:bottom w:w="0" w:type="dxa"/>
-            <w:right w:w="108" w:type="dxa"/>
-          </w:tblCellMar>
-        </w:tblPrEx>
         <w:tc>
           <w:tcPr>
             <w:tcW w:w="9072" w:type="dxa"/>
             <w:tcBorders>
-              <w:top w:val="single" w:color="000000" w:sz="4" w:space="0"/>
-              <w:left w:val="single" w:color="000000" w:sz="4" w:space="0"/>
-              <w:bottom w:val="single" w:color="000000" w:sz="4" w:space="0"/>
-              <w:right w:val="single" w:color="000000" w:sz="4" w:space="0"/>
+              <w:top w:val="single" w:sz="4" w:space="0" w:color="000000"/>
+              <w:left w:val="single" w:sz="4" w:space="0" w:color="000000"/>
+              <w:bottom w:val="single" w:sz="4" w:space="0" w:color="000000"/>
+              <w:right w:val="single" w:sz="4" w:space="0" w:color="000000"/>
             </w:tcBorders>
           </w:tcPr>
           <w:p>
@@ -1036,37 +1500,23 @@
     </w:p>
     <w:tbl>
       <w:tblPr>
-        <w:tblStyle w:val="3"/>
         <w:tblW w:w="9072" w:type="dxa"/>
         <w:tblInd w:w="-5" w:type="dxa"/>
         <w:tblLayout w:type="fixed"/>
-        <w:tblCellMar>
-          <w:top w:w="0" w:type="dxa"/>
-          <w:left w:w="108" w:type="dxa"/>
-          <w:bottom w:w="0" w:type="dxa"/>
-          <w:right w:w="108" w:type="dxa"/>
-        </w:tblCellMar>
+        <w:tblLook w:val="04A0"/>
       </w:tblPr>
       <w:tblGrid>
         <w:gridCol w:w="9072"/>
       </w:tblGrid>
       <w:tr>
-        <w:tblPrEx>
-          <w:tblCellMar>
-            <w:top w:w="0" w:type="dxa"/>
-            <w:left w:w="108" w:type="dxa"/>
-            <w:bottom w:w="0" w:type="dxa"/>
-            <w:right w:w="108" w:type="dxa"/>
-          </w:tblCellMar>
-        </w:tblPrEx>
         <w:tc>
           <w:tcPr>
             <w:tcW w:w="9072" w:type="dxa"/>
             <w:tcBorders>
-              <w:top w:val="single" w:color="000000" w:sz="4" w:space="0"/>
-              <w:left w:val="single" w:color="000000" w:sz="4" w:space="0"/>
-              <w:bottom w:val="single" w:color="000000" w:sz="4" w:space="0"/>
-              <w:right w:val="single" w:color="000000" w:sz="4" w:space="0"/>
+              <w:top w:val="single" w:sz="4" w:space="0" w:color="000000"/>
+              <w:left w:val="single" w:sz="4" w:space="0" w:color="000000"/>
+              <w:bottom w:val="single" w:sz="4" w:space="0" w:color="000000"/>
+              <w:right w:val="single" w:sz="4" w:space="0" w:color="000000"/>
             </w:tcBorders>
           </w:tcPr>
           <w:p>
@@ -1079,6 +1529,7 @@
               <w:rPr>
                 <w:rFonts w:ascii="Arial" w:hAnsi="Arial" w:cs="Arial"/>
               </w:rPr>
+              <w:lastRenderedPageBreak/>
               <w:t>Descrição das três disciplinas.</w:t>
             </w:r>
           </w:p>
@@ -1155,42 +1606,34 @@
         <w:rPr>
           <w:rFonts w:ascii="Arial" w:hAnsi="Arial" w:cs="Arial"/>
         </w:rPr>
-        <w:t>OBJETIVO GERAL</w:t>
+        <w:t xml:space="preserve">OBJETIVO </w:t>
+      </w:r>
+      <w:r>
+        <w:rPr>
+          <w:rFonts w:ascii="Arial" w:hAnsi="Arial" w:cs="Arial"/>
+        </w:rPr>
+        <w:t>GERAL</w:t>
       </w:r>
     </w:p>
     <w:tbl>
       <w:tblPr>
-        <w:tblStyle w:val="3"/>
         <w:tblW w:w="9072" w:type="dxa"/>
         <w:tblInd w:w="-5" w:type="dxa"/>
         <w:tblLayout w:type="fixed"/>
-        <w:tblCellMar>
-          <w:top w:w="0" w:type="dxa"/>
-          <w:left w:w="108" w:type="dxa"/>
-          <w:bottom w:w="0" w:type="dxa"/>
-          <w:right w:w="108" w:type="dxa"/>
-        </w:tblCellMar>
+        <w:tblLook w:val="04A0"/>
       </w:tblPr>
       <w:tblGrid>
         <w:gridCol w:w="9072"/>
       </w:tblGrid>
       <w:tr>
-        <w:tblPrEx>
-          <w:tblCellMar>
-            <w:top w:w="0" w:type="dxa"/>
-            <w:left w:w="108" w:type="dxa"/>
-            <w:bottom w:w="0" w:type="dxa"/>
-            <w:right w:w="108" w:type="dxa"/>
-          </w:tblCellMar>
-        </w:tblPrEx>
         <w:tc>
           <w:tcPr>
             <w:tcW w:w="9072" w:type="dxa"/>
             <w:tcBorders>
-              <w:top w:val="single" w:color="000000" w:sz="4" w:space="0"/>
-              <w:left w:val="single" w:color="000000" w:sz="4" w:space="0"/>
-              <w:bottom w:val="single" w:color="000000" w:sz="4" w:space="0"/>
-              <w:right w:val="single" w:color="000000" w:sz="4" w:space="0"/>
+              <w:top w:val="single" w:sz="4" w:space="0" w:color="000000"/>
+              <w:left w:val="single" w:sz="4" w:space="0" w:color="000000"/>
+              <w:bottom w:val="single" w:sz="4" w:space="0" w:color="000000"/>
+              <w:right w:val="single" w:sz="4" w:space="0" w:color="000000"/>
             </w:tcBorders>
           </w:tcPr>
           <w:p>
@@ -1210,7 +1653,7 @@
             </w:pPr>
             <w:r>
               <w:rPr>
-                <w:rFonts w:ascii="Arial" w:hAnsi="Arial" w:eastAsia="Calibri" w:cs="Arial"/>
+                <w:rFonts w:ascii="Arial" w:eastAsia="Calibri" w:hAnsi="Arial" w:cs="Arial"/>
                 <w:lang w:eastAsia="pt-BR"/>
               </w:rPr>
               <w:t>Determina o que se pretende realizar para obter resposta ao problema proposto, de um ponto de vista. O objetivo geral deve ser amplo e passível de ser desmembrado em objetivos específicos.</w:t>
@@ -1229,7 +1672,7 @@
     <w:p>
       <w:pPr>
         <w:rPr>
-          <w:rFonts w:ascii="Arial" w:hAnsi="Arial" w:eastAsia="Arial" w:cs="Arial"/>
+          <w:rFonts w:ascii="Arial" w:eastAsia="Arial" w:hAnsi="Arial" w:cs="Arial"/>
         </w:rPr>
       </w:pPr>
     </w:p>
@@ -1239,12 +1682,6 @@
           <w:rFonts w:ascii="Arial" w:hAnsi="Arial" w:cs="Arial"/>
         </w:rPr>
       </w:pPr>
-      <w:r>
-        <w:rPr>
-          <w:rFonts w:ascii="Arial" w:hAnsi="Arial" w:eastAsia="Arial" w:cs="Arial"/>
-        </w:rPr>
-        <w:t xml:space="preserve"> </w:t>
-      </w:r>
       <w:r>
         <w:rPr>
           <w:rFonts w:ascii="Arial" w:hAnsi="Arial" w:cs="Arial"/>
@@ -1254,44 +1691,30 @@
     </w:p>
     <w:tbl>
       <w:tblPr>
-        <w:tblStyle w:val="3"/>
         <w:tblW w:w="9072" w:type="dxa"/>
         <w:tblInd w:w="-5" w:type="dxa"/>
         <w:tblLayout w:type="fixed"/>
-        <w:tblCellMar>
-          <w:top w:w="0" w:type="dxa"/>
-          <w:left w:w="108" w:type="dxa"/>
-          <w:bottom w:w="0" w:type="dxa"/>
-          <w:right w:w="108" w:type="dxa"/>
-        </w:tblCellMar>
+        <w:tblLook w:val="04A0"/>
       </w:tblPr>
       <w:tblGrid>
         <w:gridCol w:w="9072"/>
       </w:tblGrid>
       <w:tr>
-        <w:tblPrEx>
-          <w:tblCellMar>
-            <w:top w:w="0" w:type="dxa"/>
-            <w:left w:w="108" w:type="dxa"/>
-            <w:bottom w:w="0" w:type="dxa"/>
-            <w:right w:w="108" w:type="dxa"/>
-          </w:tblCellMar>
-        </w:tblPrEx>
         <w:tc>
           <w:tcPr>
             <w:tcW w:w="9072" w:type="dxa"/>
             <w:tcBorders>
-              <w:top w:val="single" w:color="000000" w:sz="4" w:space="0"/>
-              <w:left w:val="single" w:color="000000" w:sz="4" w:space="0"/>
-              <w:bottom w:val="single" w:color="000000" w:sz="4" w:space="0"/>
-              <w:right w:val="single" w:color="000000" w:sz="4" w:space="0"/>
+              <w:top w:val="single" w:sz="4" w:space="0" w:color="000000"/>
+              <w:left w:val="single" w:sz="4" w:space="0" w:color="000000"/>
+              <w:bottom w:val="single" w:sz="4" w:space="0" w:color="000000"/>
+              <w:right w:val="single" w:sz="4" w:space="0" w:color="000000"/>
             </w:tcBorders>
           </w:tcPr>
           <w:p>
             <w:pPr>
               <w:autoSpaceDE w:val="0"/>
               <w:rPr>
-                <w:rFonts w:ascii="Arial" w:hAnsi="Arial" w:eastAsia="Calibri" w:cs="Arial"/>
+                <w:rFonts w:ascii="Arial" w:eastAsia="Calibri" w:hAnsi="Arial" w:cs="Arial"/>
                 <w:lang w:eastAsia="pt-BR"/>
               </w:rPr>
             </w:pPr>
@@ -1305,17 +1728,24 @@
             </w:pPr>
             <w:r>
               <w:rPr>
-                <w:rFonts w:ascii="Arial" w:hAnsi="Arial" w:eastAsia="Calibri" w:cs="Arial"/>
+                <w:rFonts w:ascii="Arial" w:eastAsia="Calibri" w:hAnsi="Arial" w:cs="Arial"/>
                 <w:lang w:eastAsia="pt-BR"/>
               </w:rPr>
-              <w:t>Derivam do objetivo geral e apresentam as distintas ações que devem ser necessariamente desenvolvidas para o atingimento do objetivo geral.</w:t>
+              <w:t xml:space="preserve">Derivam do objetivo geral e </w:t>
+            </w:r>
+            <w:r>
+              <w:rPr>
+                <w:rFonts w:ascii="Arial" w:eastAsia="Calibri" w:hAnsi="Arial" w:cs="Arial"/>
+                <w:lang w:eastAsia="pt-BR"/>
+              </w:rPr>
+              <w:t>apresentam as distintas ações que devem ser necessariamente desenvolvidas para o atingimento do objetivo geral.</w:t>
             </w:r>
           </w:p>
           <w:p>
             <w:pPr>
               <w:autoSpaceDE w:val="0"/>
               <w:rPr>
-                <w:rFonts w:ascii="Arial" w:hAnsi="Arial" w:eastAsia="Calibri" w:cs="Arial"/>
+                <w:rFonts w:ascii="Arial" w:eastAsia="Calibri" w:hAnsi="Arial" w:cs="Arial"/>
                 <w:lang w:eastAsia="pt-BR"/>
               </w:rPr>
             </w:pPr>
@@ -1347,37 +1777,23 @@
     </w:p>
     <w:tbl>
       <w:tblPr>
-        <w:tblStyle w:val="3"/>
         <w:tblW w:w="9072" w:type="dxa"/>
         <w:tblInd w:w="-5" w:type="dxa"/>
         <w:tblLayout w:type="fixed"/>
-        <w:tblCellMar>
-          <w:top w:w="0" w:type="dxa"/>
-          <w:left w:w="108" w:type="dxa"/>
-          <w:bottom w:w="0" w:type="dxa"/>
-          <w:right w:w="108" w:type="dxa"/>
-        </w:tblCellMar>
+        <w:tblLook w:val="04A0"/>
       </w:tblPr>
       <w:tblGrid>
         <w:gridCol w:w="9072"/>
       </w:tblGrid>
       <w:tr>
-        <w:tblPrEx>
-          <w:tblCellMar>
-            <w:top w:w="0" w:type="dxa"/>
-            <w:left w:w="108" w:type="dxa"/>
-            <w:bottom w:w="0" w:type="dxa"/>
-            <w:right w:w="108" w:type="dxa"/>
-          </w:tblCellMar>
-        </w:tblPrEx>
         <w:tc>
           <w:tcPr>
             <w:tcW w:w="9072" w:type="dxa"/>
             <w:tcBorders>
-              <w:top w:val="single" w:color="000000" w:sz="4" w:space="0"/>
-              <w:left w:val="single" w:color="000000" w:sz="4" w:space="0"/>
-              <w:bottom w:val="single" w:color="000000" w:sz="4" w:space="0"/>
-              <w:right w:val="single" w:color="000000" w:sz="4" w:space="0"/>
+              <w:top w:val="single" w:sz="4" w:space="0" w:color="000000"/>
+              <w:left w:val="single" w:sz="4" w:space="0" w:color="000000"/>
+              <w:bottom w:val="single" w:sz="4" w:space="0" w:color="000000"/>
+              <w:right w:val="single" w:sz="4" w:space="0" w:color="000000"/>
             </w:tcBorders>
           </w:tcPr>
           <w:p>
@@ -1480,20 +1896,14 @@
     <w:p>
       <w:pPr>
         <w:rPr>
-          <w:rFonts w:ascii="Arial" w:hAnsi="Arial" w:eastAsia="Arial" w:cs="Arial"/>
-        </w:rPr>
-      </w:pPr>
-      <w:r>
-        <w:rPr>
-          <w:rFonts w:ascii="Arial" w:hAnsi="Arial" w:eastAsia="Arial" w:cs="Arial"/>
-        </w:rPr>
-        <w:t xml:space="preserve"> </w:t>
-      </w:r>
-    </w:p>
-    <w:p>
-      <w:pPr>
-        <w:rPr>
-          <w:rFonts w:ascii="Arial" w:hAnsi="Arial" w:eastAsia="Arial" w:cs="Arial"/>
+          <w:rFonts w:ascii="Arial" w:eastAsia="Arial" w:hAnsi="Arial" w:cs="Arial"/>
+        </w:rPr>
+      </w:pPr>
+    </w:p>
+    <w:p>
+      <w:pPr>
+        <w:rPr>
+          <w:rFonts w:ascii="Arial" w:eastAsia="Arial" w:hAnsi="Arial" w:cs="Arial"/>
         </w:rPr>
       </w:pPr>
     </w:p>
@@ -1512,37 +1922,23 @@
     </w:p>
     <w:tbl>
       <w:tblPr>
-        <w:tblStyle w:val="3"/>
         <w:tblW w:w="9072" w:type="dxa"/>
         <w:tblInd w:w="-5" w:type="dxa"/>
         <w:tblLayout w:type="fixed"/>
-        <w:tblCellMar>
-          <w:top w:w="0" w:type="dxa"/>
-          <w:left w:w="108" w:type="dxa"/>
-          <w:bottom w:w="0" w:type="dxa"/>
-          <w:right w:w="108" w:type="dxa"/>
-        </w:tblCellMar>
+        <w:tblLook w:val="04A0"/>
       </w:tblPr>
       <w:tblGrid>
         <w:gridCol w:w="9072"/>
       </w:tblGrid>
       <w:tr>
-        <w:tblPrEx>
-          <w:tblCellMar>
-            <w:top w:w="0" w:type="dxa"/>
-            <w:left w:w="108" w:type="dxa"/>
-            <w:bottom w:w="0" w:type="dxa"/>
-            <w:right w:w="108" w:type="dxa"/>
-          </w:tblCellMar>
-        </w:tblPrEx>
         <w:tc>
           <w:tcPr>
             <w:tcW w:w="9072" w:type="dxa"/>
             <w:tcBorders>
-              <w:top w:val="single" w:color="000000" w:sz="4" w:space="0"/>
-              <w:left w:val="single" w:color="000000" w:sz="4" w:space="0"/>
-              <w:bottom w:val="single" w:color="000000" w:sz="4" w:space="0"/>
-              <w:right w:val="single" w:color="000000" w:sz="4" w:space="0"/>
+              <w:top w:val="single" w:sz="4" w:space="0" w:color="000000"/>
+              <w:left w:val="single" w:sz="4" w:space="0" w:color="000000"/>
+              <w:bottom w:val="single" w:sz="4" w:space="0" w:color="000000"/>
+              <w:right w:val="single" w:sz="4" w:space="0" w:color="000000"/>
             </w:tcBorders>
           </w:tcPr>
           <w:p>
@@ -1577,287 +1973,160 @@
                 <w:rFonts w:ascii="Arial" w:hAnsi="Arial" w:cs="Arial"/>
               </w:rPr>
             </w:pPr>
-            <w:r>
-              <w:fldChar w:fldCharType="begin"/>
-            </w:r>
-            <w:r>
-              <w:instrText xml:space="preserve"> HYPERLINK "https://www.unit.br/blog/melhores-sites-para-pesquisa-academica" \l "google" </w:instrText>
-            </w:r>
-            <w:r>
-              <w:fldChar w:fldCharType="separate"/>
-            </w:r>
-            <w:r>
-              <w:rPr>
-                <w:rStyle w:val="8"/>
-                <w:rFonts w:ascii="Arial" w:hAnsi="Arial" w:cs="Arial"/>
-                <w:color w:val="2D93EE"/>
-              </w:rPr>
-              <w:t> Google Acadêmico</w:t>
-            </w:r>
-            <w:r>
-              <w:rPr>
-                <w:rStyle w:val="8"/>
-                <w:rFonts w:ascii="Arial" w:hAnsi="Arial" w:cs="Arial"/>
-                <w:color w:val="2D93EE"/>
-              </w:rPr>
-              <w:fldChar w:fldCharType="end"/>
-            </w:r>
+            <w:hyperlink r:id="rId12" w:anchor="google" w:history="1">
+              <w:r>
+                <w:rPr>
+                  <w:rStyle w:val="Hyperlink"/>
+                  <w:rFonts w:ascii="Arial" w:hAnsi="Arial" w:cs="Arial"/>
+                  <w:color w:val="2D93EE"/>
+                </w:rPr>
+                <w:t> Google Acadêmico</w:t>
+              </w:r>
+            </w:hyperlink>
             <w:r>
               <w:rPr>
                 <w:rFonts w:ascii="Arial" w:hAnsi="Arial" w:cs="Arial"/>
                 <w:color w:val="000000"/>
               </w:rPr>
-              <w:br w:type="textWrapping"/>
-            </w:r>
-            <w:r>
-              <w:fldChar w:fldCharType="begin"/>
-            </w:r>
-            <w:r>
-              <w:instrText xml:space="preserve"> HYPERLINK "https://www.unit.br/blog/melhores-sites-para-pesquisa-academica" \l "portal" </w:instrText>
-            </w:r>
-            <w:r>
-              <w:fldChar w:fldCharType="separate"/>
-            </w:r>
-            <w:r>
-              <w:rPr>
-                <w:rStyle w:val="8"/>
-                <w:rFonts w:ascii="Arial" w:hAnsi="Arial" w:cs="Arial"/>
-                <w:color w:val="2D93EE"/>
-              </w:rPr>
-              <w:t> Portal da CAPES</w:t>
-            </w:r>
-            <w:r>
-              <w:rPr>
-                <w:rStyle w:val="8"/>
-                <w:rFonts w:ascii="Arial" w:hAnsi="Arial" w:cs="Arial"/>
-                <w:color w:val="2D93EE"/>
-              </w:rPr>
-              <w:fldChar w:fldCharType="end"/>
-            </w:r>
+              <w:br/>
+            </w:r>
+            <w:hyperlink r:id="rId13" w:anchor="portal" w:history="1">
+              <w:r>
+                <w:rPr>
+                  <w:rStyle w:val="Hyperlink"/>
+                  <w:rFonts w:ascii="Arial" w:hAnsi="Arial" w:cs="Arial"/>
+                  <w:color w:val="2D93EE"/>
+                </w:rPr>
+                <w:t> Portal da CAPES</w:t>
+              </w:r>
+            </w:hyperlink>
             <w:r>
               <w:rPr>
                 <w:rFonts w:ascii="Arial" w:hAnsi="Arial" w:cs="Arial"/>
                 <w:color w:val="000000"/>
               </w:rPr>
-              <w:br w:type="textWrapping"/>
-            </w:r>
-            <w:r>
-              <w:fldChar w:fldCharType="begin"/>
-            </w:r>
-            <w:r>
-              <w:instrText xml:space="preserve"> HYPERLINK "https://www.unit.br/blog/melhores-sites-para-pesquisa-academica" \l "scielo" </w:instrText>
-            </w:r>
-            <w:r>
-              <w:fldChar w:fldCharType="separate"/>
-            </w:r>
-            <w:r>
-              <w:rPr>
-                <w:rStyle w:val="8"/>
-                <w:rFonts w:ascii="Arial" w:hAnsi="Arial" w:cs="Arial"/>
-                <w:color w:val="2D93EE"/>
-              </w:rPr>
-              <w:t> SciELO</w:t>
-            </w:r>
-            <w:r>
-              <w:rPr>
-                <w:rStyle w:val="8"/>
-                <w:rFonts w:ascii="Arial" w:hAnsi="Arial" w:cs="Arial"/>
-                <w:color w:val="2D93EE"/>
-              </w:rPr>
-              <w:fldChar w:fldCharType="end"/>
-            </w:r>
+              <w:br/>
+            </w:r>
+            <w:hyperlink r:id="rId14" w:anchor="scielo" w:history="1">
+              <w:r>
+                <w:rPr>
+                  <w:rStyle w:val="Hyperlink"/>
+                  <w:rFonts w:ascii="Arial" w:hAnsi="Arial" w:cs="Arial"/>
+                  <w:color w:val="2D93EE"/>
+                </w:rPr>
+                <w:t> SciELO</w:t>
+              </w:r>
+            </w:hyperlink>
             <w:r>
               <w:rPr>
                 <w:rFonts w:ascii="Arial" w:hAnsi="Arial" w:cs="Arial"/>
                 <w:color w:val="000000"/>
               </w:rPr>
-              <w:br w:type="textWrapping"/>
-            </w:r>
-            <w:r>
-              <w:fldChar w:fldCharType="begin"/>
-            </w:r>
-            <w:r>
-              <w:instrText xml:space="preserve"> HYPERLINK "https://www.unit.br/blog/melhores-sites-para-pesquisa-academica" \l "academia" </w:instrText>
-            </w:r>
-            <w:r>
-              <w:fldChar w:fldCharType="separate"/>
-            </w:r>
-            <w:r>
-              <w:rPr>
-                <w:rStyle w:val="8"/>
-                <w:rFonts w:ascii="Arial" w:hAnsi="Arial" w:cs="Arial"/>
-                <w:color w:val="2D93EE"/>
-              </w:rPr>
-              <w:t> Academia.Edu</w:t>
-            </w:r>
-            <w:r>
-              <w:rPr>
-                <w:rStyle w:val="8"/>
-                <w:rFonts w:ascii="Arial" w:hAnsi="Arial" w:cs="Arial"/>
-                <w:color w:val="2D93EE"/>
-              </w:rPr>
-              <w:fldChar w:fldCharType="end"/>
-            </w:r>
+              <w:br/>
+            </w:r>
+            <w:hyperlink r:id="rId15" w:anchor="academia" w:history="1">
+              <w:r>
+                <w:rPr>
+                  <w:rStyle w:val="Hyperlink"/>
+                  <w:rFonts w:ascii="Arial" w:hAnsi="Arial" w:cs="Arial"/>
+                  <w:color w:val="2D93EE"/>
+                </w:rPr>
+                <w:t> Academia.Edu</w:t>
+              </w:r>
+            </w:hyperlink>
             <w:r>
               <w:rPr>
                 <w:rFonts w:ascii="Arial" w:hAnsi="Arial" w:cs="Arial"/>
                 <w:color w:val="000000"/>
               </w:rPr>
-              <w:br w:type="textWrapping"/>
-            </w:r>
-            <w:r>
-              <w:fldChar w:fldCharType="begin"/>
-            </w:r>
-            <w:r>
-              <w:instrText xml:space="preserve"> HYPERLINK "https://www.unit.br/blog/melhores-sites-para-pesquisa-academica" \l "bdtd" </w:instrText>
-            </w:r>
-            <w:r>
-              <w:fldChar w:fldCharType="separate"/>
-            </w:r>
-            <w:r>
-              <w:rPr>
-                <w:rStyle w:val="8"/>
-                <w:rFonts w:ascii="Arial" w:hAnsi="Arial" w:cs="Arial"/>
-                <w:color w:val="2D93EE"/>
-              </w:rPr>
-              <w:t> BDTD</w:t>
-            </w:r>
-            <w:r>
-              <w:rPr>
-                <w:rStyle w:val="8"/>
-                <w:rFonts w:ascii="Arial" w:hAnsi="Arial" w:cs="Arial"/>
-                <w:color w:val="2D93EE"/>
-              </w:rPr>
-              <w:fldChar w:fldCharType="end"/>
-            </w:r>
+              <w:br/>
+            </w:r>
+            <w:hyperlink r:id="rId16" w:anchor="bdtd" w:history="1">
+              <w:r>
+                <w:rPr>
+                  <w:rStyle w:val="Hyperlink"/>
+                  <w:rFonts w:ascii="Arial" w:hAnsi="Arial" w:cs="Arial"/>
+                  <w:color w:val="2D93EE"/>
+                </w:rPr>
+                <w:t> BD</w:t>
+              </w:r>
+              <w:r>
+                <w:rPr>
+                  <w:rStyle w:val="Hyperlink"/>
+                  <w:rFonts w:ascii="Arial" w:hAnsi="Arial" w:cs="Arial"/>
+                  <w:color w:val="2D93EE"/>
+                </w:rPr>
+                <w:t>TD</w:t>
+              </w:r>
+            </w:hyperlink>
             <w:r>
               <w:rPr>
                 <w:rFonts w:ascii="Arial" w:hAnsi="Arial" w:cs="Arial"/>
                 <w:color w:val="000000"/>
               </w:rPr>
-              <w:br w:type="textWrapping"/>
-            </w:r>
-            <w:r>
-              <w:fldChar w:fldCharType="begin"/>
-            </w:r>
-            <w:r>
-              <w:instrText xml:space="preserve"> HYPERLINK "https://www.unit.br/blog/melhores-sites-para-pesquisa-academica" \l "science" </w:instrText>
-            </w:r>
-            <w:r>
-              <w:fldChar w:fldCharType="separate"/>
-            </w:r>
-            <w:r>
-              <w:rPr>
-                <w:rStyle w:val="8"/>
-                <w:rFonts w:ascii="Arial" w:hAnsi="Arial" w:cs="Arial"/>
-                <w:color w:val="2D93EE"/>
-              </w:rPr>
-              <w:t> Science.gov</w:t>
-            </w:r>
-            <w:r>
-              <w:rPr>
-                <w:rStyle w:val="8"/>
-                <w:rFonts w:ascii="Arial" w:hAnsi="Arial" w:cs="Arial"/>
-                <w:color w:val="2D93EE"/>
-              </w:rPr>
-              <w:fldChar w:fldCharType="end"/>
-            </w:r>
+              <w:br/>
+            </w:r>
+            <w:hyperlink r:id="rId17" w:anchor="science" w:history="1">
+              <w:r>
+                <w:rPr>
+                  <w:rStyle w:val="Hyperlink"/>
+                  <w:rFonts w:ascii="Arial" w:hAnsi="Arial" w:cs="Arial"/>
+                  <w:color w:val="2D93EE"/>
+                </w:rPr>
+                <w:t> Science.gov</w:t>
+              </w:r>
+            </w:hyperlink>
             <w:r>
               <w:rPr>
                 <w:rFonts w:ascii="Arial" w:hAnsi="Arial" w:cs="Arial"/>
                 <w:color w:val="000000"/>
               </w:rPr>
-              <w:br w:type="textWrapping"/>
-            </w:r>
-            <w:r>
-              <w:fldChar w:fldCharType="begin"/>
-            </w:r>
-            <w:r>
-              <w:instrText xml:space="preserve"> HYPERLINK "https://www.unit.br/blog/melhores-sites-para-pesquisa-academica" \l "eric" </w:instrText>
-            </w:r>
-            <w:r>
-              <w:fldChar w:fldCharType="separate"/>
-            </w:r>
-            <w:r>
-              <w:rPr>
-                <w:rStyle w:val="8"/>
-                <w:rFonts w:ascii="Arial" w:hAnsi="Arial" w:cs="Arial"/>
-                <w:color w:val="2D93EE"/>
-              </w:rPr>
-              <w:t> Eric</w:t>
-            </w:r>
-            <w:r>
-              <w:rPr>
-                <w:rStyle w:val="8"/>
-                <w:rFonts w:ascii="Arial" w:hAnsi="Arial" w:cs="Arial"/>
-                <w:color w:val="2D93EE"/>
-              </w:rPr>
-              <w:fldChar w:fldCharType="end"/>
-            </w:r>
+              <w:br/>
+            </w:r>
+            <w:hyperlink r:id="rId18" w:anchor="eric" w:history="1">
+              <w:r>
+                <w:rPr>
+                  <w:rStyle w:val="Hyperlink"/>
+                  <w:rFonts w:ascii="Arial" w:hAnsi="Arial" w:cs="Arial"/>
+                  <w:color w:val="2D93EE"/>
+                </w:rPr>
+                <w:t> Eric</w:t>
+              </w:r>
+            </w:hyperlink>
             <w:r>
               <w:rPr>
                 <w:rFonts w:ascii="Arial" w:hAnsi="Arial" w:cs="Arial"/>
                 <w:color w:val="000000"/>
               </w:rPr>
-              <w:br w:type="textWrapping"/>
-            </w:r>
-            <w:r>
-              <w:fldChar w:fldCharType="begin"/>
-            </w:r>
-            <w:r>
-              <w:instrText xml:space="preserve"> HYPERLINK "https://www.unit.br/blog/melhores-sites-para-pesquisa-academica" \l "e-journals" </w:instrText>
-            </w:r>
-            <w:r>
-              <w:fldChar w:fldCharType="separate"/>
-            </w:r>
-            <w:r>
-              <w:rPr>
-                <w:rStyle w:val="8"/>
-                <w:rFonts w:ascii="Arial" w:hAnsi="Arial" w:cs="Arial"/>
-                <w:color w:val="2D93EE"/>
-              </w:rPr>
-              <w:t> E-Journals</w:t>
-            </w:r>
-            <w:r>
-              <w:rPr>
-                <w:rStyle w:val="8"/>
-                <w:rFonts w:ascii="Arial" w:hAnsi="Arial" w:cs="Arial"/>
-                <w:color w:val="2D93EE"/>
-              </w:rPr>
-              <w:fldChar w:fldCharType="end"/>
-            </w:r>
+              <w:br/>
+            </w:r>
+            <w:hyperlink r:id="rId19" w:anchor="e-journals" w:history="1">
+              <w:r>
+                <w:rPr>
+                  <w:rStyle w:val="Hyperlink"/>
+                  <w:rFonts w:ascii="Arial" w:hAnsi="Arial" w:cs="Arial"/>
+                  <w:color w:val="2D93EE"/>
+                </w:rPr>
+                <w:t> E-Journals</w:t>
+              </w:r>
+            </w:hyperlink>
             <w:r>
               <w:rPr>
                 <w:rFonts w:ascii="Arial" w:hAnsi="Arial" w:cs="Arial"/>
                 <w:color w:val="000000"/>
               </w:rPr>
-              <w:br w:type="textWrapping"/>
-            </w:r>
-            <w:r>
-              <w:fldChar w:fldCharType="begin"/>
-            </w:r>
-            <w:r>
-              <w:instrText xml:space="preserve"> HYPERLINK "https://www.unit.br/blog/melhores-sites-para-pesquisa-academica" \l "redalyc" </w:instrText>
-            </w:r>
-            <w:r>
-              <w:fldChar w:fldCharType="separate"/>
-            </w:r>
-            <w:r>
-              <w:rPr>
-                <w:rStyle w:val="8"/>
-                <w:rFonts w:ascii="Arial" w:hAnsi="Arial" w:cs="Arial"/>
-                <w:color w:val="2D93EE"/>
-              </w:rPr>
-              <w:t> Redalyc</w:t>
-            </w:r>
-            <w:r>
-              <w:rPr>
-                <w:rStyle w:val="8"/>
-                <w:rFonts w:ascii="Arial" w:hAnsi="Arial" w:cs="Arial"/>
-                <w:color w:val="2D93EE"/>
-              </w:rPr>
-              <w:fldChar w:fldCharType="end"/>
-            </w:r>
+              <w:br/>
+            </w:r>
+            <w:hyperlink r:id="rId20" w:anchor="redalyc" w:history="1">
+              <w:r>
+                <w:rPr>
+                  <w:rStyle w:val="Hyperlink"/>
+                  <w:rFonts w:ascii="Arial" w:hAnsi="Arial" w:cs="Arial"/>
+                  <w:color w:val="2D93EE"/>
+                </w:rPr>
+                <w:t> Redalyc</w:t>
+              </w:r>
+            </w:hyperlink>
             <w:r>
               <w:rPr>
                 <w:rFonts w:ascii="Arial" w:hAnsi="Arial" w:cs="Arial"/>
@@ -1880,119 +2149,119 @@
     <w:p>
       <w:pPr>
         <w:rPr>
-          <w:rFonts w:ascii="Arial" w:hAnsi="Arial" w:eastAsia="Arial" w:cs="Arial"/>
-        </w:rPr>
-      </w:pPr>
-    </w:p>
-    <w:p>
-      <w:pPr>
-        <w:rPr>
-          <w:rFonts w:ascii="Arial" w:hAnsi="Arial" w:eastAsia="Arial" w:cs="Arial"/>
-        </w:rPr>
-      </w:pPr>
-    </w:p>
-    <w:p>
-      <w:pPr>
-        <w:rPr>
-          <w:rFonts w:ascii="Arial" w:hAnsi="Arial" w:eastAsia="Arial" w:cs="Arial"/>
-        </w:rPr>
-      </w:pPr>
-    </w:p>
-    <w:p>
-      <w:pPr>
-        <w:rPr>
-          <w:rFonts w:ascii="Arial" w:hAnsi="Arial" w:eastAsia="Arial" w:cs="Arial"/>
-        </w:rPr>
-      </w:pPr>
-    </w:p>
-    <w:p>
-      <w:pPr>
-        <w:rPr>
-          <w:rFonts w:ascii="Arial" w:hAnsi="Arial" w:eastAsia="Arial" w:cs="Arial"/>
-        </w:rPr>
-      </w:pPr>
-    </w:p>
-    <w:p>
-      <w:pPr>
-        <w:rPr>
-          <w:rFonts w:ascii="Arial" w:hAnsi="Arial" w:eastAsia="Arial" w:cs="Arial"/>
-        </w:rPr>
-      </w:pPr>
-    </w:p>
-    <w:p>
-      <w:pPr>
-        <w:rPr>
-          <w:rFonts w:ascii="Arial" w:hAnsi="Arial" w:eastAsia="Arial" w:cs="Arial"/>
-        </w:rPr>
-      </w:pPr>
-    </w:p>
-    <w:p>
-      <w:pPr>
-        <w:rPr>
-          <w:rFonts w:ascii="Arial" w:hAnsi="Arial" w:eastAsia="Arial" w:cs="Arial"/>
-        </w:rPr>
-      </w:pPr>
-    </w:p>
-    <w:p>
-      <w:pPr>
-        <w:rPr>
-          <w:rFonts w:ascii="Arial" w:hAnsi="Arial" w:eastAsia="Arial" w:cs="Arial"/>
-        </w:rPr>
-      </w:pPr>
-    </w:p>
-    <w:p>
-      <w:pPr>
-        <w:rPr>
-          <w:rFonts w:ascii="Arial" w:hAnsi="Arial" w:eastAsia="Arial" w:cs="Arial"/>
-        </w:rPr>
-      </w:pPr>
-    </w:p>
-    <w:p>
-      <w:pPr>
-        <w:rPr>
-          <w:rFonts w:ascii="Arial" w:hAnsi="Arial" w:eastAsia="Arial" w:cs="Arial"/>
-        </w:rPr>
-      </w:pPr>
-    </w:p>
-    <w:p>
-      <w:pPr>
-        <w:rPr>
-          <w:rFonts w:ascii="Arial" w:hAnsi="Arial" w:eastAsia="Arial" w:cs="Arial"/>
-        </w:rPr>
-      </w:pPr>
-    </w:p>
-    <w:p>
-      <w:pPr>
-        <w:rPr>
-          <w:rFonts w:ascii="Arial" w:hAnsi="Arial" w:eastAsia="Arial" w:cs="Arial"/>
-        </w:rPr>
-      </w:pPr>
-    </w:p>
-    <w:p>
-      <w:pPr>
-        <w:rPr>
-          <w:rFonts w:ascii="Arial" w:hAnsi="Arial" w:eastAsia="Arial" w:cs="Arial"/>
-        </w:rPr>
-      </w:pPr>
-    </w:p>
-    <w:p>
-      <w:pPr>
-        <w:rPr>
-          <w:rFonts w:ascii="Arial" w:hAnsi="Arial" w:eastAsia="Arial" w:cs="Arial"/>
-        </w:rPr>
-      </w:pPr>
-    </w:p>
-    <w:p>
-      <w:pPr>
-        <w:rPr>
-          <w:rFonts w:ascii="Arial" w:hAnsi="Arial" w:eastAsia="Arial" w:cs="Arial"/>
-        </w:rPr>
-      </w:pPr>
-    </w:p>
-    <w:p>
-      <w:pPr>
-        <w:rPr>
-          <w:rFonts w:ascii="Arial" w:hAnsi="Arial" w:eastAsia="Arial" w:cs="Arial"/>
+          <w:rFonts w:ascii="Arial" w:eastAsia="Arial" w:hAnsi="Arial" w:cs="Arial"/>
+        </w:rPr>
+      </w:pPr>
+    </w:p>
+    <w:p>
+      <w:pPr>
+        <w:rPr>
+          <w:rFonts w:ascii="Arial" w:eastAsia="Arial" w:hAnsi="Arial" w:cs="Arial"/>
+        </w:rPr>
+      </w:pPr>
+    </w:p>
+    <w:p>
+      <w:pPr>
+        <w:rPr>
+          <w:rFonts w:ascii="Arial" w:eastAsia="Arial" w:hAnsi="Arial" w:cs="Arial"/>
+        </w:rPr>
+      </w:pPr>
+    </w:p>
+    <w:p>
+      <w:pPr>
+        <w:rPr>
+          <w:rFonts w:ascii="Arial" w:eastAsia="Arial" w:hAnsi="Arial" w:cs="Arial"/>
+        </w:rPr>
+      </w:pPr>
+    </w:p>
+    <w:p>
+      <w:pPr>
+        <w:rPr>
+          <w:rFonts w:ascii="Arial" w:eastAsia="Arial" w:hAnsi="Arial" w:cs="Arial"/>
+        </w:rPr>
+      </w:pPr>
+    </w:p>
+    <w:p>
+      <w:pPr>
+        <w:rPr>
+          <w:rFonts w:ascii="Arial" w:eastAsia="Arial" w:hAnsi="Arial" w:cs="Arial"/>
+        </w:rPr>
+      </w:pPr>
+    </w:p>
+    <w:p>
+      <w:pPr>
+        <w:rPr>
+          <w:rFonts w:ascii="Arial" w:eastAsia="Arial" w:hAnsi="Arial" w:cs="Arial"/>
+        </w:rPr>
+      </w:pPr>
+    </w:p>
+    <w:p>
+      <w:pPr>
+        <w:rPr>
+          <w:rFonts w:ascii="Arial" w:eastAsia="Arial" w:hAnsi="Arial" w:cs="Arial"/>
+        </w:rPr>
+      </w:pPr>
+    </w:p>
+    <w:p>
+      <w:pPr>
+        <w:rPr>
+          <w:rFonts w:ascii="Arial" w:eastAsia="Arial" w:hAnsi="Arial" w:cs="Arial"/>
+        </w:rPr>
+      </w:pPr>
+    </w:p>
+    <w:p>
+      <w:pPr>
+        <w:rPr>
+          <w:rFonts w:ascii="Arial" w:eastAsia="Arial" w:hAnsi="Arial" w:cs="Arial"/>
+        </w:rPr>
+      </w:pPr>
+    </w:p>
+    <w:p>
+      <w:pPr>
+        <w:rPr>
+          <w:rFonts w:ascii="Arial" w:eastAsia="Arial" w:hAnsi="Arial" w:cs="Arial"/>
+        </w:rPr>
+      </w:pPr>
+    </w:p>
+    <w:p>
+      <w:pPr>
+        <w:rPr>
+          <w:rFonts w:ascii="Arial" w:eastAsia="Arial" w:hAnsi="Arial" w:cs="Arial"/>
+        </w:rPr>
+      </w:pPr>
+    </w:p>
+    <w:p>
+      <w:pPr>
+        <w:rPr>
+          <w:rFonts w:ascii="Arial" w:eastAsia="Arial" w:hAnsi="Arial" w:cs="Arial"/>
+        </w:rPr>
+      </w:pPr>
+    </w:p>
+    <w:p>
+      <w:pPr>
+        <w:rPr>
+          <w:rFonts w:ascii="Arial" w:eastAsia="Arial" w:hAnsi="Arial" w:cs="Arial"/>
+        </w:rPr>
+      </w:pPr>
+    </w:p>
+    <w:p>
+      <w:pPr>
+        <w:rPr>
+          <w:rFonts w:ascii="Arial" w:eastAsia="Arial" w:hAnsi="Arial" w:cs="Arial"/>
+        </w:rPr>
+      </w:pPr>
+    </w:p>
+    <w:p>
+      <w:pPr>
+        <w:rPr>
+          <w:rFonts w:ascii="Arial" w:eastAsia="Arial" w:hAnsi="Arial" w:cs="Arial"/>
+        </w:rPr>
+      </w:pPr>
+    </w:p>
+    <w:p>
+      <w:pPr>
+        <w:rPr>
+          <w:rFonts w:ascii="Arial" w:eastAsia="Arial" w:hAnsi="Arial" w:cs="Arial"/>
         </w:rPr>
       </w:pPr>
     </w:p>
@@ -2002,12 +2271,6 @@
           <w:rFonts w:ascii="Arial" w:hAnsi="Arial" w:cs="Arial"/>
         </w:rPr>
       </w:pPr>
-      <w:r>
-        <w:rPr>
-          <w:rFonts w:ascii="Arial" w:hAnsi="Arial" w:eastAsia="Arial" w:cs="Arial"/>
-        </w:rPr>
-        <w:t xml:space="preserve"> </w:t>
-      </w:r>
       <w:r>
         <w:rPr>
           <w:rFonts w:ascii="Arial" w:hAnsi="Arial" w:cs="Arial"/>
@@ -2022,6 +2285,10 @@
         </w:rPr>
       </w:pPr>
       <w:r>
+        <w:rPr>
+          <w:noProof/>
+          <w:lang w:eastAsia="pt-BR"/>
+        </w:rPr>
         <w:drawing>
           <wp:inline distT="0" distB="0" distL="0" distR="0">
             <wp:extent cx="5760085" cy="5294630"/>
@@ -2040,10 +2307,10 @@
                     </pic:cNvPicPr>
                   </pic:nvPicPr>
                   <pic:blipFill>
-                    <a:blip r:embed="rId7">
+                    <a:blip r:embed="rId21">
                       <a:extLst>
                         <a:ext uri="{28A0092B-C50C-407E-A947-70E740481C1C}">
-                          <a14:useLocalDpi xmlns:a14="http://schemas.microsoft.com/office/drawing/2010/main" val="0"/>
+                          <a14:useLocalDpi xmlns:a14="http://schemas.microsoft.com/office/drawing/2010/main" xmlns:wpsCustomData="http://www.wps.cn/officeDocument/2013/wpsCustomData" xmlns:wps="http://schemas.microsoft.com/office/word/2010/wordprocessingShape" xmlns:wpi="http://schemas.microsoft.com/office/word/2010/wordprocessingInk" xmlns:wpg="http://schemas.microsoft.com/office/word/2010/wordprocessingGroup" xmlns:w15="http://schemas.microsoft.com/office/word/2012/wordml" xmlns:w10="urn:schemas-microsoft-com:office:word" xmlns:w14="http://schemas.microsoft.com/office/word/2010/wordml" xmlns:w="http://schemas.openxmlformats.org/wordprocessingml/2006/main" xmlns:wp14="http://schemas.microsoft.com/office/word/2010/wordprocessingDrawing" xmlns:v="urn:schemas-microsoft-com:vml" xmlns:o="urn:schemas-microsoft-com:office:office" xmlns:mc="http://schemas.openxmlformats.org/markup-compatibility/2006" xmlns:wpc="http://schemas.microsoft.com/office/word/2010/wordprocessingCanvas" xmlns="" val="0"/>
                         </a:ext>
                       </a:extLst>
                     </a:blip>
@@ -2074,16 +2341,10 @@
     </w:p>
     <w:tbl>
       <w:tblPr>
-        <w:tblStyle w:val="3"/>
         <w:tblW w:w="8985" w:type="dxa"/>
         <w:jc w:val="right"/>
         <w:tblLayout w:type="fixed"/>
-        <w:tblCellMar>
-          <w:top w:w="0" w:type="dxa"/>
-          <w:left w:w="108" w:type="dxa"/>
-          <w:bottom w:w="0" w:type="dxa"/>
-          <w:right w:w="108" w:type="dxa"/>
-        </w:tblCellMar>
+        <w:tblLook w:val="04A0"/>
       </w:tblPr>
       <w:tblGrid>
         <w:gridCol w:w="4757"/>
@@ -2091,14 +2352,6 @@
         <w:gridCol w:w="1743"/>
       </w:tblGrid>
       <w:tr>
-        <w:tblPrEx>
-          <w:tblCellMar>
-            <w:top w:w="0" w:type="dxa"/>
-            <w:left w:w="108" w:type="dxa"/>
-            <w:bottom w:w="0" w:type="dxa"/>
-            <w:right w:w="108" w:type="dxa"/>
-          </w:tblCellMar>
-        </w:tblPrEx>
         <w:trPr>
           <w:jc w:val="right"/>
         </w:trPr>
@@ -2106,9 +2359,9 @@
           <w:tcPr>
             <w:tcW w:w="4757" w:type="dxa"/>
             <w:tcBorders>
-              <w:top w:val="single" w:color="000000" w:sz="4" w:space="0"/>
-              <w:left w:val="single" w:color="000000" w:sz="4" w:space="0"/>
-              <w:bottom w:val="single" w:color="000000" w:sz="4" w:space="0"/>
+              <w:top w:val="single" w:sz="4" w:space="0" w:color="000000"/>
+              <w:left w:val="single" w:sz="4" w:space="0" w:color="000000"/>
+              <w:bottom w:val="single" w:sz="4" w:space="0" w:color="000000"/>
             </w:tcBorders>
           </w:tcPr>
           <w:p>
@@ -2131,9 +2384,9 @@
           <w:tcPr>
             <w:tcW w:w="2485" w:type="dxa"/>
             <w:tcBorders>
-              <w:top w:val="single" w:color="000000" w:sz="4" w:space="0"/>
-              <w:left w:val="single" w:color="000000" w:sz="4" w:space="0"/>
-              <w:bottom w:val="single" w:color="000000" w:sz="4" w:space="0"/>
+              <w:top w:val="single" w:sz="4" w:space="0" w:color="000000"/>
+              <w:left w:val="single" w:sz="4" w:space="0" w:color="000000"/>
+              <w:bottom w:val="single" w:sz="4" w:space="0" w:color="000000"/>
             </w:tcBorders>
           </w:tcPr>
           <w:p>
@@ -2156,10 +2409,10 @@
           <w:tcPr>
             <w:tcW w:w="1743" w:type="dxa"/>
             <w:tcBorders>
-              <w:top w:val="single" w:color="000000" w:sz="4" w:space="0"/>
-              <w:left w:val="single" w:color="000000" w:sz="4" w:space="0"/>
-              <w:bottom w:val="single" w:color="000000" w:sz="4" w:space="0"/>
-              <w:right w:val="single" w:color="000000" w:sz="4" w:space="0"/>
+              <w:top w:val="single" w:sz="4" w:space="0" w:color="000000"/>
+              <w:left w:val="single" w:sz="4" w:space="0" w:color="000000"/>
+              <w:bottom w:val="single" w:sz="4" w:space="0" w:color="000000"/>
+              <w:right w:val="single" w:sz="4" w:space="0" w:color="000000"/>
             </w:tcBorders>
           </w:tcPr>
           <w:p>
@@ -2180,14 +2433,6 @@
         </w:tc>
       </w:tr>
       <w:tr>
-        <w:tblPrEx>
-          <w:tblCellMar>
-            <w:top w:w="0" w:type="dxa"/>
-            <w:left w:w="108" w:type="dxa"/>
-            <w:bottom w:w="0" w:type="dxa"/>
-            <w:right w:w="108" w:type="dxa"/>
-          </w:tblCellMar>
-        </w:tblPrEx>
         <w:trPr>
           <w:jc w:val="right"/>
         </w:trPr>
@@ -2195,9 +2440,9 @@
           <w:tcPr>
             <w:tcW w:w="4757" w:type="dxa"/>
             <w:tcBorders>
-              <w:top w:val="single" w:color="000000" w:sz="4" w:space="0"/>
-              <w:left w:val="single" w:color="000000" w:sz="4" w:space="0"/>
-              <w:bottom w:val="single" w:color="000000" w:sz="4" w:space="0"/>
+              <w:top w:val="single" w:sz="4" w:space="0" w:color="000000"/>
+              <w:left w:val="single" w:sz="4" w:space="0" w:color="000000"/>
+              <w:bottom w:val="single" w:sz="4" w:space="0" w:color="000000"/>
             </w:tcBorders>
           </w:tcPr>
           <w:p>
@@ -2210,7 +2455,13 @@
               <w:rPr>
                 <w:rFonts w:ascii="Arial" w:hAnsi="Arial" w:cs="Arial"/>
               </w:rPr>
-              <w:t>Análise de projetos e sistemas:</w:t>
+              <w:t>Análise de projetos e</w:t>
+            </w:r>
+            <w:r>
+              <w:rPr>
+                <w:rFonts w:ascii="Arial" w:hAnsi="Arial" w:cs="Arial"/>
+              </w:rPr>
+              <w:t xml:space="preserve"> sistemas:</w:t>
             </w:r>
           </w:p>
           <w:p>
@@ -2254,9 +2505,9 @@
           <w:tcPr>
             <w:tcW w:w="2485" w:type="dxa"/>
             <w:tcBorders>
-              <w:top w:val="single" w:color="000000" w:sz="4" w:space="0"/>
-              <w:left w:val="single" w:color="000000" w:sz="4" w:space="0"/>
-              <w:bottom w:val="single" w:color="000000" w:sz="4" w:space="0"/>
+              <w:top w:val="single" w:sz="4" w:space="0" w:color="000000"/>
+              <w:left w:val="single" w:sz="4" w:space="0" w:color="000000"/>
+              <w:bottom w:val="single" w:sz="4" w:space="0" w:color="000000"/>
             </w:tcBorders>
           </w:tcPr>
           <w:p>
@@ -2318,10 +2569,10 @@
           <w:tcPr>
             <w:tcW w:w="1743" w:type="dxa"/>
             <w:tcBorders>
-              <w:top w:val="single" w:color="000000" w:sz="4" w:space="0"/>
-              <w:left w:val="single" w:color="000000" w:sz="4" w:space="0"/>
-              <w:bottom w:val="single" w:color="000000" w:sz="4" w:space="0"/>
-              <w:right w:val="single" w:color="000000" w:sz="4" w:space="0"/>
+              <w:top w:val="single" w:sz="4" w:space="0" w:color="000000"/>
+              <w:left w:val="single" w:sz="4" w:space="0" w:color="000000"/>
+              <w:bottom w:val="single" w:sz="4" w:space="0" w:color="000000"/>
+              <w:right w:val="single" w:sz="4" w:space="0" w:color="000000"/>
             </w:tcBorders>
           </w:tcPr>
           <w:p>
@@ -2395,21 +2646,21 @@
       </w:pPr>
     </w:p>
     <w:sectPr>
-      <w:headerReference r:id="rId5" w:type="default"/>
+      <w:headerReference w:type="default" r:id="rId22"/>
       <w:footnotePr>
         <w:pos w:val="beneathText"/>
       </w:footnotePr>
       <w:pgSz w:w="11906" w:h="16838"/>
       <w:pgMar w:top="1701" w:right="1134" w:bottom="1134" w:left="1701" w:header="708" w:footer="720" w:gutter="0"/>
-      <w:cols w:space="720" w:num="1"/>
-      <w:docGrid w:linePitch="360" w:charSpace="0"/>
+      <w:cols w:space="720"/>
+      <w:docGrid w:linePitch="360"/>
     </w:sectPr>
   </w:body>
 </w:document>
 </file>
 
 <file path=word/endnotes.xml><?xml version="1.0" encoding="utf-8"?>
-<w:endnotes xmlns:wpc="http://schemas.microsoft.com/office/word/2010/wordprocessingCanvas" xmlns:mc="http://schemas.openxmlformats.org/markup-compatibility/2006" xmlns:o="urn:schemas-microsoft-com:office:office" xmlns:r="http://schemas.openxmlformats.org/officeDocument/2006/relationships" xmlns:m="http://schemas.openxmlformats.org/officeDocument/2006/math" xmlns:v="urn:schemas-microsoft-com:vml" xmlns:wp14="http://schemas.microsoft.com/office/word/2010/wordprocessingDrawing" xmlns:wp="http://schemas.openxmlformats.org/drawingml/2006/wordprocessingDrawing" xmlns:w="http://schemas.openxmlformats.org/wordprocessingml/2006/main" xmlns:w14="http://schemas.microsoft.com/office/word/2010/wordml" xmlns:w15="http://schemas.microsoft.com/office/word/2012/wordml" xmlns:w10="urn:schemas-microsoft-com:office:word" xmlns:wpg="http://schemas.microsoft.com/office/word/2010/wordprocessingGroup" xmlns:wpi="http://schemas.microsoft.com/office/word/2010/wordprocessingInk" xmlns:wne="http://schemas.microsoft.com/office/word/2006/wordml" xmlns:wps="http://schemas.microsoft.com/office/word/2010/wordprocessingShape" xmlns:wpsCustomData="http://www.wps.cn/officeDocument/2013/wpsCustomData" mc:Ignorable="w14 w15 wp14">
+<w:endnotes xmlns:ve="http://schemas.openxmlformats.org/markup-compatibility/2006" xmlns:o="urn:schemas-microsoft-com:office:office" xmlns:r="http://schemas.openxmlformats.org/officeDocument/2006/relationships" xmlns:m="http://schemas.openxmlformats.org/officeDocument/2006/math" xmlns:v="urn:schemas-microsoft-com:vml" xmlns:wp="http://schemas.openxmlformats.org/drawingml/2006/wordprocessingDrawing" xmlns:w10="urn:schemas-microsoft-com:office:word" xmlns:w="http://schemas.openxmlformats.org/wordprocessingml/2006/main" xmlns:wne="http://schemas.microsoft.com/office/word/2006/wordml">
   <w:endnote w:type="separator" w:id="0">
     <w:p>
       <w:pPr>
@@ -2434,11 +2685,11 @@
 </file>
 
 <file path=word/footnotes.xml><?xml version="1.0" encoding="utf-8"?>
-<w:footnotes xmlns:wpc="http://schemas.microsoft.com/office/word/2010/wordprocessingCanvas" xmlns:mc="http://schemas.openxmlformats.org/markup-compatibility/2006" xmlns:o="urn:schemas-microsoft-com:office:office" xmlns:r="http://schemas.openxmlformats.org/officeDocument/2006/relationships" xmlns:m="http://schemas.openxmlformats.org/officeDocument/2006/math" xmlns:v="urn:schemas-microsoft-com:vml" xmlns:wp14="http://schemas.microsoft.com/office/word/2010/wordprocessingDrawing" xmlns:wp="http://schemas.openxmlformats.org/drawingml/2006/wordprocessingDrawing" xmlns:w="http://schemas.openxmlformats.org/wordprocessingml/2006/main" xmlns:w14="http://schemas.microsoft.com/office/word/2010/wordml" xmlns:w15="http://schemas.microsoft.com/office/word/2012/wordml" xmlns:w10="urn:schemas-microsoft-com:office:word" xmlns:wpg="http://schemas.microsoft.com/office/word/2010/wordprocessingGroup" xmlns:wpi="http://schemas.microsoft.com/office/word/2010/wordprocessingInk" xmlns:wne="http://schemas.microsoft.com/office/word/2006/wordml" xmlns:wps="http://schemas.microsoft.com/office/word/2010/wordprocessingShape" xmlns:wpsCustomData="http://www.wps.cn/officeDocument/2013/wpsCustomData" mc:Ignorable="w14 w15 wp14">
+<w:footnotes xmlns:ve="http://schemas.openxmlformats.org/markup-compatibility/2006" xmlns:o="urn:schemas-microsoft-com:office:office" xmlns:r="http://schemas.openxmlformats.org/officeDocument/2006/relationships" xmlns:m="http://schemas.openxmlformats.org/officeDocument/2006/math" xmlns:v="urn:schemas-microsoft-com:vml" xmlns:wp="http://schemas.openxmlformats.org/drawingml/2006/wordprocessingDrawing" xmlns:w10="urn:schemas-microsoft-com:office:word" xmlns:w="http://schemas.openxmlformats.org/wordprocessingml/2006/main" xmlns:wne="http://schemas.microsoft.com/office/word/2006/wordml">
   <w:footnote w:type="separator" w:id="0">
     <w:p>
       <w:pPr>
-        <w:spacing w:before="0" w:after="0" w:line="259" w:lineRule="auto"/>
+        <w:spacing w:after="0"/>
       </w:pPr>
       <w:r>
         <w:separator/>
@@ -2448,7 +2699,7 @@
   <w:footnote w:type="continuationSeparator" w:id="1">
     <w:p>
       <w:pPr>
-        <w:spacing w:before="0" w:after="0" w:line="259" w:lineRule="auto"/>
+        <w:spacing w:after="0"/>
       </w:pPr>
       <w:r>
         <w:continuationSeparator/>
@@ -2459,27 +2710,12 @@
 </file>
 
 <file path=word/header1.xml><?xml version="1.0" encoding="utf-8"?>
-<w:hdr xmlns:wpc="http://schemas.microsoft.com/office/word/2010/wordprocessingCanvas" xmlns:mc="http://schemas.openxmlformats.org/markup-compatibility/2006" xmlns:o="urn:schemas-microsoft-com:office:office" xmlns:r="http://schemas.openxmlformats.org/officeDocument/2006/relationships" xmlns:m="http://schemas.openxmlformats.org/officeDocument/2006/math" xmlns:v="urn:schemas-microsoft-com:vml" xmlns:wp14="http://schemas.microsoft.com/office/word/2010/wordprocessingDrawing" xmlns:wp="http://schemas.openxmlformats.org/drawingml/2006/wordprocessingDrawing" xmlns:w10="urn:schemas-microsoft-com:office:word" xmlns:w="http://schemas.openxmlformats.org/wordprocessingml/2006/main" xmlns:w14="http://schemas.microsoft.com/office/word/2010/wordml" xmlns:w15="http://schemas.microsoft.com/office/word/2012/wordml" xmlns:wpg="http://schemas.microsoft.com/office/word/2010/wordprocessingGroup" xmlns:wpi="http://schemas.microsoft.com/office/word/2010/wordprocessingInk" xmlns:wne="http://schemas.microsoft.com/office/word/2006/wordml" xmlns:wps="http://schemas.microsoft.com/office/word/2010/wordprocessingShape" xmlns:wpsCustomData="http://www.wps.cn/officeDocument/2013/wpsCustomData" mc:Ignorable="w14 w15 wp14">
+<w:hdr xmlns:ve="http://schemas.openxmlformats.org/markup-compatibility/2006" xmlns:o="urn:schemas-microsoft-com:office:office" xmlns:r="http://schemas.openxmlformats.org/officeDocument/2006/relationships" xmlns:m="http://schemas.openxmlformats.org/officeDocument/2006/math" xmlns:v="urn:schemas-microsoft-com:vml" xmlns:wp="http://schemas.openxmlformats.org/drawingml/2006/wordprocessingDrawing" xmlns:w10="urn:schemas-microsoft-com:office:word" xmlns:w="http://schemas.openxmlformats.org/wordprocessingml/2006/main" xmlns:wne="http://schemas.microsoft.com/office/word/2006/wordml">
   <w:tbl>
     <w:tblPr>
-      <w:tblStyle w:val="10"/>
+      <w:tblStyle w:val="Tabelacomgrade"/>
       <w:tblW w:w="0" w:type="auto"/>
-      <w:tblInd w:w="0" w:type="dxa"/>
-      <w:tblBorders>
-        <w:top w:val="single" w:color="auto" w:sz="4" w:space="0"/>
-        <w:left w:val="single" w:color="auto" w:sz="4" w:space="0"/>
-        <w:bottom w:val="single" w:color="auto" w:sz="4" w:space="0"/>
-        <w:right w:val="single" w:color="auto" w:sz="4" w:space="0"/>
-        <w:insideH w:val="single" w:color="auto" w:sz="4" w:space="0"/>
-        <w:insideV w:val="single" w:color="auto" w:sz="4" w:space="0"/>
-      </w:tblBorders>
-      <w:tblLayout w:type="autofit"/>
-      <w:tblCellMar>
-        <w:top w:w="0" w:type="dxa"/>
-        <w:left w:w="108" w:type="dxa"/>
-        <w:bottom w:w="0" w:type="dxa"/>
-        <w:right w:w="108" w:type="dxa"/>
-      </w:tblCellMar>
+      <w:tblLook w:val="04A0"/>
     </w:tblPr>
     <w:tblGrid>
       <w:gridCol w:w="1980"/>
@@ -2487,24 +2723,8 @@
       <w:gridCol w:w="1553"/>
     </w:tblGrid>
     <w:tr>
-      <w:tblPrEx>
-        <w:tblBorders>
-          <w:top w:val="single" w:color="auto" w:sz="4" w:space="0"/>
-          <w:left w:val="single" w:color="auto" w:sz="4" w:space="0"/>
-          <w:bottom w:val="single" w:color="auto" w:sz="4" w:space="0"/>
-          <w:right w:val="single" w:color="auto" w:sz="4" w:space="0"/>
-          <w:insideH w:val="single" w:color="auto" w:sz="4" w:space="0"/>
-          <w:insideV w:val="single" w:color="auto" w:sz="4" w:space="0"/>
-        </w:tblBorders>
-        <w:tblCellMar>
-          <w:top w:w="0" w:type="dxa"/>
-          <w:left w:w="108" w:type="dxa"/>
-          <w:bottom w:w="0" w:type="dxa"/>
-          <w:right w:w="108" w:type="dxa"/>
-        </w:tblCellMar>
-      </w:tblPrEx>
       <w:trPr>
-        <w:trHeight w:val="1550" w:hRule="atLeast"/>
+        <w:trHeight w:val="1550"/>
       </w:trPr>
       <w:tc>
         <w:tcPr>
@@ -2512,18 +2732,22 @@
         </w:tcPr>
         <w:p>
           <w:pPr>
-            <w:pStyle w:val="7"/>
+            <w:pStyle w:val="Cabealho"/>
             <w:tabs>
+              <w:tab w:val="clear" w:pos="4252"/>
+              <w:tab w:val="clear" w:pos="8504"/>
               <w:tab w:val="center" w:pos="4819"/>
               <w:tab w:val="right" w:pos="9639"/>
-              <w:tab w:val="clear" w:pos="4252"/>
-              <w:tab w:val="clear" w:pos="8504"/>
             </w:tabs>
             <w:spacing w:after="0" w:line="240" w:lineRule="auto"/>
           </w:pPr>
           <w:r>
+            <w:rPr>
+              <w:noProof/>
+              <w:lang w:eastAsia="pt-BR"/>
+            </w:rPr>
             <w:drawing>
-              <wp:anchor distT="0" distB="0" distL="114935" distR="114935" simplePos="0" relativeHeight="251659264" behindDoc="0" locked="0" layoutInCell="1" allowOverlap="1">
+              <wp:anchor distT="0" distB="0" distL="114935" distR="114935" simplePos="0" relativeHeight="251657216" behindDoc="0" locked="0" layoutInCell="1" allowOverlap="1">
                 <wp:simplePos x="0" y="0"/>
                 <wp:positionH relativeFrom="column">
                   <wp:posOffset>-44450</wp:posOffset>
@@ -2547,7 +2771,7 @@
                         <a:blip r:embed="rId1">
                           <a:extLst>
                             <a:ext uri="{28A0092B-C50C-407E-A947-70E740481C1C}">
-                              <a14:useLocalDpi xmlns:a14="http://schemas.microsoft.com/office/drawing/2010/main" val="0"/>
+                              <a14:useLocalDpi xmlns:a14="http://schemas.microsoft.com/office/drawing/2010/main" xmlns:wpsCustomData="http://www.wps.cn/officeDocument/2013/wpsCustomData" xmlns:wps="http://schemas.microsoft.com/office/word/2010/wordprocessingShape" xmlns:wpi="http://schemas.microsoft.com/office/word/2010/wordprocessingInk" xmlns:wpg="http://schemas.microsoft.com/office/word/2010/wordprocessingGroup" xmlns:w15="http://schemas.microsoft.com/office/word/2012/wordml" xmlns:w14="http://schemas.microsoft.com/office/word/2010/wordml" xmlns:w="http://schemas.openxmlformats.org/wordprocessingml/2006/main" xmlns:w10="urn:schemas-microsoft-com:office:word" xmlns:wp14="http://schemas.microsoft.com/office/word/2010/wordprocessingDrawing" xmlns:v="urn:schemas-microsoft-com:vml" xmlns:o="urn:schemas-microsoft-com:office:office" xmlns:mc="http://schemas.openxmlformats.org/markup-compatibility/2006" xmlns:wpc="http://schemas.microsoft.com/office/word/2010/wordprocessingCanvas" xmlns="" val="0"/>
                             </a:ext>
                           </a:extLst>
                         </a:blip>
@@ -2587,11 +2811,11 @@
         </w:tcPr>
         <w:p>
           <w:pPr>
-            <w:pStyle w:val="7"/>
+            <w:pStyle w:val="Cabealho"/>
             <w:tabs>
-              <w:tab w:val="center" w:pos="3960"/>
               <w:tab w:val="clear" w:pos="4252"/>
               <w:tab w:val="clear" w:pos="8504"/>
+              <w:tab w:val="center" w:pos="3960"/>
             </w:tabs>
             <w:spacing w:after="0" w:line="240" w:lineRule="auto"/>
             <w:jc w:val="center"/>
@@ -2607,11 +2831,11 @@
         </w:p>
         <w:p>
           <w:pPr>
-            <w:pStyle w:val="7"/>
+            <w:pStyle w:val="Cabealho"/>
             <w:tabs>
-              <w:tab w:val="center" w:pos="3960"/>
               <w:tab w:val="clear" w:pos="4252"/>
               <w:tab w:val="clear" w:pos="8504"/>
+              <w:tab w:val="center" w:pos="3960"/>
             </w:tabs>
             <w:spacing w:after="0" w:line="240" w:lineRule="auto"/>
             <w:jc w:val="center"/>
@@ -2630,7 +2854,7 @@
         </w:p>
         <w:p>
           <w:pPr>
-            <w:pStyle w:val="7"/>
+            <w:pStyle w:val="Cabealho"/>
             <w:spacing w:after="0" w:line="240" w:lineRule="auto"/>
             <w:jc w:val="center"/>
           </w:pPr>
@@ -2648,7 +2872,7 @@
         </w:p>
         <w:p>
           <w:pPr>
-            <w:pStyle w:val="7"/>
+            <w:pStyle w:val="Cabealho"/>
             <w:spacing w:after="0" w:line="240" w:lineRule="auto"/>
             <w:jc w:val="center"/>
           </w:pPr>
@@ -2665,7 +2889,7 @@
         </w:p>
         <w:p>
           <w:pPr>
-            <w:pStyle w:val="7"/>
+            <w:pStyle w:val="Cabealho"/>
             <w:spacing w:after="0" w:line="240" w:lineRule="auto"/>
             <w:jc w:val="center"/>
           </w:pPr>
@@ -2677,48 +2901,42 @@
               <w:sz w:val="15"/>
               <w:szCs w:val="15"/>
             </w:rPr>
-            <w:t>Rua Natal, 2.800 - Jardim Tropical  - (45)3226-2369  -  Cascavel  -PR</w:t>
+            <w:t xml:space="preserve">Rua Natal, 2.800 - Jardim Tropical  - </w:t>
+          </w:r>
+          <w:r>
+            <w:rPr>
+              <w:rFonts w:cs="Arial"/>
+              <w:b/>
+              <w:color w:val="000000"/>
+              <w:sz w:val="15"/>
+              <w:szCs w:val="15"/>
+            </w:rPr>
+            <w:t>(45)3226-2369  -  Cascavel  -PR</w:t>
           </w:r>
         </w:p>
         <w:p>
           <w:pPr>
-            <w:pStyle w:val="7"/>
+            <w:pStyle w:val="Cabealho"/>
             <w:pBdr>
-              <w:top w:val="none" w:color="000000" w:sz="0" w:space="0"/>
-              <w:left w:val="none" w:color="000000" w:sz="0" w:space="0"/>
-              <w:bottom w:val="single" w:color="000000" w:sz="12" w:space="1"/>
-              <w:right w:val="none" w:color="000000" w:sz="0" w:space="0"/>
+              <w:top w:val="none" w:sz="0" w:space="0" w:color="000000"/>
+              <w:left w:val="none" w:sz="0" w:space="0" w:color="000000"/>
+              <w:bottom w:val="single" w:sz="12" w:space="1" w:color="000000"/>
+              <w:right w:val="none" w:sz="0" w:space="0" w:color="000000"/>
             </w:pBdr>
             <w:spacing w:after="0" w:line="240" w:lineRule="auto"/>
             <w:jc w:val="center"/>
           </w:pPr>
-          <w:r>
-            <w:fldChar w:fldCharType="begin"/>
-          </w:r>
-          <w:r>
-            <w:instrText xml:space="preserve"> HYPERLINK "http://www.ceepcascavel.com.br/" </w:instrText>
-          </w:r>
-          <w:r>
-            <w:fldChar w:fldCharType="separate"/>
-          </w:r>
-          <w:r>
-            <w:rPr>
-              <w:rStyle w:val="8"/>
-              <w:rFonts w:cs="Arial"/>
-              <w:sz w:val="15"/>
-              <w:szCs w:val="15"/>
-            </w:rPr>
-            <w:t>http://www.ceepcascavel.com.br</w:t>
-          </w:r>
-          <w:r>
-            <w:rPr>
-              <w:rStyle w:val="8"/>
-              <w:rFonts w:cs="Arial"/>
-              <w:sz w:val="15"/>
-              <w:szCs w:val="15"/>
-            </w:rPr>
-            <w:fldChar w:fldCharType="end"/>
-          </w:r>
+          <w:hyperlink r:id="rId2" w:history="1">
+            <w:r>
+              <w:rPr>
+                <w:rStyle w:val="Hyperlink"/>
+                <w:rFonts w:cs="Arial"/>
+                <w:sz w:val="15"/>
+                <w:szCs w:val="15"/>
+              </w:rPr>
+              <w:t>http://www.ceepcascavel.com.br</w:t>
+            </w:r>
+          </w:hyperlink>
           <w:r>
             <w:rPr>
               <w:rFonts w:cs="Arial"/>
@@ -2728,42 +2946,17 @@
             </w:rPr>
             <w:t xml:space="preserve">  -  E-mail: </w:t>
           </w:r>
-          <w:r>
-            <w:fldChar w:fldCharType="begin"/>
-          </w:r>
-          <w:r>
-            <w:instrText xml:space="preserve"> HYPERLINK "mailto:ceep@nrecascavel.com" </w:instrText>
-          </w:r>
-          <w:r>
-            <w:fldChar w:fldCharType="separate"/>
-          </w:r>
-          <w:r>
-            <w:rPr>
-              <w:rStyle w:val="8"/>
-              <w:rFonts w:cs="Arial"/>
-              <w:sz w:val="15"/>
-              <w:szCs w:val="15"/>
-            </w:rPr>
-            <w:t>ceep@nrecascavel.com</w:t>
-          </w:r>
-          <w:r>
-            <w:rPr>
-              <w:rStyle w:val="8"/>
-              <w:rFonts w:cs="Arial"/>
-              <w:sz w:val="15"/>
-              <w:szCs w:val="15"/>
-            </w:rPr>
-            <w:fldChar w:fldCharType="end"/>
-          </w:r>
-          <w:r>
-            <w:rPr>
-              <w:rFonts w:cs="Arial"/>
-              <w:color w:val="000000"/>
-              <w:sz w:val="15"/>
-              <w:szCs w:val="15"/>
-            </w:rPr>
-            <w:t xml:space="preserve"> </w:t>
-          </w:r>
+          <w:hyperlink r:id="rId3" w:history="1">
+            <w:r>
+              <w:rPr>
+                <w:rStyle w:val="Hyperlink"/>
+                <w:rFonts w:cs="Arial"/>
+                <w:sz w:val="15"/>
+                <w:szCs w:val="15"/>
+              </w:rPr>
+              <w:t>ceep@nrecascavel.com</w:t>
+            </w:r>
+          </w:hyperlink>
         </w:p>
       </w:tc>
       <w:tc>
@@ -2772,28 +2965,42 @@
         </w:tcPr>
         <w:p>
           <w:pPr>
-            <w:pStyle w:val="7"/>
+            <w:pStyle w:val="Cabealho"/>
             <w:tabs>
+              <w:tab w:val="clear" w:pos="4252"/>
+              <w:tab w:val="clear" w:pos="8504"/>
               <w:tab w:val="center" w:pos="4819"/>
               <w:tab w:val="right" w:pos="9639"/>
-              <w:tab w:val="clear" w:pos="4252"/>
-              <w:tab w:val="clear" w:pos="8504"/>
             </w:tabs>
             <w:spacing w:after="0" w:line="240" w:lineRule="auto"/>
           </w:pPr>
           <w:r>
             <w:pict>
-              <v:shape id="_x0000_s1033" o:spid="_x0000_s1033" o:spt="75" type="#_x0000_t75" style="position:absolute;left:0pt;margin-left:-0.15pt;margin-top:11.2pt;height:38.2pt;width:50.15pt;mso-wrap-distance-left:9.05pt;mso-wrap-distance-right:9.05pt;z-index:-251656192;mso-width-relative:page;mso-height-relative:page;" o:ole="t" filled="t" o:preferrelative="t" stroked="f" coordsize="21600,21600" wrapcoords="21592 -2 0 0 0 21600 21592 21602 8 21602 21600 21600 21600 0 8 -2 21592 -2">
-                <v:path/>
-                <v:fill on="t" color2="#000000" opacity="0f" focussize="0,0"/>
-                <v:stroke on="f" joinstyle="miter"/>
-                <v:imagedata r:id="rId3" cropleft="-3f" croptop="-3f" cropright="-3f" cropbottom="-3f" o:title=""/>
+              <v:shapetype id="_x0000_t75" coordsize="21600,21600" o:spt="75" o:preferrelative="t" path="m@4@5l@4@11@9@11@9@5xe" filled="f" stroked="f">
+                <v:stroke joinstyle="miter"/>
+                <v:formulas>
+                  <v:f eqn="if lineDrawn pixelLineWidth 0"/>
+                  <v:f eqn="sum @0 1 0"/>
+                  <v:f eqn="sum 0 0 @1"/>
+                  <v:f eqn="prod @2 1 2"/>
+                  <v:f eqn="prod @3 21600 pixelWidth"/>
+                  <v:f eqn="prod @3 21600 pixelHeight"/>
+                  <v:f eqn="sum @0 0 1"/>
+                  <v:f eqn="prod @6 1 2"/>
+                  <v:f eqn="prod @7 21600 pixelWidth"/>
+                  <v:f eqn="sum @8 21600 0"/>
+                  <v:f eqn="prod @7 21600 pixelHeight"/>
+                  <v:f eqn="sum @10 21600 0"/>
+                </v:formulas>
+                <v:path o:extrusionok="f" gradientshapeok="t" o:connecttype="rect"/>
                 <o:lock v:ext="edit" aspectratio="t"/>
+              </v:shapetype>
+              <v:shape id="_x0000_s1033" type="#_x0000_t75" style="position:absolute;margin-left:-.15pt;margin-top:11.2pt;width:50.15pt;height:38.2pt;z-index:-251658240;mso-wrap-distance-left:9.05pt;mso-wrap-distance-right:9.05pt;mso-position-horizontal-relative:text;mso-position-vertical-relative:text" wrapcoords="21592 -2 0 0 0 21600 21592 21602 8 21602 21600 21600 21600 0 8 -2 21592 -2" filled="t">
+                <v:fill opacity="0" color2="black"/>
+                <v:imagedata r:id="rId4" o:title="" croptop="-3f" cropbottom="-3f" cropleft="-3f" cropright="-3f"/>
                 <w10:wrap type="tight"/>
               </v:shape>
-              <o:OLEObject Type="Embed" ProgID="Word.Picture.8" ShapeID="_x0000_s1033" DrawAspect="Content" ObjectID="_1468075725" r:id="rId2">
-                <o:LockedField>false</o:LockedField>
-              </o:OLEObject>
+              <o:OLEObject Type="Embed" ProgID="Word.Picture.8" ShapeID="_x0000_s1033" DrawAspect="Content" ObjectID="_1753552891" r:id="rId5"/>
             </w:pict>
           </w:r>
         </w:p>
@@ -2802,12 +3009,12 @@
   </w:tbl>
   <w:p>
     <w:pPr>
-      <w:pStyle w:val="7"/>
+      <w:pStyle w:val="Cabealho"/>
       <w:tabs>
+        <w:tab w:val="clear" w:pos="4252"/>
+        <w:tab w:val="clear" w:pos="8504"/>
         <w:tab w:val="center" w:pos="4819"/>
         <w:tab w:val="right" w:pos="9639"/>
-        <w:tab w:val="clear" w:pos="4252"/>
-        <w:tab w:val="clear" w:pos="8504"/>
       </w:tabs>
     </w:pPr>
     <w:r>
@@ -2818,12 +3025,12 @@
 </file>
 
 <file path=word/numbering.xml><?xml version="1.0" encoding="utf-8"?>
-<w:numbering xmlns:wpc="http://schemas.microsoft.com/office/word/2010/wordprocessingCanvas" xmlns:mc="http://schemas.openxmlformats.org/markup-compatibility/2006" xmlns:o="urn:schemas-microsoft-com:office:office" xmlns:r="http://schemas.openxmlformats.org/officeDocument/2006/relationships" xmlns:m="http://schemas.openxmlformats.org/officeDocument/2006/math" xmlns:v="urn:schemas-microsoft-com:vml" xmlns:wp14="http://schemas.microsoft.com/office/word/2010/wordprocessingDrawing" xmlns:wp="http://schemas.openxmlformats.org/drawingml/2006/wordprocessingDrawing" xmlns:w10="urn:schemas-microsoft-com:office:word" xmlns:w="http://schemas.openxmlformats.org/wordprocessingml/2006/main" xmlns:w14="http://schemas.microsoft.com/office/word/2010/wordml" xmlns:wpg="http://schemas.microsoft.com/office/word/2010/wordprocessingGroup" xmlns:wpi="http://schemas.microsoft.com/office/word/2010/wordprocessingInk" xmlns:wne="http://schemas.microsoft.com/office/word/2006/wordml" xmlns:wps="http://schemas.microsoft.com/office/word/2010/wordprocessingShape" xmlns:wpsCustomData="http://www.wps.cn/officeDocument/2013/wpsCustomData" mc:Ignorable="w14 wp14">
+<w:numbering xmlns:ve="http://schemas.openxmlformats.org/markup-compatibility/2006" xmlns:o="urn:schemas-microsoft-com:office:office" xmlns:r="http://schemas.openxmlformats.org/officeDocument/2006/relationships" xmlns:m="http://schemas.openxmlformats.org/officeDocument/2006/math" xmlns:v="urn:schemas-microsoft-com:vml" xmlns:wp="http://schemas.openxmlformats.org/drawingml/2006/wordprocessingDrawing" xmlns:w10="urn:schemas-microsoft-com:office:word" xmlns:w="http://schemas.openxmlformats.org/wordprocessingml/2006/main" xmlns:wne="http://schemas.microsoft.com/office/word/2006/wordml">
   <w:abstractNum w:abstractNumId="0">
     <w:nsid w:val="00000001"/>
     <w:multiLevelType w:val="singleLevel"/>
     <w:tmpl w:val="00000001"/>
-    <w:lvl w:ilvl="0" w:tentative="0">
+    <w:lvl w:ilvl="0">
       <w:start w:val="1"/>
       <w:numFmt w:val="bullet"/>
       <w:lvlText w:val="o"/>
@@ -2835,7 +3042,7 @@
         <w:ind w:left="720" w:hanging="360"/>
       </w:pPr>
       <w:rPr>
-        <w:rFonts w:hint="default" w:ascii="Courier New" w:hAnsi="Courier New" w:cs="Courier New"/>
+        <w:rFonts w:ascii="Courier New" w:hAnsi="Courier New" w:cs="Courier New" w:hint="default"/>
       </w:rPr>
     </w:lvl>
   </w:abstractNum>
@@ -2846,294 +3053,231 @@
 </file>
 
 <file path=word/styles.xml><?xml version="1.0" encoding="utf-8"?>
-<w:styles xmlns:mc="http://schemas.openxmlformats.org/markup-compatibility/2006" xmlns:o="urn:schemas-microsoft-com:office:office" xmlns:r="http://schemas.openxmlformats.org/officeDocument/2006/relationships" xmlns:m="http://schemas.openxmlformats.org/officeDocument/2006/math" xmlns:v="urn:schemas-microsoft-com:vml" xmlns:w="http://schemas.openxmlformats.org/wordprocessingml/2006/main" xmlns:w14="http://schemas.microsoft.com/office/word/2010/wordml" xmlns:w10="urn:schemas-microsoft-com:office:word" xmlns:sl="http://schemas.openxmlformats.org/schemaLibrary/2006/main" xmlns:wpsCustomData="http://www.wps.cn/officeDocument/2013/wpsCustomData" mc:Ignorable="w14">
+<w:styles xmlns:r="http://schemas.openxmlformats.org/officeDocument/2006/relationships" xmlns:w="http://schemas.openxmlformats.org/wordprocessingml/2006/main">
   <w:docDefaults>
     <w:rPrDefault>
       <w:rPr>
-        <w:rFonts w:ascii="Times New Roman" w:hAnsi="Times New Roman" w:eastAsia="SimSun" w:cs="Times New Roman"/>
+        <w:rFonts w:ascii="Times New Roman" w:eastAsia="SimSun" w:hAnsi="Times New Roman" w:cs="Times New Roman"/>
+        <w:lang w:val="pt-BR" w:eastAsia="pt-BR" w:bidi="ar-SA"/>
       </w:rPr>
     </w:rPrDefault>
     <w:pPrDefault/>
   </w:docDefaults>
-  <w:latentStyles w:count="260" w:defQFormat="0" w:defUnhideWhenUsed="1" w:defSemiHidden="1" w:defUIPriority="99" w:defLockedState="0">
-    <w:lsdException w:qFormat="1" w:unhideWhenUsed="0" w:uiPriority="7" w:semiHidden="0" w:name="Normal"/>
-    <w:lsdException w:qFormat="1" w:unhideWhenUsed="0" w:uiPriority="0" w:semiHidden="0" w:name="heading 1"/>
-    <w:lsdException w:qFormat="1" w:uiPriority="0" w:name="heading 2"/>
-    <w:lsdException w:qFormat="1" w:uiPriority="0" w:name="heading 3"/>
-    <w:lsdException w:qFormat="1" w:uiPriority="0" w:name="heading 4"/>
-    <w:lsdException w:qFormat="1" w:uiPriority="0" w:name="heading 5"/>
-    <w:lsdException w:qFormat="1" w:uiPriority="0" w:name="heading 6"/>
-    <w:lsdException w:qFormat="1" w:uiPriority="0" w:name="heading 7"/>
-    <w:lsdException w:qFormat="1" w:uiPriority="0" w:name="heading 8"/>
-    <w:lsdException w:qFormat="1" w:uiPriority="0" w:name="heading 9"/>
-    <w:lsdException w:unhideWhenUsed="0" w:uiPriority="0" w:semiHidden="0" w:name="index 1"/>
-    <w:lsdException w:unhideWhenUsed="0" w:uiPriority="0" w:semiHidden="0" w:name="index 2"/>
-    <w:lsdException w:unhideWhenUsed="0" w:uiPriority="0" w:semiHidden="0" w:name="index 3"/>
-    <w:lsdException w:unhideWhenUsed="0" w:uiPriority="0" w:semiHidden="0" w:name="index 4"/>
-    <w:lsdException w:unhideWhenUsed="0" w:uiPriority="0" w:semiHidden="0" w:name="index 5"/>
-    <w:lsdException w:unhideWhenUsed="0" w:uiPriority="0" w:semiHidden="0" w:name="index 6"/>
-    <w:lsdException w:unhideWhenUsed="0" w:uiPriority="0" w:semiHidden="0" w:name="index 7"/>
-    <w:lsdException w:unhideWhenUsed="0" w:uiPriority="0" w:semiHidden="0" w:name="index 8"/>
-    <w:lsdException w:unhideWhenUsed="0" w:uiPriority="0" w:semiHidden="0" w:name="index 9"/>
-    <w:lsdException w:unhideWhenUsed="0" w:uiPriority="0" w:semiHidden="0" w:name="toc 1"/>
-    <w:lsdException w:unhideWhenUsed="0" w:uiPriority="0" w:semiHidden="0" w:name="toc 2"/>
-    <w:lsdException w:unhideWhenUsed="0" w:uiPriority="0" w:semiHidden="0" w:name="toc 3"/>
-    <w:lsdException w:unhideWhenUsed="0" w:uiPriority="0" w:semiHidden="0" w:name="toc 4"/>
-    <w:lsdException w:unhideWhenUsed="0" w:uiPriority="0" w:semiHidden="0" w:name="toc 5"/>
-    <w:lsdException w:unhideWhenUsed="0" w:uiPriority="0" w:semiHidden="0" w:name="toc 6"/>
-    <w:lsdException w:unhideWhenUsed="0" w:uiPriority="0" w:semiHidden="0" w:name="toc 7"/>
-    <w:lsdException w:unhideWhenUsed="0" w:uiPriority="0" w:semiHidden="0" w:name="toc 8"/>
-    <w:lsdException w:unhideWhenUsed="0" w:uiPriority="0" w:semiHidden="0" w:name="toc 9"/>
-    <w:lsdException w:unhideWhenUsed="0" w:uiPriority="0" w:semiHidden="0" w:name="Normal Indent"/>
-    <w:lsdException w:unhideWhenUsed="0" w:uiPriority="0" w:semiHidden="0" w:name="footnote text"/>
-    <w:lsdException w:unhideWhenUsed="0" w:uiPriority="0" w:semiHidden="0" w:name="annotation text"/>
-    <w:lsdException w:qFormat="1" w:unhideWhenUsed="0" w:uiPriority="6" w:semiHidden="0" w:name="header"/>
-    <w:lsdException w:qFormat="1" w:unhideWhenUsed="0" w:uiPriority="6" w:semiHidden="0" w:name="footer"/>
-    <w:lsdException w:unhideWhenUsed="0" w:uiPriority="0" w:semiHidden="0" w:name="index heading"/>
-    <w:lsdException w:qFormat="1" w:unhideWhenUsed="0" w:uiPriority="6" w:semiHidden="0" w:name="caption"/>
-    <w:lsdException w:unhideWhenUsed="0" w:uiPriority="0" w:semiHidden="0" w:name="table of figures"/>
-    <w:lsdException w:unhideWhenUsed="0" w:uiPriority="0" w:semiHidden="0" w:name="envelope address"/>
-    <w:lsdException w:unhideWhenUsed="0" w:uiPriority="0" w:semiHidden="0" w:name="envelope return"/>
-    <w:lsdException w:unhideWhenUsed="0" w:uiPriority="0" w:semiHidden="0" w:name="footnote reference"/>
-    <w:lsdException w:unhideWhenUsed="0" w:uiPriority="0" w:semiHidden="0" w:name="annotation reference"/>
-    <w:lsdException w:unhideWhenUsed="0" w:uiPriority="0" w:semiHidden="0" w:name="line number"/>
-    <w:lsdException w:unhideWhenUsed="0" w:uiPriority="0" w:semiHidden="0" w:name="page number"/>
-    <w:lsdException w:unhideWhenUsed="0" w:uiPriority="0" w:semiHidden="0" w:name="endnote reference"/>
-    <w:lsdException w:unhideWhenUsed="0" w:uiPriority="0" w:semiHidden="0" w:name="endnote text"/>
-    <w:lsdException w:unhideWhenUsed="0" w:uiPriority="0" w:semiHidden="0" w:name="table of authorities"/>
-    <w:lsdException w:unhideWhenUsed="0" w:uiPriority="0" w:semiHidden="0" w:name="macro"/>
-    <w:lsdException w:unhideWhenUsed="0" w:uiPriority="0" w:semiHidden="0" w:name="toa heading"/>
-    <w:lsdException w:qFormat="1" w:unhideWhenUsed="0" w:uiPriority="7" w:semiHidden="0" w:name="List"/>
-    <w:lsdException w:unhideWhenUsed="0" w:uiPriority="0" w:semiHidden="0" w:name="List Bullet"/>
-    <w:lsdException w:unhideWhenUsed="0" w:uiPriority="0" w:semiHidden="0" w:name="List Number"/>
-    <w:lsdException w:unhideWhenUsed="0" w:uiPriority="0" w:semiHidden="0" w:name="List 2"/>
-    <w:lsdException w:unhideWhenUsed="0" w:uiPriority="0" w:semiHidden="0" w:name="List 3"/>
-    <w:lsdException w:unhideWhenUsed="0" w:uiPriority="0" w:semiHidden="0" w:name="List 4"/>
-    <w:lsdException w:unhideWhenUsed="0" w:uiPriority="0" w:semiHidden="0" w:name="List 5"/>
-    <w:lsdException w:unhideWhenUsed="0" w:uiPriority="0" w:semiHidden="0" w:name="List Bullet 2"/>
-    <w:lsdException w:unhideWhenUsed="0" w:uiPriority="0" w:semiHidden="0" w:name="List Bullet 3"/>
-    <w:lsdException w:unhideWhenUsed="0" w:uiPriority="0" w:semiHidden="0" w:name="List Bullet 4"/>
-    <w:lsdException w:unhideWhenUsed="0" w:uiPriority="0" w:semiHidden="0" w:name="List Bullet 5"/>
-    <w:lsdException w:unhideWhenUsed="0" w:uiPriority="0" w:semiHidden="0" w:name="List Number 2"/>
-    <w:lsdException w:unhideWhenUsed="0" w:uiPriority="0" w:semiHidden="0" w:name="List Number 3"/>
-    <w:lsdException w:unhideWhenUsed="0" w:uiPriority="0" w:semiHidden="0" w:name="List Number 4"/>
-    <w:lsdException w:unhideWhenUsed="0" w:uiPriority="0" w:semiHidden="0" w:name="List Number 5"/>
-    <w:lsdException w:qFormat="1" w:unhideWhenUsed="0" w:uiPriority="0" w:semiHidden="0" w:name="Title"/>
-    <w:lsdException w:unhideWhenUsed="0" w:uiPriority="0" w:semiHidden="0" w:name="Closing"/>
-    <w:lsdException w:unhideWhenUsed="0" w:uiPriority="0" w:semiHidden="0" w:name="Signature"/>
-    <w:lsdException w:qFormat="1" w:uiPriority="1" w:name="Default Paragraph Font"/>
-    <w:lsdException w:qFormat="1" w:unhideWhenUsed="0" w:uiPriority="7" w:semiHidden="0" w:name="Body Text"/>
-    <w:lsdException w:unhideWhenUsed="0" w:uiPriority="0" w:semiHidden="0" w:name="Body Text Indent"/>
-    <w:lsdException w:unhideWhenUsed="0" w:uiPriority="0" w:semiHidden="0" w:name="List Continue"/>
-    <w:lsdException w:unhideWhenUsed="0" w:uiPriority="0" w:semiHidden="0" w:name="List Continue 2"/>
-    <w:lsdException w:unhideWhenUsed="0" w:uiPriority="0" w:semiHidden="0" w:name="List Continue 3"/>
-    <w:lsdException w:unhideWhenUsed="0" w:uiPriority="0" w:semiHidden="0" w:name="List Continue 4"/>
-    <w:lsdException w:unhideWhenUsed="0" w:uiPriority="0" w:semiHidden="0" w:name="List Continue 5"/>
-    <w:lsdException w:unhideWhenUsed="0" w:uiPriority="0" w:semiHidden="0" w:name="Message Header"/>
-    <w:lsdException w:qFormat="1" w:unhideWhenUsed="0" w:uiPriority="0" w:semiHidden="0" w:name="Subtitle"/>
-    <w:lsdException w:unhideWhenUsed="0" w:uiPriority="0" w:semiHidden="0" w:name="Salutation"/>
-    <w:lsdException w:unhideWhenUsed="0" w:uiPriority="0" w:semiHidden="0" w:name="Date"/>
-    <w:lsdException w:unhideWhenUsed="0" w:uiPriority="0" w:semiHidden="0" w:name="Body Text First Indent"/>
-    <w:lsdException w:unhideWhenUsed="0" w:uiPriority="0" w:semiHidden="0" w:name="Body Text First Indent 2"/>
-    <w:lsdException w:unhideWhenUsed="0" w:uiPriority="0" w:semiHidden="0" w:name="Note Heading"/>
-    <w:lsdException w:unhideWhenUsed="0" w:uiPriority="0" w:semiHidden="0" w:name="Body Text 2"/>
-    <w:lsdException w:unhideWhenUsed="0" w:uiPriority="0" w:semiHidden="0" w:name="Body Text 3"/>
-    <w:lsdException w:unhideWhenUsed="0" w:uiPriority="0" w:semiHidden="0" w:name="Body Text Indent 2"/>
-    <w:lsdException w:unhideWhenUsed="0" w:uiPriority="0" w:semiHidden="0" w:name="Body Text Indent 3"/>
-    <w:lsdException w:unhideWhenUsed="0" w:uiPriority="0" w:semiHidden="0" w:name="Block Text"/>
-    <w:lsdException w:qFormat="1" w:unhideWhenUsed="0" w:uiPriority="6" w:semiHidden="0" w:name="Hyperlink"/>
-    <w:lsdException w:unhideWhenUsed="0" w:uiPriority="0" w:semiHidden="0" w:name="FollowedHyperlink"/>
-    <w:lsdException w:qFormat="1" w:unhideWhenUsed="0" w:uiPriority="0" w:semiHidden="0" w:name="Strong"/>
-    <w:lsdException w:qFormat="1" w:unhideWhenUsed="0" w:uiPriority="0" w:semiHidden="0" w:name="Emphasis"/>
-    <w:lsdException w:unhideWhenUsed="0" w:uiPriority="0" w:semiHidden="0" w:name="Document Map"/>
-    <w:lsdException w:unhideWhenUsed="0" w:uiPriority="0" w:semiHidden="0" w:name="Plain Text"/>
-    <w:lsdException w:unhideWhenUsed="0" w:uiPriority="0" w:semiHidden="0" w:name="E-mail Signature"/>
-    <w:lsdException w:unhideWhenUsed="0" w:uiPriority="0" w:semiHidden="0" w:name="Normal (Web)"/>
-    <w:lsdException w:unhideWhenUsed="0" w:uiPriority="0" w:semiHidden="0" w:name="HTML Acronym"/>
-    <w:lsdException w:unhideWhenUsed="0" w:uiPriority="0" w:semiHidden="0" w:name="HTML Address"/>
-    <w:lsdException w:unhideWhenUsed="0" w:uiPriority="0" w:semiHidden="0" w:name="HTML Cite"/>
-    <w:lsdException w:unhideWhenUsed="0" w:uiPriority="0" w:semiHidden="0" w:name="HTML Code"/>
-    <w:lsdException w:unhideWhenUsed="0" w:uiPriority="0" w:semiHidden="0" w:name="HTML Definition"/>
-    <w:lsdException w:unhideWhenUsed="0" w:uiPriority="0" w:semiHidden="0" w:name="HTML Keyboard"/>
-    <w:lsdException w:unhideWhenUsed="0" w:uiPriority="0" w:semiHidden="0" w:name="HTML Preformatted"/>
-    <w:lsdException w:unhideWhenUsed="0" w:uiPriority="0" w:semiHidden="0" w:name="HTML Sample"/>
-    <w:lsdException w:unhideWhenUsed="0" w:uiPriority="0" w:semiHidden="0" w:name="HTML Typewriter"/>
-    <w:lsdException w:unhideWhenUsed="0" w:uiPriority="0" w:semiHidden="0" w:name="HTML Variable"/>
-    <w:lsdException w:qFormat="1" w:uiPriority="99" w:name="Normal Table"/>
-    <w:lsdException w:unhideWhenUsed="0" w:uiPriority="0" w:semiHidden="0" w:name="annotation subject"/>
-    <w:lsdException w:uiPriority="0" w:name="Table Simple 1"/>
-    <w:lsdException w:uiPriority="0" w:name="Table Simple 2"/>
-    <w:lsdException w:uiPriority="0" w:name="Table Simple 3"/>
-    <w:lsdException w:uiPriority="0" w:name="Table Classic 1"/>
-    <w:lsdException w:uiPriority="0" w:name="Table Classic 2"/>
-    <w:lsdException w:uiPriority="0" w:name="Table Classic 3"/>
-    <w:lsdException w:uiPriority="0" w:name="Table Classic 4"/>
-    <w:lsdException w:uiPriority="0" w:name="Table Colorful 1"/>
-    <w:lsdException w:uiPriority="0" w:name="Table Colorful 2"/>
-    <w:lsdException w:uiPriority="0" w:name="Table Colorful 3"/>
-    <w:lsdException w:uiPriority="0" w:name="Table Columns 1"/>
-    <w:lsdException w:uiPriority="0" w:name="Table Columns 2"/>
-    <w:lsdException w:uiPriority="0" w:name="Table Columns 3"/>
-    <w:lsdException w:uiPriority="0" w:name="Table Columns 4"/>
-    <w:lsdException w:uiPriority="0" w:name="Table Columns 5"/>
-    <w:lsdException w:uiPriority="0" w:name="Table Grid 1"/>
-    <w:lsdException w:uiPriority="0" w:name="Table Grid 2"/>
-    <w:lsdException w:uiPriority="0" w:name="Table Grid 3"/>
-    <w:lsdException w:uiPriority="0" w:name="Table Grid 4"/>
-    <w:lsdException w:uiPriority="0" w:name="Table Grid 5"/>
-    <w:lsdException w:uiPriority="0" w:name="Table Grid 6"/>
-    <w:lsdException w:uiPriority="0" w:name="Table Grid 7"/>
-    <w:lsdException w:uiPriority="0" w:name="Table Grid 8"/>
-    <w:lsdException w:uiPriority="0" w:name="Table List 1"/>
-    <w:lsdException w:uiPriority="0" w:name="Table List 2"/>
-    <w:lsdException w:uiPriority="0" w:name="Table List 3"/>
-    <w:lsdException w:uiPriority="0" w:name="Table List 4"/>
-    <w:lsdException w:uiPriority="0" w:name="Table List 5"/>
-    <w:lsdException w:uiPriority="0" w:name="Table List 6"/>
-    <w:lsdException w:uiPriority="0" w:name="Table List 7"/>
-    <w:lsdException w:uiPriority="0" w:name="Table List 8"/>
-    <w:lsdException w:uiPriority="0" w:name="Table 3D effects 1"/>
-    <w:lsdException w:uiPriority="0" w:name="Table 3D effects 2"/>
-    <w:lsdException w:uiPriority="0" w:name="Table 3D effects 3"/>
-    <w:lsdException w:uiPriority="0" w:name="Table Contemporary"/>
-    <w:lsdException w:uiPriority="0" w:name="Table Elegant"/>
-    <w:lsdException w:uiPriority="0" w:name="Table Professional"/>
-    <w:lsdException w:uiPriority="0" w:name="Table Subtle 1"/>
-    <w:lsdException w:uiPriority="0" w:name="Table Subtle 2"/>
-    <w:lsdException w:uiPriority="0" w:name="Table Web 1"/>
-    <w:lsdException w:uiPriority="0" w:name="Table Web 2"/>
-    <w:lsdException w:uiPriority="0" w:name="Table Web 3"/>
-    <w:lsdException w:unhideWhenUsed="0" w:uiPriority="0" w:semiHidden="0" w:name="Balloon Text"/>
-    <w:lsdException w:qFormat="1" w:unhideWhenUsed="0" w:uiPriority="0" w:semiHidden="0" w:name="Table Grid"/>
-    <w:lsdException w:uiPriority="0" w:name="Table Theme"/>
-    <w:lsdException w:unhideWhenUsed="0" w:uiPriority="60" w:semiHidden="0" w:name="Light Shading"/>
-    <w:lsdException w:unhideWhenUsed="0" w:uiPriority="61" w:semiHidden="0" w:name="Light List"/>
-    <w:lsdException w:unhideWhenUsed="0" w:uiPriority="62" w:semiHidden="0" w:name="Light Grid"/>
-    <w:lsdException w:unhideWhenUsed="0" w:uiPriority="63" w:semiHidden="0" w:name="Medium Shading 1"/>
-    <w:lsdException w:unhideWhenUsed="0" w:uiPriority="64" w:semiHidden="0" w:name="Medium Shading 2"/>
-    <w:lsdException w:unhideWhenUsed="0" w:uiPriority="65" w:semiHidden="0" w:name="Medium List 1"/>
-    <w:lsdException w:unhideWhenUsed="0" w:uiPriority="66" w:semiHidden="0" w:name="Medium List 2"/>
-    <w:lsdException w:unhideWhenUsed="0" w:uiPriority="67" w:semiHidden="0" w:name="Medium Grid 1"/>
-    <w:lsdException w:unhideWhenUsed="0" w:uiPriority="68" w:semiHidden="0" w:name="Medium Grid 2"/>
-    <w:lsdException w:unhideWhenUsed="0" w:uiPriority="69" w:semiHidden="0" w:name="Medium Grid 3"/>
-    <w:lsdException w:unhideWhenUsed="0" w:uiPriority="70" w:semiHidden="0" w:name="Dark List"/>
-    <w:lsdException w:unhideWhenUsed="0" w:uiPriority="71" w:semiHidden="0" w:name="Colorful Shading"/>
-    <w:lsdException w:unhideWhenUsed="0" w:uiPriority="72" w:semiHidden="0" w:name="Colorful List"/>
-    <w:lsdException w:unhideWhenUsed="0" w:uiPriority="73" w:semiHidden="0" w:name="Colorful Grid"/>
-    <w:lsdException w:unhideWhenUsed="0" w:uiPriority="60" w:semiHidden="0" w:name="Light Shading Accent 1"/>
-    <w:lsdException w:unhideWhenUsed="0" w:uiPriority="61" w:semiHidden="0" w:name="Light List Accent 1"/>
-    <w:lsdException w:unhideWhenUsed="0" w:uiPriority="62" w:semiHidden="0" w:name="Light Grid Accent 1"/>
-    <w:lsdException w:unhideWhenUsed="0" w:uiPriority="63" w:semiHidden="0" w:name="Medium Shading 1 Accent 1"/>
-    <w:lsdException w:unhideWhenUsed="0" w:uiPriority="64" w:semiHidden="0" w:name="Medium Shading 2 Accent 1"/>
-    <w:lsdException w:unhideWhenUsed="0" w:uiPriority="65" w:semiHidden="0" w:name="Medium List 1 Accent 1"/>
-    <w:lsdException w:unhideWhenUsed="0" w:uiPriority="66" w:semiHidden="0" w:name="Medium List 2 Accent 1"/>
-    <w:lsdException w:unhideWhenUsed="0" w:uiPriority="67" w:semiHidden="0" w:name="Medium Grid 1 Accent 1"/>
-    <w:lsdException w:unhideWhenUsed="0" w:uiPriority="68" w:semiHidden="0" w:name="Medium Grid 2 Accent 1"/>
-    <w:lsdException w:unhideWhenUsed="0" w:uiPriority="69" w:semiHidden="0" w:name="Medium Grid 3 Accent 1"/>
-    <w:lsdException w:unhideWhenUsed="0" w:uiPriority="70" w:semiHidden="0" w:name="Dark List Accent 1"/>
-    <w:lsdException w:unhideWhenUsed="0" w:uiPriority="71" w:semiHidden="0" w:name="Colorful Shading Accent 1"/>
-    <w:lsdException w:unhideWhenUsed="0" w:uiPriority="72" w:semiHidden="0" w:name="Colorful List Accent 1"/>
-    <w:lsdException w:unhideWhenUsed="0" w:uiPriority="73" w:semiHidden="0" w:name="Colorful Grid Accent 1"/>
-    <w:lsdException w:unhideWhenUsed="0" w:uiPriority="60" w:semiHidden="0" w:name="Light Shading Accent 2"/>
-    <w:lsdException w:unhideWhenUsed="0" w:uiPriority="61" w:semiHidden="0" w:name="Light List Accent 2"/>
-    <w:lsdException w:unhideWhenUsed="0" w:uiPriority="62" w:semiHidden="0" w:name="Light Grid Accent 2"/>
-    <w:lsdException w:unhideWhenUsed="0" w:uiPriority="63" w:semiHidden="0" w:name="Medium Shading 1 Accent 2"/>
-    <w:lsdException w:unhideWhenUsed="0" w:uiPriority="64" w:semiHidden="0" w:name="Medium Shading 2 Accent 2"/>
-    <w:lsdException w:unhideWhenUsed="0" w:uiPriority="65" w:semiHidden="0" w:name="Medium List 1 Accent 2"/>
-    <w:lsdException w:unhideWhenUsed="0" w:uiPriority="66" w:semiHidden="0" w:name="Medium List 2 Accent 2"/>
-    <w:lsdException w:unhideWhenUsed="0" w:uiPriority="67" w:semiHidden="0" w:name="Medium Grid 1 Accent 2"/>
-    <w:lsdException w:unhideWhenUsed="0" w:uiPriority="68" w:semiHidden="0" w:name="Medium Grid 2 Accent 2"/>
-    <w:lsdException w:unhideWhenUsed="0" w:uiPriority="69" w:semiHidden="0" w:name="Medium Grid 3 Accent 2"/>
-    <w:lsdException w:unhideWhenUsed="0" w:uiPriority="70" w:semiHidden="0" w:name="Dark List Accent 2"/>
-    <w:lsdException w:unhideWhenUsed="0" w:uiPriority="71" w:semiHidden="0" w:name="Colorful Shading Accent 2"/>
-    <w:lsdException w:unhideWhenUsed="0" w:uiPriority="72" w:semiHidden="0" w:name="Colorful List Accent 2"/>
-    <w:lsdException w:unhideWhenUsed="0" w:uiPriority="73" w:semiHidden="0" w:name="Colorful Grid Accent 2"/>
-    <w:lsdException w:unhideWhenUsed="0" w:uiPriority="60" w:semiHidden="0" w:name="Light Shading Accent 3"/>
-    <w:lsdException w:unhideWhenUsed="0" w:uiPriority="61" w:semiHidden="0" w:name="Light List Accent 3"/>
-    <w:lsdException w:unhideWhenUsed="0" w:uiPriority="62" w:semiHidden="0" w:name="Light Grid Accent 3"/>
-    <w:lsdException w:unhideWhenUsed="0" w:uiPriority="63" w:semiHidden="0" w:name="Medium Shading 1 Accent 3"/>
-    <w:lsdException w:unhideWhenUsed="0" w:uiPriority="64" w:semiHidden="0" w:name="Medium Shading 2 Accent 3"/>
-    <w:lsdException w:unhideWhenUsed="0" w:uiPriority="65" w:semiHidden="0" w:name="Medium List 1 Accent 3"/>
-    <w:lsdException w:unhideWhenUsed="0" w:uiPriority="66" w:semiHidden="0" w:name="Medium List 2 Accent 3"/>
-    <w:lsdException w:unhideWhenUsed="0" w:uiPriority="67" w:semiHidden="0" w:name="Medium Grid 1 Accent 3"/>
-    <w:lsdException w:unhideWhenUsed="0" w:uiPriority="68" w:semiHidden="0" w:name="Medium Grid 2 Accent 3"/>
-    <w:lsdException w:unhideWhenUsed="0" w:uiPriority="69" w:semiHidden="0" w:name="Medium Grid 3 Accent 3"/>
-    <w:lsdException w:unhideWhenUsed="0" w:uiPriority="70" w:semiHidden="0" w:name="Dark List Accent 3"/>
-    <w:lsdException w:unhideWhenUsed="0" w:uiPriority="71" w:semiHidden="0" w:name="Colorful Shading Accent 3"/>
-    <w:lsdException w:unhideWhenUsed="0" w:uiPriority="72" w:semiHidden="0" w:name="Colorful List Accent 3"/>
-    <w:lsdException w:unhideWhenUsed="0" w:uiPriority="73" w:semiHidden="0" w:name="Colorful Grid Accent 3"/>
-    <w:lsdException w:unhideWhenUsed="0" w:uiPriority="60" w:semiHidden="0" w:name="Light Shading Accent 4"/>
-    <w:lsdException w:unhideWhenUsed="0" w:uiPriority="61" w:semiHidden="0" w:name="Light List Accent 4"/>
-    <w:lsdException w:unhideWhenUsed="0" w:uiPriority="62" w:semiHidden="0" w:name="Light Grid Accent 4"/>
-    <w:lsdException w:unhideWhenUsed="0" w:uiPriority="63" w:semiHidden="0" w:name="Medium Shading 1 Accent 4"/>
-    <w:lsdException w:unhideWhenUsed="0" w:uiPriority="64" w:semiHidden="0" w:name="Medium Shading 2 Accent 4"/>
-    <w:lsdException w:unhideWhenUsed="0" w:uiPriority="65" w:semiHidden="0" w:name="Medium List 1 Accent 4"/>
-    <w:lsdException w:unhideWhenUsed="0" w:uiPriority="66" w:semiHidden="0" w:name="Medium List 2 Accent 4"/>
-    <w:lsdException w:unhideWhenUsed="0" w:uiPriority="67" w:semiHidden="0" w:name="Medium Grid 1 Accent 4"/>
-    <w:lsdException w:unhideWhenUsed="0" w:uiPriority="68" w:semiHidden="0" w:name="Medium Grid 2 Accent 4"/>
-    <w:lsdException w:unhideWhenUsed="0" w:uiPriority="69" w:semiHidden="0" w:name="Medium Grid 3 Accent 4"/>
-    <w:lsdException w:unhideWhenUsed="0" w:uiPriority="70" w:semiHidden="0" w:name="Dark List Accent 4"/>
-    <w:lsdException w:unhideWhenUsed="0" w:uiPriority="71" w:semiHidden="0" w:name="Colorful Shading Accent 4"/>
-    <w:lsdException w:unhideWhenUsed="0" w:uiPriority="72" w:semiHidden="0" w:name="Colorful List Accent 4"/>
-    <w:lsdException w:unhideWhenUsed="0" w:uiPriority="73" w:semiHidden="0" w:name="Colorful Grid Accent 4"/>
-    <w:lsdException w:unhideWhenUsed="0" w:uiPriority="60" w:semiHidden="0" w:name="Light Shading Accent 5"/>
-    <w:lsdException w:unhideWhenUsed="0" w:uiPriority="61" w:semiHidden="0" w:name="Light List Accent 5"/>
-    <w:lsdException w:unhideWhenUsed="0" w:uiPriority="62" w:semiHidden="0" w:name="Light Grid Accent 5"/>
-    <w:lsdException w:unhideWhenUsed="0" w:uiPriority="63" w:semiHidden="0" w:name="Medium Shading 1 Accent 5"/>
-    <w:lsdException w:unhideWhenUsed="0" w:uiPriority="64" w:semiHidden="0" w:name="Medium Shading 2 Accent 5"/>
-    <w:lsdException w:unhideWhenUsed="0" w:uiPriority="65" w:semiHidden="0" w:name="Medium List 1 Accent 5"/>
-    <w:lsdException w:unhideWhenUsed="0" w:uiPriority="66" w:semiHidden="0" w:name="Medium List 2 Accent 5"/>
-    <w:lsdException w:unhideWhenUsed="0" w:uiPriority="67" w:semiHidden="0" w:name="Medium Grid 1 Accent 5"/>
-    <w:lsdException w:unhideWhenUsed="0" w:uiPriority="68" w:semiHidden="0" w:name="Medium Grid 2 Accent 5"/>
-    <w:lsdException w:unhideWhenUsed="0" w:uiPriority="69" w:semiHidden="0" w:name="Medium Grid 3 Accent 5"/>
-    <w:lsdException w:unhideWhenUsed="0" w:uiPriority="70" w:semiHidden="0" w:name="Dark List Accent 5"/>
-    <w:lsdException w:unhideWhenUsed="0" w:uiPriority="71" w:semiHidden="0" w:name="Colorful Shading Accent 5"/>
-    <w:lsdException w:unhideWhenUsed="0" w:uiPriority="72" w:semiHidden="0" w:name="Colorful List Accent 5"/>
-    <w:lsdException w:unhideWhenUsed="0" w:uiPriority="73" w:semiHidden="0" w:name="Colorful Grid Accent 5"/>
-    <w:lsdException w:unhideWhenUsed="0" w:uiPriority="60" w:semiHidden="0" w:name="Light Shading Accent 6"/>
-    <w:lsdException w:unhideWhenUsed="0" w:uiPriority="61" w:semiHidden="0" w:name="Light List Accent 6"/>
-    <w:lsdException w:unhideWhenUsed="0" w:uiPriority="62" w:semiHidden="0" w:name="Light Grid Accent 6"/>
-    <w:lsdException w:unhideWhenUsed="0" w:uiPriority="63" w:semiHidden="0" w:name="Medium Shading 1 Accent 6"/>
-    <w:lsdException w:unhideWhenUsed="0" w:uiPriority="64" w:semiHidden="0" w:name="Medium Shading 2 Accent 6"/>
-    <w:lsdException w:unhideWhenUsed="0" w:uiPriority="65" w:semiHidden="0" w:name="Medium List 1 Accent 6"/>
-    <w:lsdException w:unhideWhenUsed="0" w:uiPriority="66" w:semiHidden="0" w:name="Medium List 2 Accent 6"/>
-    <w:lsdException w:unhideWhenUsed="0" w:uiPriority="67" w:semiHidden="0" w:name="Medium Grid 1 Accent 6"/>
-    <w:lsdException w:unhideWhenUsed="0" w:uiPriority="68" w:semiHidden="0" w:name="Medium Grid 2 Accent 6"/>
-    <w:lsdException w:unhideWhenUsed="0" w:uiPriority="69" w:semiHidden="0" w:name="Medium Grid 3 Accent 6"/>
-    <w:lsdException w:unhideWhenUsed="0" w:uiPriority="70" w:semiHidden="0" w:name="Dark List Accent 6"/>
-    <w:lsdException w:unhideWhenUsed="0" w:uiPriority="71" w:semiHidden="0" w:name="Colorful Shading Accent 6"/>
-    <w:lsdException w:unhideWhenUsed="0" w:uiPriority="72" w:semiHidden="0" w:name="Colorful List Accent 6"/>
-    <w:lsdException w:unhideWhenUsed="0" w:uiPriority="73" w:semiHidden="0" w:name="Colorful Grid Accent 6"/>
+  <w:latentStyles w:defLockedState="0" w:defUIPriority="0" w:defSemiHidden="0" w:defUnhideWhenUsed="0" w:defQFormat="0" w:count="267">
+    <w:lsdException w:name="Normal" w:uiPriority="7" w:qFormat="1"/>
+    <w:lsdException w:name="heading 1" w:qFormat="1"/>
+    <w:lsdException w:name="heading 2" w:semiHidden="1" w:unhideWhenUsed="1" w:qFormat="1"/>
+    <w:lsdException w:name="heading 3" w:semiHidden="1" w:unhideWhenUsed="1" w:qFormat="1"/>
+    <w:lsdException w:name="heading 4" w:semiHidden="1" w:unhideWhenUsed="1" w:qFormat="1"/>
+    <w:lsdException w:name="heading 5" w:semiHidden="1" w:unhideWhenUsed="1" w:qFormat="1"/>
+    <w:lsdException w:name="heading 6" w:semiHidden="1" w:unhideWhenUsed="1" w:qFormat="1"/>
+    <w:lsdException w:name="heading 7" w:semiHidden="1" w:unhideWhenUsed="1" w:qFormat="1"/>
+    <w:lsdException w:name="heading 8" w:semiHidden="1" w:unhideWhenUsed="1" w:qFormat="1"/>
+    <w:lsdException w:name="heading 9" w:semiHidden="1" w:unhideWhenUsed="1" w:qFormat="1"/>
+    <w:lsdException w:name="header" w:uiPriority="6" w:qFormat="1"/>
+    <w:lsdException w:name="footer" w:uiPriority="6" w:qFormat="1"/>
+    <w:lsdException w:name="caption" w:uiPriority="6" w:qFormat="1"/>
+    <w:lsdException w:name="List" w:uiPriority="7" w:qFormat="1"/>
+    <w:lsdException w:name="Title" w:qFormat="1"/>
+    <w:lsdException w:name="Default Paragraph Font" w:semiHidden="1" w:uiPriority="1" w:unhideWhenUsed="1" w:qFormat="1"/>
+    <w:lsdException w:name="Body Text" w:uiPriority="7" w:qFormat="1"/>
+    <w:lsdException w:name="Subtitle" w:qFormat="1"/>
+    <w:lsdException w:name="Hyperlink" w:uiPriority="6" w:qFormat="1"/>
+    <w:lsdException w:name="Strong" w:qFormat="1"/>
+    <w:lsdException w:name="Emphasis" w:qFormat="1"/>
+    <w:lsdException w:name="HTML Top of Form" w:semiHidden="1" w:uiPriority="99" w:unhideWhenUsed="1"/>
+    <w:lsdException w:name="HTML Bottom of Form" w:semiHidden="1" w:uiPriority="99" w:unhideWhenUsed="1"/>
+    <w:lsdException w:name="Normal Table" w:semiHidden="1" w:uiPriority="99" w:unhideWhenUsed="1" w:qFormat="1"/>
+    <w:lsdException w:name="No List" w:semiHidden="1" w:uiPriority="99" w:unhideWhenUsed="1"/>
+    <w:lsdException w:name="Outline List 1" w:semiHidden="1" w:uiPriority="99" w:unhideWhenUsed="1"/>
+    <w:lsdException w:name="Outline List 2" w:semiHidden="1" w:uiPriority="99" w:unhideWhenUsed="1"/>
+    <w:lsdException w:name="Outline List 3" w:semiHidden="1" w:uiPriority="99" w:unhideWhenUsed="1"/>
+    <w:lsdException w:name="Table Simple 1" w:semiHidden="1" w:unhideWhenUsed="1"/>
+    <w:lsdException w:name="Table Simple 2" w:semiHidden="1" w:unhideWhenUsed="1"/>
+    <w:lsdException w:name="Table Simple 3" w:semiHidden="1" w:unhideWhenUsed="1"/>
+    <w:lsdException w:name="Table Classic 1" w:semiHidden="1" w:unhideWhenUsed="1"/>
+    <w:lsdException w:name="Table Classic 2" w:semiHidden="1" w:unhideWhenUsed="1"/>
+    <w:lsdException w:name="Table Classic 3" w:semiHidden="1" w:unhideWhenUsed="1"/>
+    <w:lsdException w:name="Table Classic 4" w:semiHidden="1" w:unhideWhenUsed="1"/>
+    <w:lsdException w:name="Table Colorful 1" w:semiHidden="1" w:unhideWhenUsed="1"/>
+    <w:lsdException w:name="Table Colorful 2" w:semiHidden="1" w:unhideWhenUsed="1"/>
+    <w:lsdException w:name="Table Colorful 3" w:semiHidden="1" w:unhideWhenUsed="1"/>
+    <w:lsdException w:name="Table Columns 1" w:semiHidden="1" w:unhideWhenUsed="1"/>
+    <w:lsdException w:name="Table Columns 2" w:semiHidden="1" w:unhideWhenUsed="1"/>
+    <w:lsdException w:name="Table Columns 3" w:semiHidden="1" w:unhideWhenUsed="1"/>
+    <w:lsdException w:name="Table Columns 4" w:semiHidden="1" w:unhideWhenUsed="1"/>
+    <w:lsdException w:name="Table Columns 5" w:semiHidden="1" w:unhideWhenUsed="1"/>
+    <w:lsdException w:name="Table Grid 1" w:semiHidden="1" w:unhideWhenUsed="1"/>
+    <w:lsdException w:name="Table Grid 2" w:semiHidden="1" w:unhideWhenUsed="1"/>
+    <w:lsdException w:name="Table Grid 3" w:semiHidden="1" w:unhideWhenUsed="1"/>
+    <w:lsdException w:name="Table Grid 4" w:semiHidden="1" w:unhideWhenUsed="1"/>
+    <w:lsdException w:name="Table Grid 5" w:semiHidden="1" w:unhideWhenUsed="1"/>
+    <w:lsdException w:name="Table Grid 6" w:semiHidden="1" w:unhideWhenUsed="1"/>
+    <w:lsdException w:name="Table Grid 7" w:semiHidden="1" w:unhideWhenUsed="1"/>
+    <w:lsdException w:name="Table Grid 8" w:semiHidden="1" w:unhideWhenUsed="1"/>
+    <w:lsdException w:name="Table List 1" w:semiHidden="1" w:unhideWhenUsed="1"/>
+    <w:lsdException w:name="Table List 2" w:semiHidden="1" w:unhideWhenUsed="1"/>
+    <w:lsdException w:name="Table List 3" w:semiHidden="1" w:unhideWhenUsed="1"/>
+    <w:lsdException w:name="Table List 4" w:semiHidden="1" w:unhideWhenUsed="1"/>
+    <w:lsdException w:name="Table List 5" w:semiHidden="1" w:unhideWhenUsed="1"/>
+    <w:lsdException w:name="Table List 6" w:semiHidden="1" w:unhideWhenUsed="1"/>
+    <w:lsdException w:name="Table List 7" w:semiHidden="1" w:unhideWhenUsed="1"/>
+    <w:lsdException w:name="Table List 8" w:semiHidden="1" w:unhideWhenUsed="1"/>
+    <w:lsdException w:name="Table 3D effects 1" w:semiHidden="1" w:unhideWhenUsed="1"/>
+    <w:lsdException w:name="Table 3D effects 2" w:semiHidden="1" w:unhideWhenUsed="1"/>
+    <w:lsdException w:name="Table 3D effects 3" w:semiHidden="1" w:unhideWhenUsed="1"/>
+    <w:lsdException w:name="Table Contemporary" w:semiHidden="1" w:unhideWhenUsed="1"/>
+    <w:lsdException w:name="Table Elegant" w:semiHidden="1" w:unhideWhenUsed="1"/>
+    <w:lsdException w:name="Table Professional" w:semiHidden="1" w:unhideWhenUsed="1"/>
+    <w:lsdException w:name="Table Subtle 1" w:semiHidden="1" w:unhideWhenUsed="1"/>
+    <w:lsdException w:name="Table Subtle 2" w:semiHidden="1" w:unhideWhenUsed="1"/>
+    <w:lsdException w:name="Table Web 1" w:semiHidden="1" w:unhideWhenUsed="1"/>
+    <w:lsdException w:name="Table Web 2" w:semiHidden="1" w:unhideWhenUsed="1"/>
+    <w:lsdException w:name="Table Web 3" w:semiHidden="1" w:unhideWhenUsed="1"/>
+    <w:lsdException w:name="Table Grid" w:qFormat="1"/>
+    <w:lsdException w:name="Table Theme" w:semiHidden="1" w:unhideWhenUsed="1"/>
+    <w:lsdException w:name="Placeholder Text" w:semiHidden="1" w:uiPriority="99" w:unhideWhenUsed="1"/>
+    <w:lsdException w:name="No Spacing" w:semiHidden="1" w:uiPriority="99" w:unhideWhenUsed="1"/>
+    <w:lsdException w:name="Light Shading" w:uiPriority="60"/>
+    <w:lsdException w:name="Light List" w:uiPriority="61"/>
+    <w:lsdException w:name="Light Grid" w:uiPriority="62"/>
+    <w:lsdException w:name="Medium Shading 1" w:uiPriority="63"/>
+    <w:lsdException w:name="Medium Shading 2" w:uiPriority="64"/>
+    <w:lsdException w:name="Medium List 1" w:uiPriority="65"/>
+    <w:lsdException w:name="Medium List 2" w:uiPriority="66"/>
+    <w:lsdException w:name="Medium Grid 1" w:uiPriority="67"/>
+    <w:lsdException w:name="Medium Grid 2" w:uiPriority="68"/>
+    <w:lsdException w:name="Medium Grid 3" w:uiPriority="69"/>
+    <w:lsdException w:name="Dark List" w:uiPriority="70"/>
+    <w:lsdException w:name="Colorful Shading" w:uiPriority="71"/>
+    <w:lsdException w:name="Colorful List" w:uiPriority="72"/>
+    <w:lsdException w:name="Colorful Grid" w:uiPriority="73"/>
+    <w:lsdException w:name="Light Shading Accent 1" w:uiPriority="60"/>
+    <w:lsdException w:name="Light List Accent 1" w:uiPriority="61"/>
+    <w:lsdException w:name="Light Grid Accent 1" w:uiPriority="62"/>
+    <w:lsdException w:name="Medium Shading 1 Accent 1" w:uiPriority="63"/>
+    <w:lsdException w:name="Medium Shading 2 Accent 1" w:uiPriority="64"/>
+    <w:lsdException w:name="Medium List 1 Accent 1" w:uiPriority="65"/>
+    <w:lsdException w:name="Revision" w:semiHidden="1" w:uiPriority="99" w:unhideWhenUsed="1"/>
+    <w:lsdException w:name="List Paragraph" w:semiHidden="1" w:uiPriority="99" w:unhideWhenUsed="1"/>
+    <w:lsdException w:name="Quote" w:semiHidden="1" w:uiPriority="99" w:unhideWhenUsed="1"/>
+    <w:lsdException w:name="Intense Quote" w:semiHidden="1" w:uiPriority="99" w:unhideWhenUsed="1"/>
+    <w:lsdException w:name="Medium List 2 Accent 1" w:uiPriority="66"/>
+    <w:lsdException w:name="Medium Grid 1 Accent 1" w:uiPriority="67"/>
+    <w:lsdException w:name="Medium Grid 2 Accent 1" w:uiPriority="68"/>
+    <w:lsdException w:name="Medium Grid 3 Accent 1" w:uiPriority="69"/>
+    <w:lsdException w:name="Dark List Accent 1" w:uiPriority="70"/>
+    <w:lsdException w:name="Colorful Shading Accent 1" w:uiPriority="71"/>
+    <w:lsdException w:name="Colorful List Accent 1" w:uiPriority="72"/>
+    <w:lsdException w:name="Colorful Grid Accent 1" w:uiPriority="73"/>
+    <w:lsdException w:name="Light Shading Accent 2" w:uiPriority="60"/>
+    <w:lsdException w:name="Light List Accent 2" w:uiPriority="61"/>
+    <w:lsdException w:name="Light Grid Accent 2" w:uiPriority="62"/>
+    <w:lsdException w:name="Medium Shading 1 Accent 2" w:uiPriority="63"/>
+    <w:lsdException w:name="Medium Shading 2 Accent 2" w:uiPriority="64"/>
+    <w:lsdException w:name="Medium List 1 Accent 2" w:uiPriority="65"/>
+    <w:lsdException w:name="Medium List 2 Accent 2" w:uiPriority="66"/>
+    <w:lsdException w:name="Medium Grid 1 Accent 2" w:uiPriority="67"/>
+    <w:lsdException w:name="Medium Grid 2 Accent 2" w:uiPriority="68"/>
+    <w:lsdException w:name="Medium Grid 3 Accent 2" w:uiPriority="69"/>
+    <w:lsdException w:name="Dark List Accent 2" w:uiPriority="70"/>
+    <w:lsdException w:name="Colorful Shading Accent 2" w:uiPriority="71"/>
+    <w:lsdException w:name="Colorful List Accent 2" w:uiPriority="72"/>
+    <w:lsdException w:name="Colorful Grid Accent 2" w:uiPriority="73"/>
+    <w:lsdException w:name="Light Shading Accent 3" w:uiPriority="60"/>
+    <w:lsdException w:name="Light List Accent 3" w:uiPriority="61"/>
+    <w:lsdException w:name="Light Grid Accent 3" w:uiPriority="62"/>
+    <w:lsdException w:name="Medium Shading 1 Accent 3" w:uiPriority="63"/>
+    <w:lsdException w:name="Medium Shading 2 Accent 3" w:uiPriority="64"/>
+    <w:lsdException w:name="Medium List 1 Accent 3" w:uiPriority="65"/>
+    <w:lsdException w:name="Medium List 2 Accent 3" w:uiPriority="66"/>
+    <w:lsdException w:name="Medium Grid 1 Accent 3" w:uiPriority="67"/>
+    <w:lsdException w:name="Medium Grid 2 Accent 3" w:uiPriority="68"/>
+    <w:lsdException w:name="Medium Grid 3 Accent 3" w:uiPriority="69"/>
+    <w:lsdException w:name="Dark List Accent 3" w:uiPriority="70"/>
+    <w:lsdException w:name="Colorful Shading Accent 3" w:uiPriority="71"/>
+    <w:lsdException w:name="Colorful List Accent 3" w:uiPriority="72"/>
+    <w:lsdException w:name="Colorful Grid Accent 3" w:uiPriority="73"/>
+    <w:lsdException w:name="Light Shading Accent 4" w:uiPriority="60"/>
+    <w:lsdException w:name="Light List Accent 4" w:uiPriority="61"/>
+    <w:lsdException w:name="Light Grid Accent 4" w:uiPriority="62"/>
+    <w:lsdException w:name="Medium Shading 1 Accent 4" w:uiPriority="63"/>
+    <w:lsdException w:name="Medium Shading 2 Accent 4" w:uiPriority="64"/>
+    <w:lsdException w:name="Medium List 1 Accent 4" w:uiPriority="65"/>
+    <w:lsdException w:name="Medium List 2 Accent 4" w:uiPriority="66"/>
+    <w:lsdException w:name="Medium Grid 1 Accent 4" w:uiPriority="67"/>
+    <w:lsdException w:name="Medium Grid 2 Accent 4" w:uiPriority="68"/>
+    <w:lsdException w:name="Medium Grid 3 Accent 4" w:uiPriority="69"/>
+    <w:lsdException w:name="Dark List Accent 4" w:uiPriority="70"/>
+    <w:lsdException w:name="Colorful Shading Accent 4" w:uiPriority="71"/>
+    <w:lsdException w:name="Colorful List Accent 4" w:uiPriority="72"/>
+    <w:lsdException w:name="Colorful Grid Accent 4" w:uiPriority="73"/>
+    <w:lsdException w:name="Light Shading Accent 5" w:uiPriority="60"/>
+    <w:lsdException w:name="Light List Accent 5" w:uiPriority="61"/>
+    <w:lsdException w:name="Light Grid Accent 5" w:uiPriority="62"/>
+    <w:lsdException w:name="Medium Shading 1 Accent 5" w:uiPriority="63"/>
+    <w:lsdException w:name="Medium Shading 2 Accent 5" w:uiPriority="64"/>
+    <w:lsdException w:name="Medium List 1 Accent 5" w:uiPriority="65"/>
+    <w:lsdException w:name="Medium List 2 Accent 5" w:uiPriority="66"/>
+    <w:lsdException w:name="Medium Grid 1 Accent 5" w:uiPriority="67"/>
+    <w:lsdException w:name="Medium Grid 2 Accent 5" w:uiPriority="68"/>
+    <w:lsdException w:name="Medium Grid 3 Accent 5" w:uiPriority="69"/>
+    <w:lsdException w:name="Dark List Accent 5" w:uiPriority="70"/>
+    <w:lsdException w:name="Colorful Shading Accent 5" w:uiPriority="71"/>
+    <w:lsdException w:name="Colorful List Accent 5" w:uiPriority="72"/>
+    <w:lsdException w:name="Colorful Grid Accent 5" w:uiPriority="73"/>
+    <w:lsdException w:name="Light Shading Accent 6" w:uiPriority="60"/>
+    <w:lsdException w:name="Light List Accent 6" w:uiPriority="61"/>
+    <w:lsdException w:name="Light Grid Accent 6" w:uiPriority="62"/>
+    <w:lsdException w:name="Medium Shading 1 Accent 6" w:uiPriority="63"/>
+    <w:lsdException w:name="Medium Shading 2 Accent 6" w:uiPriority="64"/>
+    <w:lsdException w:name="Medium List 1 Accent 6" w:uiPriority="65"/>
+    <w:lsdException w:name="Medium List 2 Accent 6" w:uiPriority="66"/>
+    <w:lsdException w:name="Medium Grid 1 Accent 6" w:uiPriority="67"/>
+    <w:lsdException w:name="Medium Grid 2 Accent 6" w:uiPriority="68"/>
+    <w:lsdException w:name="Medium Grid 3 Accent 6" w:uiPriority="69"/>
+    <w:lsdException w:name="Dark List Accent 6" w:uiPriority="70"/>
+    <w:lsdException w:name="Colorful Shading Accent 6" w:uiPriority="71"/>
+    <w:lsdException w:name="Colorful List Accent 6" w:uiPriority="72"/>
+    <w:lsdException w:name="Colorful Grid Accent 6" w:uiPriority="73"/>
+    <w:lsdException w:name="Subtle Emphasis" w:uiPriority="19" w:qFormat="1"/>
+    <w:lsdException w:name="Intense Emphasis" w:uiPriority="21" w:qFormat="1"/>
+    <w:lsdException w:name="Subtle Reference" w:uiPriority="31" w:qFormat="1"/>
+    <w:lsdException w:name="Intense Reference" w:uiPriority="32" w:qFormat="1"/>
+    <w:lsdException w:name="Book Title" w:uiPriority="33" w:qFormat="1"/>
+    <w:lsdException w:name="Bibliography" w:semiHidden="1" w:uiPriority="37" w:unhideWhenUsed="1"/>
+    <w:lsdException w:name="TOC Heading" w:semiHidden="1" w:uiPriority="39" w:unhideWhenUsed="1" w:qFormat="1"/>
   </w:latentStyles>
-  <w:style w:type="paragraph" w:default="1" w:styleId="1">
+  <w:style w:type="paragraph" w:default="1" w:styleId="Normal">
     <w:name w:val="Normal"/>
+    <w:uiPriority w:val="7"/>
     <w:qFormat/>
-    <w:uiPriority w:val="7"/>
+    <w:rsid w:val="0040246A"/>
     <w:pPr>
       <w:suppressAutoHyphens/>
       <w:spacing w:after="160" w:line="259" w:lineRule="auto"/>
     </w:pPr>
     <w:rPr>
-      <w:rFonts w:ascii="Calibri" w:hAnsi="Calibri" w:eastAsia="Times New Roman" w:cs="Calibri"/>
+      <w:rFonts w:ascii="Calibri" w:eastAsia="Times New Roman" w:hAnsi="Calibri" w:cs="Calibri"/>
       <w:sz w:val="22"/>
       <w:szCs w:val="22"/>
-      <w:lang w:val="pt-BR" w:eastAsia="zh-CN" w:bidi="ar-SA"/>
+      <w:lang w:eastAsia="zh-CN"/>
     </w:rPr>
   </w:style>
-  <w:style w:type="character" w:default="1" w:styleId="2">
+  <w:style w:type="character" w:default="1" w:styleId="Fontepargpadro">
     <w:name w:val="Default Paragraph Font"/>
+    <w:uiPriority w:val="1"/>
+    <w:semiHidden/>
+    <w:unhideWhenUsed/>
+  </w:style>
+  <w:style w:type="table" w:default="1" w:styleId="Tabelanormal">
+    <w:name w:val="Normal Table"/>
+    <w:uiPriority w:val="99"/>
     <w:semiHidden/>
     <w:unhideWhenUsed/>
     <w:qFormat/>
-    <w:uiPriority w:val="1"/>
-  </w:style>
-  <w:style w:type="table" w:default="1" w:styleId="3">
-    <w:name w:val="Normal Table"/>
-    <w:semiHidden/>
-    <w:unhideWhenUsed/>
-    <w:qFormat/>
-    <w:uiPriority w:val="99"/>
     <w:tblPr>
+      <w:tblInd w:w="0" w:type="dxa"/>
       <w:tblCellMar>
         <w:top w:w="0" w:type="dxa"/>
         <w:left w:w="108" w:type="dxa"/>
@@ -3142,21 +3286,29 @@
       </w:tblCellMar>
     </w:tblPr>
   </w:style>
-  <w:style w:type="paragraph" w:styleId="4">
+  <w:style w:type="numbering" w:default="1" w:styleId="Semlista">
+    <w:name w:val="No List"/>
+    <w:uiPriority w:val="99"/>
+    <w:semiHidden/>
+    <w:unhideWhenUsed/>
+  </w:style>
+  <w:style w:type="paragraph" w:styleId="Corpodetexto">
     <w:name w:val="Body Text"/>
-    <w:basedOn w:val="1"/>
+    <w:basedOn w:val="Normal"/>
+    <w:uiPriority w:val="7"/>
     <w:qFormat/>
-    <w:uiPriority w:val="7"/>
+    <w:rsid w:val="0040246A"/>
     <w:pPr>
       <w:spacing w:after="140" w:line="288" w:lineRule="auto"/>
     </w:pPr>
   </w:style>
-  <w:style w:type="paragraph" w:styleId="5">
+  <w:style w:type="paragraph" w:styleId="Legenda">
     <w:name w:val="caption"/>
-    <w:basedOn w:val="1"/>
-    <w:next w:val="1"/>
+    <w:basedOn w:val="Normal"/>
+    <w:next w:val="Normal"/>
+    <w:uiPriority w:val="6"/>
     <w:qFormat/>
-    <w:uiPriority w:val="6"/>
+    <w:rsid w:val="0040246A"/>
     <w:pPr>
       <w:suppressLineNumbers/>
       <w:spacing w:before="120" w:after="120"/>
@@ -3169,11 +3321,12 @@
       <w:szCs w:val="24"/>
     </w:rPr>
   </w:style>
-  <w:style w:type="paragraph" w:styleId="6">
+  <w:style w:type="paragraph" w:styleId="Rodap">
     <w:name w:val="footer"/>
-    <w:basedOn w:val="1"/>
+    <w:basedOn w:val="Normal"/>
+    <w:uiPriority w:val="6"/>
     <w:qFormat/>
-    <w:uiPriority w:val="6"/>
+    <w:rsid w:val="0040246A"/>
     <w:pPr>
       <w:tabs>
         <w:tab w:val="center" w:pos="4252"/>
@@ -3184,11 +3337,12 @@
       <w:rFonts w:cs="Times New Roman"/>
     </w:rPr>
   </w:style>
-  <w:style w:type="paragraph" w:styleId="7">
+  <w:style w:type="paragraph" w:styleId="Cabealho">
     <w:name w:val="header"/>
-    <w:basedOn w:val="1"/>
+    <w:basedOn w:val="Normal"/>
+    <w:uiPriority w:val="6"/>
     <w:qFormat/>
-    <w:uiPriority w:val="6"/>
+    <w:rsid w:val="0040246A"/>
     <w:pPr>
       <w:tabs>
         <w:tab w:val="center" w:pos="4252"/>
@@ -3199,149 +3353,167 @@
       <w:rFonts w:cs="Times New Roman"/>
     </w:rPr>
   </w:style>
-  <w:style w:type="character" w:styleId="8">
+  <w:style w:type="character" w:styleId="Hyperlink">
     <w:name w:val="Hyperlink"/>
+    <w:uiPriority w:val="6"/>
     <w:qFormat/>
-    <w:uiPriority w:val="6"/>
+    <w:rsid w:val="0040246A"/>
     <w:rPr>
       <w:color w:val="0000FF"/>
       <w:u w:val="single"/>
     </w:rPr>
   </w:style>
-  <w:style w:type="paragraph" w:styleId="9">
+  <w:style w:type="paragraph" w:styleId="Lista">
     <w:name w:val="List"/>
-    <w:basedOn w:val="4"/>
+    <w:basedOn w:val="Corpodetexto"/>
+    <w:uiPriority w:val="7"/>
     <w:qFormat/>
-    <w:uiPriority w:val="7"/>
+    <w:rsid w:val="0040246A"/>
     <w:rPr>
       <w:rFonts w:cs="FreeSans"/>
     </w:rPr>
   </w:style>
-  <w:style w:type="table" w:styleId="10">
+  <w:style w:type="table" w:styleId="Tabelacomgrade">
     <w:name w:val="Table Grid"/>
-    <w:basedOn w:val="3"/>
+    <w:basedOn w:val="Tabelanormal"/>
     <w:qFormat/>
-    <w:uiPriority w:val="0"/>
-    <w:pPr>
-      <w:spacing w:after="0" w:line="240" w:lineRule="auto"/>
-    </w:pPr>
+    <w:rsid w:val="0040246A"/>
     <w:tblPr>
+      <w:tblInd w:w="0" w:type="dxa"/>
       <w:tblBorders>
-        <w:top w:val="single" w:color="auto" w:sz="4" w:space="0"/>
-        <w:left w:val="single" w:color="auto" w:sz="4" w:space="0"/>
-        <w:bottom w:val="single" w:color="auto" w:sz="4" w:space="0"/>
-        <w:right w:val="single" w:color="auto" w:sz="4" w:space="0"/>
-        <w:insideH w:val="single" w:color="auto" w:sz="4" w:space="0"/>
-        <w:insideV w:val="single" w:color="auto" w:sz="4" w:space="0"/>
+        <w:top w:val="single" w:sz="4" w:space="0" w:color="auto"/>
+        <w:left w:val="single" w:sz="4" w:space="0" w:color="auto"/>
+        <w:bottom w:val="single" w:sz="4" w:space="0" w:color="auto"/>
+        <w:right w:val="single" w:sz="4" w:space="0" w:color="auto"/>
+        <w:insideH w:val="single" w:sz="4" w:space="0" w:color="auto"/>
+        <w:insideV w:val="single" w:sz="4" w:space="0" w:color="auto"/>
       </w:tblBorders>
+      <w:tblCellMar>
+        <w:top w:w="0" w:type="dxa"/>
+        <w:left w:w="108" w:type="dxa"/>
+        <w:bottom w:w="0" w:type="dxa"/>
+        <w:right w:w="108" w:type="dxa"/>
+      </w:tblCellMar>
     </w:tblPr>
   </w:style>
-  <w:style w:type="character" w:customStyle="1" w:styleId="11">
+  <w:style w:type="character" w:customStyle="1" w:styleId="Recuodecorpodetexto3Char">
     <w:name w:val="Recuo de corpo de texto 3 Char"/>
+    <w:uiPriority w:val="6"/>
     <w:qFormat/>
-    <w:uiPriority w:val="6"/>
+    <w:rsid w:val="0040246A"/>
     <w:rPr>
-      <w:rFonts w:ascii="Arial" w:hAnsi="Arial" w:eastAsia="Times New Roman" w:cs="Arial"/>
+      <w:rFonts w:ascii="Arial" w:eastAsia="Times New Roman" w:hAnsi="Arial" w:cs="Arial"/>
       <w:sz w:val="24"/>
     </w:rPr>
   </w:style>
-  <w:style w:type="character" w:customStyle="1" w:styleId="12">
+  <w:style w:type="character" w:customStyle="1" w:styleId="CabealhoChar">
     <w:name w:val="Cabeçalho Char"/>
+    <w:uiPriority w:val="6"/>
     <w:qFormat/>
-    <w:uiPriority w:val="6"/>
+    <w:rsid w:val="0040246A"/>
     <w:rPr>
       <w:rFonts w:eastAsia="Times New Roman" w:cs="Calibri"/>
       <w:sz w:val="22"/>
       <w:szCs w:val="22"/>
     </w:rPr>
   </w:style>
-  <w:style w:type="character" w:customStyle="1" w:styleId="13">
+  <w:style w:type="character" w:customStyle="1" w:styleId="TextodebaloChar">
     <w:name w:val="Texto de balão Char"/>
+    <w:uiPriority w:val="7"/>
     <w:qFormat/>
-    <w:uiPriority w:val="7"/>
+    <w:rsid w:val="0040246A"/>
     <w:rPr>
-      <w:rFonts w:ascii="Tahoma" w:hAnsi="Tahoma" w:eastAsia="Times New Roman" w:cs="Tahoma"/>
+      <w:rFonts w:ascii="Tahoma" w:eastAsia="Times New Roman" w:hAnsi="Tahoma" w:cs="Tahoma"/>
       <w:sz w:val="16"/>
       <w:szCs w:val="16"/>
     </w:rPr>
   </w:style>
-  <w:style w:type="character" w:customStyle="1" w:styleId="14">
+  <w:style w:type="character" w:customStyle="1" w:styleId="WW8Num1z2">
     <w:name w:val="WW8Num1z2"/>
+    <w:uiPriority w:val="3"/>
     <w:qFormat/>
-    <w:uiPriority w:val="3"/>
+    <w:rsid w:val="0040246A"/>
     <w:rPr>
-      <w:rFonts w:hint="default" w:ascii="Wingdings" w:hAnsi="Wingdings" w:cs="Wingdings"/>
+      <w:rFonts w:ascii="Wingdings" w:hAnsi="Wingdings" w:cs="Wingdings" w:hint="default"/>
     </w:rPr>
   </w:style>
-  <w:style w:type="character" w:customStyle="1" w:styleId="15">
+  <w:style w:type="character" w:customStyle="1" w:styleId="RodapChar">
     <w:name w:val="Rodapé Char"/>
+    <w:uiPriority w:val="6"/>
     <w:qFormat/>
-    <w:uiPriority w:val="6"/>
+    <w:rsid w:val="0040246A"/>
     <w:rPr>
       <w:rFonts w:eastAsia="Times New Roman" w:cs="Calibri"/>
       <w:sz w:val="22"/>
       <w:szCs w:val="22"/>
     </w:rPr>
   </w:style>
-  <w:style w:type="character" w:customStyle="1" w:styleId="16">
+  <w:style w:type="character" w:customStyle="1" w:styleId="WW8Num1z0">
     <w:name w:val="WW8Num1z0"/>
+    <w:uiPriority w:val="3"/>
     <w:qFormat/>
-    <w:uiPriority w:val="3"/>
+    <w:rsid w:val="0040246A"/>
     <w:rPr>
-      <w:rFonts w:hint="default" w:ascii="Courier New" w:hAnsi="Courier New" w:cs="Courier New"/>
+      <w:rFonts w:ascii="Courier New" w:hAnsi="Courier New" w:cs="Courier New" w:hint="default"/>
     </w:rPr>
   </w:style>
-  <w:style w:type="character" w:customStyle="1" w:styleId="17">
+  <w:style w:type="character" w:customStyle="1" w:styleId="WW8Num1z3">
     <w:name w:val="WW8Num1z3"/>
+    <w:uiPriority w:val="3"/>
     <w:qFormat/>
-    <w:uiPriority w:val="3"/>
+    <w:rsid w:val="0040246A"/>
     <w:rPr>
-      <w:rFonts w:hint="default" w:ascii="Symbol" w:hAnsi="Symbol" w:cs="Symbol"/>
+      <w:rFonts w:ascii="Symbol" w:hAnsi="Symbol" w:cs="Symbol" w:hint="default"/>
     </w:rPr>
   </w:style>
-  <w:style w:type="character" w:customStyle="1" w:styleId="18">
+  <w:style w:type="character" w:customStyle="1" w:styleId="WW8Num2z0">
     <w:name w:val="WW8Num2z0"/>
+    <w:uiPriority w:val="3"/>
     <w:qFormat/>
-    <w:uiPriority w:val="3"/>
+    <w:rsid w:val="0040246A"/>
     <w:rPr>
       <w:rFonts w:hint="default"/>
     </w:rPr>
   </w:style>
-  <w:style w:type="character" w:customStyle="1" w:styleId="19">
+  <w:style w:type="character" w:customStyle="1" w:styleId="Fontepargpadro1">
     <w:name w:val="Fonte parág. padrão1"/>
+    <w:uiPriority w:val="6"/>
     <w:qFormat/>
-    <w:uiPriority w:val="6"/>
+    <w:rsid w:val="0040246A"/>
   </w:style>
-  <w:style w:type="paragraph" w:customStyle="1" w:styleId="20">
+  <w:style w:type="paragraph" w:customStyle="1" w:styleId="Ttulo1">
     <w:name w:val="Título1"/>
-    <w:basedOn w:val="1"/>
-    <w:next w:val="4"/>
+    <w:basedOn w:val="Normal"/>
+    <w:next w:val="Corpodetexto"/>
+    <w:uiPriority w:val="7"/>
     <w:qFormat/>
-    <w:uiPriority w:val="7"/>
+    <w:rsid w:val="0040246A"/>
     <w:pPr>
       <w:keepNext/>
       <w:spacing w:before="240" w:after="120"/>
     </w:pPr>
     <w:rPr>
-      <w:rFonts w:ascii="Liberation Sans" w:hAnsi="Liberation Sans" w:eastAsia="Noto Sans CJK SC" w:cs="FreeSans"/>
+      <w:rFonts w:ascii="Liberation Sans" w:eastAsia="Noto Sans CJK SC" w:hAnsi="Liberation Sans" w:cs="FreeSans"/>
       <w:sz w:val="28"/>
       <w:szCs w:val="28"/>
     </w:rPr>
   </w:style>
-  <w:style w:type="paragraph" w:customStyle="1" w:styleId="21">
+  <w:style w:type="paragraph" w:customStyle="1" w:styleId="Contedodatabela">
     <w:name w:val="Conteúdo da tabela"/>
-    <w:basedOn w:val="1"/>
+    <w:basedOn w:val="Normal"/>
+    <w:uiPriority w:val="6"/>
     <w:qFormat/>
-    <w:uiPriority w:val="6"/>
+    <w:rsid w:val="0040246A"/>
     <w:pPr>
       <w:suppressLineNumbers/>
     </w:pPr>
   </w:style>
-  <w:style w:type="paragraph" w:customStyle="1" w:styleId="22">
+  <w:style w:type="paragraph" w:customStyle="1" w:styleId="ndice">
     <w:name w:val="Índice"/>
-    <w:basedOn w:val="1"/>
+    <w:basedOn w:val="Normal"/>
+    <w:uiPriority w:val="6"/>
     <w:qFormat/>
-    <w:uiPriority w:val="6"/>
+    <w:rsid w:val="0040246A"/>
     <w:pPr>
       <w:suppressLineNumbers/>
     </w:pPr>
@@ -3349,11 +3521,12 @@
       <w:rFonts w:cs="FreeSans"/>
     </w:rPr>
   </w:style>
-  <w:style w:type="paragraph" w:customStyle="1" w:styleId="23">
+  <w:style w:type="paragraph" w:customStyle="1" w:styleId="Ttulodetabela">
     <w:name w:val="Título de tabela"/>
-    <w:basedOn w:val="21"/>
+    <w:basedOn w:val="Contedodatabela"/>
+    <w:uiPriority w:val="7"/>
     <w:qFormat/>
-    <w:uiPriority w:val="7"/>
+    <w:rsid w:val="0040246A"/>
     <w:pPr>
       <w:jc w:val="center"/>
     </w:pPr>
@@ -3362,11 +3535,12 @@
       <w:bCs/>
     </w:rPr>
   </w:style>
-  <w:style w:type="paragraph" w:customStyle="1" w:styleId="24">
+  <w:style w:type="paragraph" w:customStyle="1" w:styleId="Recuodecorpodetexto31">
     <w:name w:val="Recuo de corpo de texto 31"/>
-    <w:basedOn w:val="1"/>
+    <w:basedOn w:val="Normal"/>
+    <w:uiPriority w:val="6"/>
     <w:qFormat/>
-    <w:uiPriority w:val="6"/>
+    <w:rsid w:val="0040246A"/>
     <w:pPr>
       <w:widowControl w:val="0"/>
       <w:spacing w:line="360" w:lineRule="auto"/>
@@ -3380,11 +3554,12 @@
       <w:szCs w:val="20"/>
     </w:rPr>
   </w:style>
-  <w:style w:type="paragraph" w:customStyle="1" w:styleId="25">
+  <w:style w:type="paragraph" w:customStyle="1" w:styleId="Textodebalo1">
     <w:name w:val="Texto de balão1"/>
-    <w:basedOn w:val="1"/>
+    <w:basedOn w:val="Normal"/>
+    <w:uiPriority w:val="7"/>
     <w:qFormat/>
-    <w:uiPriority w:val="7"/>
+    <w:rsid w:val="0040246A"/>
     <w:rPr>
       <w:rFonts w:ascii="Tahoma" w:hAnsi="Tahoma" w:cs="Times New Roman"/>
       <w:sz w:val="16"/>
@@ -3646,6 +3821,7 @@
     </a:fmtScheme>
   </a:themeElements>
   <a:objectDefaults/>
+  <a:extraClrSchemeLst/>
 </a:theme>
 </file>
 
